--- a/phase1/report.docx
+++ b/phase1/report.docx
@@ -199,22 +199,22 @@
       <w:pPr>
         <w:jc w:val="center"/>
         <w:rPr>
-          <w:rFonts w:cs="IRANSansX"/>
-          <w:sz w:val="64"/>
-          <w:szCs w:val="64"/>
-          <w:rtl/>
-          <w:lang w:bidi="fa-IR"/>
-        </w:rPr>
-      </w:pPr>
-      <w:r>
-        <w:rPr>
           <w:rFonts w:cs="IRANSansX" w:hint="cs"/>
           <w:sz w:val="64"/>
           <w:szCs w:val="64"/>
           <w:rtl/>
           <w:lang w:bidi="fa-IR"/>
         </w:rPr>
-        <w:t>شبکه های کامپیوتری</w:t>
+      </w:pPr>
+      <w:r>
+        <w:rPr>
+          <w:rFonts w:cs="IRANSansX" w:hint="cs"/>
+          <w:sz w:val="64"/>
+          <w:szCs w:val="64"/>
+          <w:rtl/>
+          <w:lang w:bidi="fa-IR"/>
+        </w:rPr>
+        <w:t>بازیابی اطلاعات</w:t>
       </w:r>
     </w:p>
     <w:p>
@@ -327,19 +327,7 @@
           <w:szCs w:val="72"/>
           <w:rtl/>
         </w:rPr>
-        <w:t xml:space="preserve">تمرین </w:t>
-      </w:r>
-      <w:r>
-        <w:rPr>
-          <w:rFonts w:cs="IRANSansX" w:hint="cs"/>
-          <w:b/>
-          <w:bCs/>
-          <w:sz w:val="72"/>
-          <w:szCs w:val="72"/>
-          <w:rtl/>
-          <w:lang w:bidi="fa-IR"/>
-        </w:rPr>
-        <w:t>دوم</w:t>
+        <w:t>گزارش فاز اول</w:t>
       </w:r>
     </w:p>
     <w:p>
@@ -427,104 +415,1178 @@
     </w:p>
     <w:p>
       <w:pPr>
-        <w:pStyle w:val="NormalWeb"/>
-        <w:bidi/>
-        <w:spacing w:before="0" w:beforeAutospacing="0" w:after="0" w:afterAutospacing="0"/>
-        <w:jc w:val="both"/>
-        <w:textAlignment w:val="baseline"/>
-        <w:rPr>
-          <w:rFonts w:cs="IRANSansX"/>
+        <w:tabs>
+          <w:tab w:val="left" w:pos="2754"/>
+        </w:tabs>
+        <w:rPr>
+          <w:rFonts w:cs="IRANSansXFaNum"/>
+          <w:rtl/>
+          <w:lang w:bidi="fa-IR"/>
+        </w:rPr>
+      </w:pPr>
+      <w:r>
+        <w:rPr>
+          <w:rFonts w:cs="IRANSansXFaNum"/>
+          <w:rtl/>
+          <w:lang w:bidi="fa-IR"/>
+        </w:rPr>
+        <w:lastRenderedPageBreak/>
+        <w:drawing>
+          <wp:inline distT="0" distB="0" distL="0" distR="0" wp14:anchorId="2D4CCD3E" wp14:editId="00DFB63D">
+            <wp:extent cx="6000750" cy="537210"/>
+            <wp:effectExtent l="0" t="0" r="0" b="0"/>
+            <wp:docPr id="1" name="Picture 1"/>
+            <wp:cNvGraphicFramePr>
+              <a:graphicFrameLocks xmlns:a="http://schemas.openxmlformats.org/drawingml/2006/main" noChangeAspect="1"/>
+            </wp:cNvGraphicFramePr>
+            <a:graphic xmlns:a="http://schemas.openxmlformats.org/drawingml/2006/main">
+              <a:graphicData uri="http://schemas.openxmlformats.org/drawingml/2006/picture">
+                <pic:pic xmlns:pic="http://schemas.openxmlformats.org/drawingml/2006/picture">
+                  <pic:nvPicPr>
+                    <pic:cNvPr id="1" name=""/>
+                    <pic:cNvPicPr/>
+                  </pic:nvPicPr>
+                  <pic:blipFill>
+                    <a:blip r:embed="rId9"/>
+                    <a:stretch>
+                      <a:fillRect/>
+                    </a:stretch>
+                  </pic:blipFill>
+                  <pic:spPr>
+                    <a:xfrm>
+                      <a:off x="0" y="0"/>
+                      <a:ext cx="6000750" cy="537210"/>
+                    </a:xfrm>
+                    <a:prstGeom prst="rect">
+                      <a:avLst/>
+                    </a:prstGeom>
+                  </pic:spPr>
+                </pic:pic>
+              </a:graphicData>
+            </a:graphic>
+          </wp:inline>
+        </w:drawing>
+      </w:r>
+    </w:p>
+    <w:p>
+      <w:pPr>
+        <w:tabs>
+          <w:tab w:val="left" w:pos="2754"/>
+        </w:tabs>
+        <w:rPr>
+          <w:rFonts w:cs="IRANSansXFaNum"/>
+          <w:rtl/>
+          <w:lang w:bidi="fa-IR"/>
+        </w:rPr>
+      </w:pPr>
+      <w:r>
+        <w:rPr>
+          <w:rFonts w:cs="IRANSansXFaNum" w:hint="cs"/>
+          <w:rtl/>
+          <w:lang w:bidi="fa-IR"/>
+        </w:rPr>
+        <w:t>در گام پیش پردازش ابتدا محتوای هر سند را نرمال میکنیم برای مثال :</w:t>
+      </w:r>
+    </w:p>
+    <w:p>
+      <w:pPr>
+        <w:tabs>
+          <w:tab w:val="left" w:pos="2754"/>
+        </w:tabs>
+        <w:rPr>
+          <w:rFonts w:cs="IRANSansXFaNum"/>
+          <w:rtl/>
+          <w:lang w:bidi="fa-IR"/>
+        </w:rPr>
+      </w:pPr>
+      <w:r>
+        <w:rPr>
+          <w:rFonts w:cs="IRANSansXFaNum"/>
+          <w:rtl/>
+          <w:lang w:bidi="fa-IR"/>
+        </w:rPr>
+        <w:drawing>
+          <wp:inline distT="0" distB="0" distL="0" distR="0" wp14:anchorId="7CCC78B2" wp14:editId="4B3F2D57">
+            <wp:extent cx="4282811" cy="350550"/>
+            <wp:effectExtent l="0" t="0" r="3810" b="0"/>
+            <wp:docPr id="3" name="Picture 3"/>
+            <wp:cNvGraphicFramePr>
+              <a:graphicFrameLocks xmlns:a="http://schemas.openxmlformats.org/drawingml/2006/main" noChangeAspect="1"/>
+            </wp:cNvGraphicFramePr>
+            <a:graphic xmlns:a="http://schemas.openxmlformats.org/drawingml/2006/main">
+              <a:graphicData uri="http://schemas.openxmlformats.org/drawingml/2006/picture">
+                <pic:pic xmlns:pic="http://schemas.openxmlformats.org/drawingml/2006/picture">
+                  <pic:nvPicPr>
+                    <pic:cNvPr id="1" name=""/>
+                    <pic:cNvPicPr/>
+                  </pic:nvPicPr>
+                  <pic:blipFill>
+                    <a:blip r:embed="rId10"/>
+                    <a:stretch>
+                      <a:fillRect/>
+                    </a:stretch>
+                  </pic:blipFill>
+                  <pic:spPr>
+                    <a:xfrm>
+                      <a:off x="0" y="0"/>
+                      <a:ext cx="4282811" cy="350550"/>
+                    </a:xfrm>
+                    <a:prstGeom prst="rect">
+                      <a:avLst/>
+                    </a:prstGeom>
+                  </pic:spPr>
+                </pic:pic>
+              </a:graphicData>
+            </a:graphic>
+          </wp:inline>
+        </w:drawing>
+      </w:r>
+    </w:p>
+    <w:p>
+      <w:pPr>
+        <w:tabs>
+          <w:tab w:val="left" w:pos="2754"/>
+        </w:tabs>
+        <w:rPr>
+          <w:rFonts w:cs="IRANSansXFaNum"/>
+          <w:rtl/>
+          <w:lang w:bidi="fa-IR"/>
+        </w:rPr>
+      </w:pPr>
+      <w:r>
+        <w:rPr>
+          <w:rFonts w:cs="IRANSansXFaNum" w:hint="cs"/>
+          <w:rtl/>
+          <w:lang w:bidi="fa-IR"/>
+        </w:rPr>
+        <w:t>این کار باعث می شود تا تشخیص ما برای هر کلمه صحیح تر باشد و هنگامی که کلمات را از هم جدا میکنیم کلماتی که نیاز به نیم فاصله یا غیره دارند درست انتخاب شوند.</w:t>
+      </w:r>
+    </w:p>
+    <w:p>
+      <w:pPr>
+        <w:tabs>
+          <w:tab w:val="left" w:pos="2754"/>
+        </w:tabs>
+        <w:rPr>
+          <w:rFonts w:cs="IRANSansXFaNum"/>
+          <w:rtl/>
+          <w:lang w:bidi="fa-IR"/>
+        </w:rPr>
+      </w:pPr>
+      <w:r>
+        <w:rPr>
+          <w:rFonts w:cs="IRANSansXFaNum" w:hint="cs"/>
+          <w:rtl/>
+          <w:lang w:bidi="fa-IR"/>
+        </w:rPr>
+        <w:t xml:space="preserve">سپس کلمات را </w:t>
+      </w:r>
+      <w:r>
+        <w:rPr>
+          <w:rFonts w:cs="IRANSansXFaNum"/>
+          <w:lang w:bidi="fa-IR"/>
+        </w:rPr>
+        <w:t>tokenize</w:t>
+      </w:r>
+      <w:r>
+        <w:rPr>
+          <w:rFonts w:cs="IRANSansXFaNum" w:hint="cs"/>
+          <w:rtl/>
+          <w:lang w:bidi="fa-IR"/>
+        </w:rPr>
+        <w:t xml:space="preserve"> میکنیم </w:t>
+      </w:r>
+      <w:r>
+        <w:rPr>
+          <w:rFonts w:cs="IRANSansXFaNum" w:hint="cs"/>
+          <w:rtl/>
+          <w:lang w:bidi="fa-IR"/>
+        </w:rPr>
+        <w:t>:</w:t>
+      </w:r>
+    </w:p>
+    <w:p>
+      <w:pPr>
+        <w:tabs>
+          <w:tab w:val="left" w:pos="2754"/>
+        </w:tabs>
+        <w:rPr>
+          <w:rFonts w:cs="IRANSansXFaNum"/>
+          <w:rtl/>
+          <w:lang w:bidi="fa-IR"/>
+        </w:rPr>
+      </w:pPr>
+      <w:r>
+        <w:rPr>
+          <w:rFonts w:cs="IRANSansXFaNum"/>
+          <w:rtl/>
+          <w:lang w:bidi="fa-IR"/>
+        </w:rPr>
+        <w:drawing>
+          <wp:inline distT="0" distB="0" distL="0" distR="0" wp14:anchorId="7E20D60D" wp14:editId="4CC0B259">
+            <wp:extent cx="3017782" cy="205758"/>
+            <wp:effectExtent l="0" t="0" r="0" b="3810"/>
+            <wp:docPr id="5" name="Picture 5"/>
+            <wp:cNvGraphicFramePr>
+              <a:graphicFrameLocks xmlns:a="http://schemas.openxmlformats.org/drawingml/2006/main" noChangeAspect="1"/>
+            </wp:cNvGraphicFramePr>
+            <a:graphic xmlns:a="http://schemas.openxmlformats.org/drawingml/2006/main">
+              <a:graphicData uri="http://schemas.openxmlformats.org/drawingml/2006/picture">
+                <pic:pic xmlns:pic="http://schemas.openxmlformats.org/drawingml/2006/picture">
+                  <pic:nvPicPr>
+                    <pic:cNvPr id="1" name=""/>
+                    <pic:cNvPicPr/>
+                  </pic:nvPicPr>
+                  <pic:blipFill>
+                    <a:blip r:embed="rId11"/>
+                    <a:stretch>
+                      <a:fillRect/>
+                    </a:stretch>
+                  </pic:blipFill>
+                  <pic:spPr>
+                    <a:xfrm>
+                      <a:off x="0" y="0"/>
+                      <a:ext cx="3017782" cy="205758"/>
+                    </a:xfrm>
+                    <a:prstGeom prst="rect">
+                      <a:avLst/>
+                    </a:prstGeom>
+                  </pic:spPr>
+                </pic:pic>
+              </a:graphicData>
+            </a:graphic>
+          </wp:inline>
+        </w:drawing>
+      </w:r>
+    </w:p>
+    <w:p>
+      <w:pPr>
+        <w:tabs>
+          <w:tab w:val="left" w:pos="2754"/>
+        </w:tabs>
+        <w:rPr>
+          <w:rFonts w:cs="IRANSansXFaNum"/>
+          <w:rtl/>
+          <w:lang w:bidi="fa-IR"/>
+        </w:rPr>
+      </w:pPr>
+      <w:r>
+        <w:rPr>
+          <w:rFonts w:cs="IRANSansXFaNum" w:hint="cs"/>
+          <w:rtl/>
+          <w:lang w:bidi="fa-IR"/>
+        </w:rPr>
+        <w:t>که به صورت زیر در می آید :</w:t>
+      </w:r>
+    </w:p>
+    <w:p>
+      <w:pPr>
+        <w:tabs>
+          <w:tab w:val="left" w:pos="2754"/>
+        </w:tabs>
+        <w:rPr>
+          <w:rFonts w:cs="IRANSansXFaNum"/>
+          <w:rtl/>
+          <w:lang w:bidi="fa-IR"/>
+        </w:rPr>
+      </w:pPr>
+      <w:r>
+        <w:rPr>
+          <w:rFonts w:cs="IRANSansXFaNum"/>
+          <w:rtl/>
+          <w:lang w:bidi="fa-IR"/>
+        </w:rPr>
+        <w:drawing>
+          <wp:inline distT="0" distB="0" distL="0" distR="0" wp14:anchorId="04CB50DD" wp14:editId="06E9D76D">
+            <wp:extent cx="4427604" cy="160034"/>
+            <wp:effectExtent l="0" t="0" r="0" b="0"/>
+            <wp:docPr id="6" name="Picture 6"/>
+            <wp:cNvGraphicFramePr>
+              <a:graphicFrameLocks xmlns:a="http://schemas.openxmlformats.org/drawingml/2006/main" noChangeAspect="1"/>
+            </wp:cNvGraphicFramePr>
+            <a:graphic xmlns:a="http://schemas.openxmlformats.org/drawingml/2006/main">
+              <a:graphicData uri="http://schemas.openxmlformats.org/drawingml/2006/picture">
+                <pic:pic xmlns:pic="http://schemas.openxmlformats.org/drawingml/2006/picture">
+                  <pic:nvPicPr>
+                    <pic:cNvPr id="1" name=""/>
+                    <pic:cNvPicPr/>
+                  </pic:nvPicPr>
+                  <pic:blipFill>
+                    <a:blip r:embed="rId12"/>
+                    <a:stretch>
+                      <a:fillRect/>
+                    </a:stretch>
+                  </pic:blipFill>
+                  <pic:spPr>
+                    <a:xfrm>
+                      <a:off x="0" y="0"/>
+                      <a:ext cx="4427604" cy="160034"/>
+                    </a:xfrm>
+                    <a:prstGeom prst="rect">
+                      <a:avLst/>
+                    </a:prstGeom>
+                  </pic:spPr>
+                </pic:pic>
+              </a:graphicData>
+            </a:graphic>
+          </wp:inline>
+        </w:drawing>
+      </w:r>
+    </w:p>
+    <w:p>
+      <w:pPr>
+        <w:tabs>
+          <w:tab w:val="left" w:pos="2754"/>
+        </w:tabs>
+        <w:rPr>
+          <w:rFonts w:cs="IRANSansXFaNum"/>
+          <w:rtl/>
+          <w:lang w:bidi="fa-IR"/>
+        </w:rPr>
+      </w:pPr>
+      <w:r>
+        <w:rPr>
+          <w:rFonts w:cs="IRANSansXFaNum" w:hint="cs"/>
+          <w:rtl/>
+          <w:lang w:bidi="fa-IR"/>
+        </w:rPr>
+        <w:t xml:space="preserve">دلیل انجام این کار هم این است که هنگام جستجو </w:t>
+      </w:r>
+      <w:r>
+        <w:rPr>
+          <w:rFonts w:cs="IRANSansXFaNum"/>
+          <w:lang w:bidi="fa-IR"/>
+        </w:rPr>
+        <w:t xml:space="preserve">query </w:t>
+      </w:r>
+      <w:r>
+        <w:rPr>
+          <w:rFonts w:cs="IRANSansXFaNum" w:hint="cs"/>
+          <w:rtl/>
+          <w:lang w:bidi="fa-IR"/>
+        </w:rPr>
+        <w:t xml:space="preserve"> ها جستجو بر اساس </w:t>
+      </w:r>
+      <w:r>
+        <w:rPr>
+          <w:rFonts w:cs="IRANSansXFaNum"/>
+          <w:lang w:bidi="fa-IR"/>
+        </w:rPr>
+        <w:t>token</w:t>
+      </w:r>
+      <w:r>
+        <w:rPr>
+          <w:rFonts w:cs="IRANSansXFaNum" w:hint="cs"/>
+          <w:rtl/>
+          <w:lang w:bidi="fa-IR"/>
+        </w:rPr>
+        <w:t xml:space="preserve"> ها است.</w:t>
+      </w:r>
+    </w:p>
+    <w:p>
+      <w:pPr>
+        <w:tabs>
+          <w:tab w:val="left" w:pos="2754"/>
+        </w:tabs>
+        <w:rPr>
+          <w:rFonts w:cs="IRANSansXFaNum"/>
+          <w:rtl/>
+          <w:lang w:bidi="fa-IR"/>
+        </w:rPr>
+      </w:pPr>
+      <w:r>
+        <w:rPr>
+          <w:rFonts w:cs="IRANSansXFaNum" w:hint="cs"/>
+          <w:rtl/>
+          <w:lang w:bidi="fa-IR"/>
+        </w:rPr>
+        <w:t xml:space="preserve">پس از آن از کلمات </w:t>
+      </w:r>
+      <w:proofErr w:type="spellStart"/>
+      <w:r>
+        <w:rPr>
+          <w:rFonts w:cs="IRANSansXFaNum" w:hint="cs"/>
+          <w:rtl/>
+          <w:lang w:bidi="fa-IR"/>
+        </w:rPr>
+        <w:t>پرتکرار</w:t>
+      </w:r>
+      <w:proofErr w:type="spellEnd"/>
+      <w:r>
+        <w:rPr>
+          <w:rFonts w:cs="IRANSansXFaNum" w:hint="cs"/>
+          <w:rtl/>
+          <w:lang w:bidi="fa-IR"/>
+        </w:rPr>
+        <w:t xml:space="preserve"> </w:t>
+      </w:r>
+      <w:proofErr w:type="spellStart"/>
+      <w:r>
+        <w:rPr>
+          <w:rFonts w:cs="IRANSansXFaNum" w:hint="cs"/>
+          <w:rtl/>
+          <w:lang w:bidi="fa-IR"/>
+        </w:rPr>
+        <w:t>لیستی</w:t>
+      </w:r>
+      <w:proofErr w:type="spellEnd"/>
+      <w:r>
+        <w:rPr>
+          <w:rFonts w:cs="IRANSansXFaNum" w:hint="cs"/>
+          <w:rtl/>
+          <w:lang w:bidi="fa-IR"/>
+        </w:rPr>
+        <w:t xml:space="preserve"> تهیه کرده و آن ها را حذف میکنیم :</w:t>
+      </w:r>
+    </w:p>
+    <w:p>
+      <w:pPr>
+        <w:tabs>
+          <w:tab w:val="left" w:pos="2754"/>
+        </w:tabs>
+        <w:rPr>
+          <w:rFonts w:cs="IRANSansXFaNum"/>
+          <w:rtl/>
+          <w:lang w:bidi="fa-IR"/>
+        </w:rPr>
+      </w:pPr>
+      <w:r>
+        <w:rPr>
+          <w:rFonts w:cs="IRANSansXFaNum"/>
+          <w:rtl/>
+          <w:lang w:bidi="fa-IR"/>
+        </w:rPr>
+        <w:drawing>
+          <wp:inline distT="0" distB="0" distL="0" distR="0" wp14:anchorId="5B866279" wp14:editId="4D7C94E5">
+            <wp:extent cx="3170195" cy="754445"/>
+            <wp:effectExtent l="0" t="0" r="0" b="7620"/>
+            <wp:docPr id="7" name="Picture 7"/>
+            <wp:cNvGraphicFramePr>
+              <a:graphicFrameLocks xmlns:a="http://schemas.openxmlformats.org/drawingml/2006/main" noChangeAspect="1"/>
+            </wp:cNvGraphicFramePr>
+            <a:graphic xmlns:a="http://schemas.openxmlformats.org/drawingml/2006/main">
+              <a:graphicData uri="http://schemas.openxmlformats.org/drawingml/2006/picture">
+                <pic:pic xmlns:pic="http://schemas.openxmlformats.org/drawingml/2006/picture">
+                  <pic:nvPicPr>
+                    <pic:cNvPr id="1" name=""/>
+                    <pic:cNvPicPr/>
+                  </pic:nvPicPr>
+                  <pic:blipFill>
+                    <a:blip r:embed="rId13"/>
+                    <a:stretch>
+                      <a:fillRect/>
+                    </a:stretch>
+                  </pic:blipFill>
+                  <pic:spPr>
+                    <a:xfrm>
+                      <a:off x="0" y="0"/>
+                      <a:ext cx="3170195" cy="754445"/>
+                    </a:xfrm>
+                    <a:prstGeom prst="rect">
+                      <a:avLst/>
+                    </a:prstGeom>
+                  </pic:spPr>
+                </pic:pic>
+              </a:graphicData>
+            </a:graphic>
+          </wp:inline>
+        </w:drawing>
+      </w:r>
+    </w:p>
+    <w:p>
+      <w:pPr>
+        <w:tabs>
+          <w:tab w:val="left" w:pos="2754"/>
+        </w:tabs>
+        <w:rPr>
+          <w:rFonts w:cs="IRANSansXFaNum"/>
+          <w:rtl/>
+          <w:lang w:bidi="fa-IR"/>
+        </w:rPr>
+      </w:pPr>
+      <w:r>
+        <w:rPr>
+          <w:rFonts w:cs="IRANSansXFaNum" w:hint="cs"/>
+          <w:rtl/>
+          <w:lang w:bidi="fa-IR"/>
+        </w:rPr>
+        <w:t xml:space="preserve">و همچنین علائم نگارشی را نیز حذف میکنیم تا در </w:t>
+      </w:r>
+      <w:r>
+        <w:rPr>
+          <w:rFonts w:cs="IRANSansXFaNum" w:hint="cs"/>
+          <w:rtl/>
+          <w:lang w:bidi="fa-IR"/>
+        </w:rPr>
+        <w:t>جستجو</w:t>
+      </w:r>
+      <w:r>
+        <w:rPr>
+          <w:rFonts w:cs="IRANSansXFaNum" w:hint="cs"/>
+          <w:rtl/>
+          <w:lang w:bidi="fa-IR"/>
+        </w:rPr>
+        <w:t xml:space="preserve"> ما تاثیری نداشته باشند.</w:t>
+      </w:r>
+    </w:p>
+    <w:p>
+      <w:pPr>
+        <w:tabs>
+          <w:tab w:val="left" w:pos="2754"/>
+        </w:tabs>
+        <w:rPr>
+          <w:rFonts w:cs="IRANSansXFaNum"/>
+          <w:rtl/>
+          <w:lang w:bidi="fa-IR"/>
+        </w:rPr>
+      </w:pPr>
+      <w:r>
+        <w:rPr>
+          <w:rFonts w:cs="IRANSansXFaNum" w:hint="cs"/>
+          <w:rtl/>
+          <w:lang w:bidi="fa-IR"/>
+        </w:rPr>
+        <w:t>لیست کلمات پر تکرار:</w:t>
+      </w:r>
+    </w:p>
+    <w:p>
+      <w:pPr>
+        <w:tabs>
+          <w:tab w:val="left" w:pos="2754"/>
+        </w:tabs>
+        <w:rPr>
+          <w:rFonts w:cs="IRANSansXFaNum"/>
+          <w:rtl/>
+          <w:lang w:bidi="fa-IR"/>
+        </w:rPr>
+      </w:pPr>
+      <w:r>
+        <w:rPr>
+          <w:rFonts w:cs="IRANSansXFaNum"/>
+          <w:rtl/>
+          <w:lang w:bidi="fa-IR"/>
+        </w:rPr>
+        <w:drawing>
+          <wp:inline distT="0" distB="0" distL="0" distR="0" wp14:anchorId="2FE9144D" wp14:editId="1BBC917C">
+            <wp:extent cx="1082134" cy="2621507"/>
+            <wp:effectExtent l="0" t="0" r="3810" b="7620"/>
+            <wp:docPr id="8" name="Picture 8"/>
+            <wp:cNvGraphicFramePr>
+              <a:graphicFrameLocks xmlns:a="http://schemas.openxmlformats.org/drawingml/2006/main" noChangeAspect="1"/>
+            </wp:cNvGraphicFramePr>
+            <a:graphic xmlns:a="http://schemas.openxmlformats.org/drawingml/2006/main">
+              <a:graphicData uri="http://schemas.openxmlformats.org/drawingml/2006/picture">
+                <pic:pic xmlns:pic="http://schemas.openxmlformats.org/drawingml/2006/picture">
+                  <pic:nvPicPr>
+                    <pic:cNvPr id="1" name=""/>
+                    <pic:cNvPicPr/>
+                  </pic:nvPicPr>
+                  <pic:blipFill>
+                    <a:blip r:embed="rId14"/>
+                    <a:stretch>
+                      <a:fillRect/>
+                    </a:stretch>
+                  </pic:blipFill>
+                  <pic:spPr>
+                    <a:xfrm>
+                      <a:off x="0" y="0"/>
+                      <a:ext cx="1082134" cy="2621507"/>
+                    </a:xfrm>
+                    <a:prstGeom prst="rect">
+                      <a:avLst/>
+                    </a:prstGeom>
+                  </pic:spPr>
+                </pic:pic>
+              </a:graphicData>
+            </a:graphic>
+          </wp:inline>
+        </w:drawing>
+      </w:r>
+    </w:p>
+    <w:p>
+      <w:pPr>
+        <w:tabs>
+          <w:tab w:val="left" w:pos="2754"/>
+        </w:tabs>
+        <w:rPr>
+          <w:rFonts w:cs="IRANSansXFaNum"/>
+          <w:rtl/>
+          <w:lang w:bidi="fa-IR"/>
+        </w:rPr>
+      </w:pPr>
+      <w:r>
+        <w:rPr>
+          <w:rFonts w:cs="IRANSansXFaNum" w:hint="cs"/>
+          <w:rtl/>
+          <w:lang w:bidi="fa-IR"/>
+        </w:rPr>
+        <w:lastRenderedPageBreak/>
+        <w:t>در نهایت ریشه یابی میکنیم کلمات را :</w:t>
+      </w:r>
+    </w:p>
+    <w:p>
+      <w:pPr>
+        <w:tabs>
+          <w:tab w:val="left" w:pos="2754"/>
+        </w:tabs>
+        <w:rPr>
+          <w:rFonts w:cs="IRANSansXFaNum"/>
+          <w:rtl/>
+          <w:lang w:bidi="fa-IR"/>
+        </w:rPr>
+      </w:pPr>
+      <w:r>
+        <w:rPr>
+          <w:rFonts w:cs="IRANSansXFaNum"/>
+          <w:rtl/>
+          <w:lang w:bidi="fa-IR"/>
+        </w:rPr>
+        <w:drawing>
+          <wp:inline distT="0" distB="0" distL="0" distR="0" wp14:anchorId="63FB3861" wp14:editId="37AED0BB">
+            <wp:extent cx="3833192" cy="335309"/>
+            <wp:effectExtent l="0" t="0" r="0" b="7620"/>
+            <wp:docPr id="9" name="Picture 9"/>
+            <wp:cNvGraphicFramePr>
+              <a:graphicFrameLocks xmlns:a="http://schemas.openxmlformats.org/drawingml/2006/main" noChangeAspect="1"/>
+            </wp:cNvGraphicFramePr>
+            <a:graphic xmlns:a="http://schemas.openxmlformats.org/drawingml/2006/main">
+              <a:graphicData uri="http://schemas.openxmlformats.org/drawingml/2006/picture">
+                <pic:pic xmlns:pic="http://schemas.openxmlformats.org/drawingml/2006/picture">
+                  <pic:nvPicPr>
+                    <pic:cNvPr id="1" name=""/>
+                    <pic:cNvPicPr/>
+                  </pic:nvPicPr>
+                  <pic:blipFill>
+                    <a:blip r:embed="rId15"/>
+                    <a:stretch>
+                      <a:fillRect/>
+                    </a:stretch>
+                  </pic:blipFill>
+                  <pic:spPr>
+                    <a:xfrm>
+                      <a:off x="0" y="0"/>
+                      <a:ext cx="3833192" cy="335309"/>
+                    </a:xfrm>
+                    <a:prstGeom prst="rect">
+                      <a:avLst/>
+                    </a:prstGeom>
+                  </pic:spPr>
+                </pic:pic>
+              </a:graphicData>
+            </a:graphic>
+          </wp:inline>
+        </w:drawing>
+      </w:r>
+    </w:p>
+    <w:p>
+      <w:pPr>
+        <w:tabs>
+          <w:tab w:val="left" w:pos="2754"/>
+        </w:tabs>
+        <w:rPr>
+          <w:rFonts w:cs="IRANSansXFaNum"/>
+          <w:rtl/>
+          <w:lang w:bidi="fa-IR"/>
+        </w:rPr>
+      </w:pPr>
+      <w:r>
+        <w:rPr>
+          <w:rFonts w:cs="IRANSansXFaNum" w:hint="cs"/>
+          <w:rtl/>
+          <w:lang w:bidi="fa-IR"/>
+        </w:rPr>
+        <w:t>این برای این است که ریشه کلمات استفاده شده در متن یا فعل ها امکان دارد یکسان باشد و در جستجو کاربر نباید تاثیر زیادی بگذارد.</w:t>
+      </w:r>
+    </w:p>
+    <w:p>
+      <w:pPr>
+        <w:tabs>
+          <w:tab w:val="left" w:pos="2754"/>
+        </w:tabs>
+        <w:rPr>
+          <w:rFonts w:cs="IRANSansXFaNum"/>
+          <w:rtl/>
+          <w:lang w:bidi="fa-IR"/>
+        </w:rPr>
+      </w:pPr>
+      <w:r>
+        <w:rPr>
+          <w:rFonts w:cs="IRANSansXFaNum"/>
+          <w:rtl/>
+          <w:lang w:bidi="fa-IR"/>
+        </w:rPr>
+        <w:drawing>
+          <wp:inline distT="0" distB="0" distL="0" distR="0" wp14:anchorId="1598DD76" wp14:editId="2474A55A">
+            <wp:extent cx="1935648" cy="320068"/>
+            <wp:effectExtent l="0" t="0" r="7620" b="3810"/>
+            <wp:docPr id="10" name="Picture 10"/>
+            <wp:cNvGraphicFramePr>
+              <a:graphicFrameLocks xmlns:a="http://schemas.openxmlformats.org/drawingml/2006/main" noChangeAspect="1"/>
+            </wp:cNvGraphicFramePr>
+            <a:graphic xmlns:a="http://schemas.openxmlformats.org/drawingml/2006/main">
+              <a:graphicData uri="http://schemas.openxmlformats.org/drawingml/2006/picture">
+                <pic:pic xmlns:pic="http://schemas.openxmlformats.org/drawingml/2006/picture">
+                  <pic:nvPicPr>
+                    <pic:cNvPr id="1" name=""/>
+                    <pic:cNvPicPr/>
+                  </pic:nvPicPr>
+                  <pic:blipFill>
+                    <a:blip r:embed="rId16"/>
+                    <a:stretch>
+                      <a:fillRect/>
+                    </a:stretch>
+                  </pic:blipFill>
+                  <pic:spPr>
+                    <a:xfrm>
+                      <a:off x="0" y="0"/>
+                      <a:ext cx="1935648" cy="320068"/>
+                    </a:xfrm>
+                    <a:prstGeom prst="rect">
+                      <a:avLst/>
+                    </a:prstGeom>
+                  </pic:spPr>
+                </pic:pic>
+              </a:graphicData>
+            </a:graphic>
+          </wp:inline>
+        </w:drawing>
+      </w:r>
+    </w:p>
+    <w:p>
+      <w:pPr>
+        <w:tabs>
+          <w:tab w:val="left" w:pos="2754"/>
+        </w:tabs>
+        <w:rPr>
+          <w:rFonts w:cs="IRANSansXFaNum"/>
+          <w:rtl/>
+          <w:lang w:bidi="fa-IR"/>
+        </w:rPr>
+      </w:pPr>
+    </w:p>
+    <w:p>
+      <w:pPr>
+        <w:tabs>
+          <w:tab w:val="left" w:pos="2754"/>
+        </w:tabs>
+        <w:rPr>
+          <w:rFonts w:cs="IRANSansXFaNum"/>
+          <w:rtl/>
+          <w:lang w:bidi="fa-IR"/>
+        </w:rPr>
+      </w:pPr>
+      <w:r>
+        <w:rPr>
+          <w:rFonts w:cs="IRANSansXFaNum"/>
+          <w:rtl/>
+          <w:lang w:bidi="fa-IR"/>
+        </w:rPr>
+        <w:drawing>
+          <wp:inline distT="0" distB="0" distL="0" distR="0" wp14:anchorId="48161820" wp14:editId="09C94A27">
+            <wp:extent cx="6000750" cy="549275"/>
+            <wp:effectExtent l="0" t="0" r="0" b="3175"/>
+            <wp:docPr id="11" name="Picture 11"/>
+            <wp:cNvGraphicFramePr>
+              <a:graphicFrameLocks xmlns:a="http://schemas.openxmlformats.org/drawingml/2006/main" noChangeAspect="1"/>
+            </wp:cNvGraphicFramePr>
+            <a:graphic xmlns:a="http://schemas.openxmlformats.org/drawingml/2006/main">
+              <a:graphicData uri="http://schemas.openxmlformats.org/drawingml/2006/picture">
+                <pic:pic xmlns:pic="http://schemas.openxmlformats.org/drawingml/2006/picture">
+                  <pic:nvPicPr>
+                    <pic:cNvPr id="1" name=""/>
+                    <pic:cNvPicPr/>
+                  </pic:nvPicPr>
+                  <pic:blipFill>
+                    <a:blip r:embed="rId17"/>
+                    <a:stretch>
+                      <a:fillRect/>
+                    </a:stretch>
+                  </pic:blipFill>
+                  <pic:spPr>
+                    <a:xfrm>
+                      <a:off x="0" y="0"/>
+                      <a:ext cx="6000750" cy="549275"/>
+                    </a:xfrm>
+                    <a:prstGeom prst="rect">
+                      <a:avLst/>
+                    </a:prstGeom>
+                  </pic:spPr>
+                </pic:pic>
+              </a:graphicData>
+            </a:graphic>
+          </wp:inline>
+        </w:drawing>
+      </w:r>
+    </w:p>
+    <w:p>
+      <w:pPr>
+        <w:tabs>
+          <w:tab w:val="left" w:pos="2754"/>
+        </w:tabs>
+        <w:rPr>
+          <w:rFonts w:cs="IRANSansXFaNum"/>
           <w:b/>
           <w:bCs/>
-          <w:sz w:val="32"/>
-          <w:szCs w:val="32"/>
-          <w:rtl/>
-          <w:lang w:bidi="fa-IR"/>
-        </w:rPr>
-      </w:pPr>
-      <w:r>
-        <w:rPr>
-          <w:rFonts w:cs="IRANSansX" w:hint="cs"/>
+          <w:rtl/>
+          <w:lang w:bidi="fa-IR"/>
+        </w:rPr>
+      </w:pPr>
+      <w:r>
+        <w:rPr>
+          <w:rFonts w:cs="IRANSansXFaNum" w:hint="cs"/>
           <w:b/>
           <w:bCs/>
-          <w:sz w:val="28"/>
-          <w:szCs w:val="28"/>
-          <w:rtl/>
-          <w:lang w:bidi="fa-IR"/>
-        </w:rPr>
-        <w:lastRenderedPageBreak/>
-        <w:t xml:space="preserve">پاسخ سوال شماره </w:t>
-      </w:r>
-      <w:r>
-        <w:rPr>
-          <w:rFonts w:cs="IRANSansX" w:hint="cs"/>
+          <w:rtl/>
+          <w:lang w:bidi="fa-IR"/>
+        </w:rPr>
+        <w:t>قبل از حذف کلمات پر تکرار:</w:t>
+      </w:r>
+    </w:p>
+    <w:p>
+      <w:pPr>
+        <w:tabs>
+          <w:tab w:val="left" w:pos="2754"/>
+        </w:tabs>
+        <w:rPr>
+          <w:rFonts w:cs="IRANSansXFaNum"/>
+          <w:rtl/>
+          <w:lang w:bidi="fa-IR"/>
+        </w:rPr>
+      </w:pPr>
+      <w:r>
+        <w:rPr>
+          <w:rFonts w:cs="IRANSansXFaNum"/>
+          <w:rtl/>
+          <w:lang w:bidi="fa-IR"/>
+        </w:rPr>
+        <w:drawing>
+          <wp:inline distT="0" distB="0" distL="0" distR="0" wp14:anchorId="7481840D" wp14:editId="27B3D731">
+            <wp:extent cx="4259949" cy="2651990"/>
+            <wp:effectExtent l="0" t="0" r="7620" b="0"/>
+            <wp:docPr id="26" name="Picture 26"/>
+            <wp:cNvGraphicFramePr>
+              <a:graphicFrameLocks xmlns:a="http://schemas.openxmlformats.org/drawingml/2006/main" noChangeAspect="1"/>
+            </wp:cNvGraphicFramePr>
+            <a:graphic xmlns:a="http://schemas.openxmlformats.org/drawingml/2006/main">
+              <a:graphicData uri="http://schemas.openxmlformats.org/drawingml/2006/picture">
+                <pic:pic xmlns:pic="http://schemas.openxmlformats.org/drawingml/2006/picture">
+                  <pic:nvPicPr>
+                    <pic:cNvPr id="1" name=""/>
+                    <pic:cNvPicPr/>
+                  </pic:nvPicPr>
+                  <pic:blipFill>
+                    <a:blip r:embed="rId18"/>
+                    <a:stretch>
+                      <a:fillRect/>
+                    </a:stretch>
+                  </pic:blipFill>
+                  <pic:spPr>
+                    <a:xfrm>
+                      <a:off x="0" y="0"/>
+                      <a:ext cx="4259949" cy="2651990"/>
+                    </a:xfrm>
+                    <a:prstGeom prst="rect">
+                      <a:avLst/>
+                    </a:prstGeom>
+                  </pic:spPr>
+                </pic:pic>
+              </a:graphicData>
+            </a:graphic>
+          </wp:inline>
+        </w:drawing>
+      </w:r>
+    </w:p>
+    <w:p>
+      <w:pPr>
+        <w:tabs>
+          <w:tab w:val="left" w:pos="2754"/>
+        </w:tabs>
+        <w:rPr>
+          <w:rFonts w:cs="IRANSansXFaNum"/>
           <w:b/>
           <w:bCs/>
-          <w:sz w:val="28"/>
-          <w:szCs w:val="28"/>
-          <w:rtl/>
-          <w:lang w:bidi="fa-IR"/>
-        </w:rPr>
-        <w:t>7</w:t>
-      </w:r>
-      <w:r>
-        <w:rPr>
-          <w:rFonts w:cs="IRANSansX" w:hint="cs"/>
+          <w:rtl/>
+          <w:lang w:bidi="fa-IR"/>
+        </w:rPr>
+      </w:pPr>
+      <w:r>
+        <w:rPr>
+          <w:rFonts w:cs="IRANSansXFaNum" w:hint="cs"/>
           <w:b/>
           <w:bCs/>
-          <w:sz w:val="28"/>
-          <w:szCs w:val="28"/>
-          <w:rtl/>
-          <w:lang w:bidi="fa-IR"/>
-        </w:rPr>
-        <w:t xml:space="preserve"> :</w:t>
-      </w:r>
-    </w:p>
-    <w:p>
-      <w:pPr>
-        <w:pStyle w:val="NormalWeb"/>
-        <w:bidi/>
-        <w:spacing w:before="0" w:beforeAutospacing="0" w:after="0" w:afterAutospacing="0"/>
-        <w:jc w:val="both"/>
-        <w:textAlignment w:val="baseline"/>
-        <w:rPr>
-          <w:rFonts w:cs="IRANSansX"/>
-          <w:rtl/>
-          <w:lang w:bidi="fa-IR"/>
-        </w:rPr>
-      </w:pPr>
-    </w:p>
-    <w:p>
-      <w:pPr>
-        <w:pStyle w:val="NormalWeb"/>
-        <w:bidi/>
-        <w:spacing w:before="0" w:beforeAutospacing="0" w:after="0" w:afterAutospacing="0"/>
-        <w:jc w:val="both"/>
-        <w:textAlignment w:val="baseline"/>
-        <w:rPr>
-          <w:rFonts w:cs="IRANSansX"/>
-          <w:rtl/>
-          <w:lang w:bidi="fa-IR"/>
-        </w:rPr>
-      </w:pPr>
-      <w:r>
-        <w:rPr>
-          <w:rFonts w:cs="IRANSansX" w:hint="cs"/>
-          <w:rtl/>
-          <w:lang w:bidi="fa-IR"/>
-        </w:rPr>
-        <w:t xml:space="preserve">با توجه به سوال فرض میکنیم باید از </w:t>
-      </w:r>
-      <w:r>
-        <w:rPr>
-          <w:rFonts w:cs="IRANSansX"/>
-          <w:lang w:bidi="fa-IR"/>
-        </w:rPr>
-        <w:t>n</w:t>
-      </w:r>
-      <w:r>
-        <w:rPr>
-          <w:rFonts w:cs="IRANSansX" w:hint="cs"/>
+          <w:rtl/>
+          <w:lang w:bidi="fa-IR"/>
+        </w:rPr>
+        <w:t xml:space="preserve">بعد از حذف کلمات </w:t>
+      </w:r>
+      <w:proofErr w:type="spellStart"/>
+      <w:r>
+        <w:rPr>
+          <w:rFonts w:cs="IRANSansXFaNum" w:hint="cs"/>
+          <w:b/>
+          <w:bCs/>
+          <w:rtl/>
+          <w:lang w:bidi="fa-IR"/>
+        </w:rPr>
+        <w:t>پرتکرار</w:t>
+      </w:r>
+      <w:proofErr w:type="spellEnd"/>
+      <w:r>
+        <w:rPr>
+          <w:rFonts w:cs="IRANSansXFaNum" w:hint="cs"/>
+          <w:b/>
+          <w:bCs/>
+          <w:rtl/>
+          <w:lang w:bidi="fa-IR"/>
+        </w:rPr>
+        <w:t>:</w:t>
+      </w:r>
+    </w:p>
+    <w:p>
+      <w:pPr>
+        <w:tabs>
+          <w:tab w:val="left" w:pos="2754"/>
+        </w:tabs>
+        <w:rPr>
+          <w:rFonts w:cs="IRANSansXFaNum"/>
+          <w:rtl/>
+          <w:lang w:bidi="fa-IR"/>
+        </w:rPr>
+      </w:pPr>
+      <w:r>
+        <w:rPr>
+          <w:rFonts w:cs="IRANSansXFaNum"/>
+          <w:rtl/>
+          <w:lang w:bidi="fa-IR"/>
+        </w:rPr>
+        <w:lastRenderedPageBreak/>
+        <w:drawing>
+          <wp:inline distT="0" distB="0" distL="0" distR="0" wp14:anchorId="2A968498" wp14:editId="6B697C7B">
+            <wp:extent cx="4953429" cy="2705334"/>
+            <wp:effectExtent l="0" t="0" r="0" b="0"/>
+            <wp:docPr id="27" name="Picture 27"/>
+            <wp:cNvGraphicFramePr>
+              <a:graphicFrameLocks xmlns:a="http://schemas.openxmlformats.org/drawingml/2006/main" noChangeAspect="1"/>
+            </wp:cNvGraphicFramePr>
+            <a:graphic xmlns:a="http://schemas.openxmlformats.org/drawingml/2006/main">
+              <a:graphicData uri="http://schemas.openxmlformats.org/drawingml/2006/picture">
+                <pic:pic xmlns:pic="http://schemas.openxmlformats.org/drawingml/2006/picture">
+                  <pic:nvPicPr>
+                    <pic:cNvPr id="1" name=""/>
+                    <pic:cNvPicPr/>
+                  </pic:nvPicPr>
+                  <pic:blipFill>
+                    <a:blip r:embed="rId19"/>
+                    <a:stretch>
+                      <a:fillRect/>
+                    </a:stretch>
+                  </pic:blipFill>
+                  <pic:spPr>
+                    <a:xfrm>
+                      <a:off x="0" y="0"/>
+                      <a:ext cx="4953429" cy="2705334"/>
+                    </a:xfrm>
+                    <a:prstGeom prst="rect">
+                      <a:avLst/>
+                    </a:prstGeom>
+                  </pic:spPr>
+                </pic:pic>
+              </a:graphicData>
+            </a:graphic>
+          </wp:inline>
+        </w:drawing>
+      </w:r>
+    </w:p>
+    <w:p>
+      <w:pPr>
+        <w:tabs>
+          <w:tab w:val="left" w:pos="2754"/>
+        </w:tabs>
+        <w:rPr>
+          <w:rFonts w:cs="IRANSansXFaNum"/>
+          <w:rtl/>
+          <w:lang w:bidi="fa-IR"/>
+        </w:rPr>
+      </w:pPr>
+      <w:r>
+        <w:rPr>
+          <w:rFonts w:cs="IRANSansXFaNum" w:hint="cs"/>
+          <w:rtl/>
+          <w:lang w:bidi="fa-IR"/>
+        </w:rPr>
+        <w:t>همانطور که میبینم در هر دو حالت از این قانون پیروی میکنند.</w:t>
+      </w:r>
+    </w:p>
+    <w:p>
+      <w:pPr>
+        <w:tabs>
+          <w:tab w:val="left" w:pos="2754"/>
+        </w:tabs>
+        <w:rPr>
+          <w:rFonts w:cs="IRANSansXFaNum"/>
+          <w:rtl/>
+          <w:lang w:bidi="fa-IR"/>
+        </w:rPr>
+      </w:pPr>
+    </w:p>
+    <w:p>
+      <w:pPr>
+        <w:tabs>
+          <w:tab w:val="left" w:pos="2754"/>
+        </w:tabs>
+        <w:rPr>
+          <w:rFonts w:cs="IRANSansXFaNum"/>
+          <w:rtl/>
+          <w:lang w:bidi="fa-IR"/>
+        </w:rPr>
+      </w:pPr>
+      <w:r>
+        <w:rPr>
+          <w:rFonts w:cs="IRANSansXFaNum"/>
+          <w:rtl/>
+          <w:lang w:bidi="fa-IR"/>
+        </w:rPr>
+        <w:drawing>
+          <wp:inline distT="0" distB="0" distL="0" distR="0" wp14:anchorId="2F5D6D08" wp14:editId="46381A90">
+            <wp:extent cx="6000750" cy="1009650"/>
+            <wp:effectExtent l="0" t="0" r="0" b="0"/>
+            <wp:docPr id="17" name="Picture 17"/>
+            <wp:cNvGraphicFramePr>
+              <a:graphicFrameLocks xmlns:a="http://schemas.openxmlformats.org/drawingml/2006/main" noChangeAspect="1"/>
+            </wp:cNvGraphicFramePr>
+            <a:graphic xmlns:a="http://schemas.openxmlformats.org/drawingml/2006/main">
+              <a:graphicData uri="http://schemas.openxmlformats.org/drawingml/2006/picture">
+                <pic:pic xmlns:pic="http://schemas.openxmlformats.org/drawingml/2006/picture">
+                  <pic:nvPicPr>
+                    <pic:cNvPr id="1" name=""/>
+                    <pic:cNvPicPr/>
+                  </pic:nvPicPr>
+                  <pic:blipFill>
+                    <a:blip r:embed="rId20"/>
+                    <a:stretch>
+                      <a:fillRect/>
+                    </a:stretch>
+                  </pic:blipFill>
+                  <pic:spPr>
+                    <a:xfrm>
+                      <a:off x="0" y="0"/>
+                      <a:ext cx="6000750" cy="1009650"/>
+                    </a:xfrm>
+                    <a:prstGeom prst="rect">
+                      <a:avLst/>
+                    </a:prstGeom>
+                  </pic:spPr>
+                </pic:pic>
+              </a:graphicData>
+            </a:graphic>
+          </wp:inline>
+        </w:drawing>
+      </w:r>
+    </w:p>
+    <w:p>
+      <w:pPr>
+        <w:tabs>
+          <w:tab w:val="left" w:pos="2754"/>
+        </w:tabs>
+        <w:rPr>
+          <w:rFonts w:cs="IRANSansXFaNum"/>
+          <w:rtl/>
+          <w:lang w:bidi="fa-IR"/>
+        </w:rPr>
+      </w:pPr>
+      <w:r>
+        <w:rPr>
+          <w:rFonts w:cs="IRANSansXFaNum" w:hint="cs"/>
+          <w:rtl/>
+          <w:lang w:bidi="fa-IR"/>
+        </w:rPr>
+        <w:t xml:space="preserve">ابتدا تعداد واژه ها و </w:t>
+      </w:r>
+      <w:proofErr w:type="spellStart"/>
+      <w:r>
+        <w:rPr>
+          <w:rFonts w:cs="IRANSansXFaNum" w:hint="cs"/>
+          <w:rtl/>
+          <w:lang w:bidi="fa-IR"/>
+        </w:rPr>
+        <w:t>توکن</w:t>
+      </w:r>
+      <w:proofErr w:type="spellEnd"/>
+      <w:r>
+        <w:rPr>
+          <w:rFonts w:cs="IRANSansXFaNum" w:hint="cs"/>
+          <w:rtl/>
+          <w:lang w:bidi="fa-IR"/>
+        </w:rPr>
+        <w:t xml:space="preserve"> ها را قبل و بعد از ریشه یابی در همه حالات پیدا میکنیم.</w:t>
+      </w:r>
+    </w:p>
+    <w:p>
+      <w:pPr>
+        <w:tabs>
+          <w:tab w:val="left" w:pos="2754"/>
+        </w:tabs>
+        <w:rPr>
+          <w:rFonts w:cs="IRANSansXFaNum"/>
+          <w:b/>
+          <w:bCs/>
+          <w:rtl/>
+          <w:lang w:bidi="fa-IR"/>
+        </w:rPr>
+      </w:pPr>
+      <w:r>
+        <w:rPr>
+          <w:rFonts w:cs="IRANSansXFaNum" w:hint="cs"/>
+          <w:b/>
+          <w:bCs/>
+          <w:rtl/>
+          <w:lang w:bidi="fa-IR"/>
+        </w:rPr>
+        <w:t>بعد از ریشه یابی :</w:t>
+      </w:r>
+    </w:p>
+    <w:p>
+      <w:pPr>
+        <w:tabs>
+          <w:tab w:val="left" w:pos="2754"/>
+        </w:tabs>
+        <w:rPr>
+          <w:rFonts w:cs="IRANSansXFaNum"/>
+          <w:rtl/>
+          <w:lang w:bidi="fa-IR"/>
+        </w:rPr>
+      </w:pPr>
+      <w:r>
+        <w:rPr>
+          <w:rFonts w:cs="IRANSansXFaNum" w:hint="cs"/>
+          <w:rtl/>
+          <w:lang w:bidi="fa-IR"/>
+        </w:rPr>
+        <w:t>برای 500 سند :</w:t>
+      </w:r>
+    </w:p>
+    <w:p>
+      <w:pPr>
+        <w:tabs>
+          <w:tab w:val="left" w:pos="2754"/>
+        </w:tabs>
+        <w:rPr>
+          <w:rFonts w:cs="IRANSansXFaNum"/>
+          <w:rtl/>
+          <w:lang w:bidi="fa-IR"/>
+        </w:rPr>
+      </w:pPr>
+      <w:r>
+        <w:rPr>
+          <w:rFonts w:cs="IRANSansXFaNum" w:hint="cs"/>
+          <w:rtl/>
+          <w:lang w:bidi="fa-IR"/>
+        </w:rPr>
+        <w:t>تعداد کل واژه ها :</w:t>
+      </w:r>
+      <w:r>
+        <w:rPr>
+          <w:rFonts w:cs="IRANSansXFaNum" w:hint="cs"/>
           <w:rtl/>
           <w:lang w:bidi="fa-IR"/>
         </w:rPr>
@@ -532,82 +1594,277 @@
       </w:r>
       <w:r>
         <w:rPr>
-          <w:rFonts w:cs="IRANSansX"/>
-          <w:lang w:bidi="fa-IR"/>
-        </w:rPr>
-        <w:t>DNS</w:t>
-      </w:r>
-      <w:r>
-        <w:rPr>
-          <w:rFonts w:cs="IRANSansX" w:hint="cs"/>
-          <w:rtl/>
-          <w:lang w:bidi="fa-IR"/>
-        </w:rPr>
-        <w:t xml:space="preserve"> دیگر گذر کند پس کل م</w:t>
-      </w:r>
-      <w:r>
-        <w:rPr>
-          <w:rFonts w:cs="IRANSansX" w:hint="cs"/>
-          <w:rtl/>
-          <w:lang w:bidi="fa-IR"/>
-        </w:rPr>
-        <w:t>ق</w:t>
-      </w:r>
-      <w:r>
-        <w:rPr>
-          <w:rFonts w:cs="IRANSansX" w:hint="cs"/>
-          <w:rtl/>
-          <w:lang w:bidi="fa-IR"/>
-        </w:rPr>
-        <w:t>دا</w:t>
-      </w:r>
-      <w:r>
-        <w:rPr>
-          <w:rFonts w:cs="IRANSansX" w:hint="cs"/>
-          <w:rtl/>
-          <w:lang w:bidi="fa-IR"/>
-        </w:rPr>
-        <w:t>ر</w:t>
-      </w:r>
-      <w:r>
-        <w:rPr>
-          <w:rFonts w:cs="IRANSansX" w:hint="cs"/>
-          <w:rtl/>
-          <w:lang w:bidi="fa-IR"/>
-        </w:rPr>
-        <w:t xml:space="preserve"> زمان برای رسیدن به </w:t>
+          <w:rFonts w:cs="IRANSansXFaNum" w:hint="cs"/>
+          <w:rtl/>
+          <w:lang w:bidi="fa-IR"/>
+        </w:rPr>
+        <w:t>142400</w:t>
+      </w:r>
+    </w:p>
+    <w:p>
+      <w:pPr>
+        <w:tabs>
+          <w:tab w:val="left" w:pos="2754"/>
+        </w:tabs>
+        <w:rPr>
+          <w:rFonts w:cs="IRANSansXFaNum"/>
+          <w:rtl/>
+          <w:lang w:bidi="fa-IR"/>
+        </w:rPr>
+      </w:pPr>
+      <w:r>
+        <w:rPr>
+          <w:rFonts w:cs="IRANSansXFaNum" w:hint="cs"/>
+          <w:rtl/>
+          <w:lang w:bidi="fa-IR"/>
+        </w:rPr>
+        <w:t xml:space="preserve">تعداد </w:t>
       </w:r>
       <w:proofErr w:type="spellStart"/>
       <w:r>
         <w:rPr>
-          <w:rFonts w:cs="IRANSansX"/>
-          <w:lang w:bidi="fa-IR"/>
-        </w:rPr>
-        <w:t>ip</w:t>
+          <w:rFonts w:cs="IRANSansXFaNum" w:hint="cs"/>
+          <w:rtl/>
+          <w:lang w:bidi="fa-IR"/>
+        </w:rPr>
+        <w:t>توکن</w:t>
       </w:r>
       <w:proofErr w:type="spellEnd"/>
       <w:r>
         <w:rPr>
-          <w:rFonts w:cs="IRANSansX"/>
-          <w:lang w:bidi="fa-IR"/>
-        </w:rPr>
-        <w:t xml:space="preserve"> </w:t>
-      </w:r>
-      <w:r>
-        <w:rPr>
-          <w:rFonts w:cs="IRANSansX" w:hint="cs"/>
-          <w:rtl/>
-          <w:lang w:bidi="fa-IR"/>
-        </w:rPr>
-        <w:t xml:space="preserve"> مورد نظر برابر است با :</w:t>
-      </w:r>
-      <w:r>
-        <w:rPr>
-          <w:rFonts w:cs="IRANSansX"/>
-          <w:position w:val="-12"/>
-          <w:lang w:bidi="fa-IR"/>
-        </w:rPr>
-        <w:object w:dxaOrig="3100" w:dyaOrig="360" w14:anchorId="77EAE18D">
+          <w:rFonts w:cs="IRANSansXFaNum" w:hint="cs"/>
+          <w:rtl/>
+          <w:lang w:bidi="fa-IR"/>
+        </w:rPr>
+        <w:t xml:space="preserve"> ها :</w:t>
+      </w:r>
+      <w:r>
+        <w:rPr>
+          <w:rFonts w:cs="IRANSansXFaNum" w:hint="cs"/>
+          <w:rtl/>
+          <w:lang w:bidi="fa-IR"/>
+        </w:rPr>
+        <w:t>6599</w:t>
+      </w:r>
+    </w:p>
+    <w:p>
+      <w:pPr>
+        <w:tabs>
+          <w:tab w:val="left" w:pos="2754"/>
+        </w:tabs>
+        <w:rPr>
+          <w:rFonts w:cs="IRANSansXFaNum"/>
+          <w:rtl/>
+          <w:lang w:bidi="fa-IR"/>
+        </w:rPr>
+      </w:pPr>
+      <w:r>
+        <w:rPr>
+          <w:rFonts w:cs="IRANSansXFaNum" w:hint="cs"/>
+          <w:rtl/>
+          <w:lang w:bidi="fa-IR"/>
+        </w:rPr>
+        <w:t>برای 1000 سند :  292131</w:t>
+      </w:r>
+    </w:p>
+    <w:p>
+      <w:pPr>
+        <w:tabs>
+          <w:tab w:val="left" w:pos="2754"/>
+        </w:tabs>
+        <w:rPr>
+          <w:rFonts w:cs="IRANSansXFaNum"/>
+          <w:rtl/>
+          <w:lang w:bidi="fa-IR"/>
+        </w:rPr>
+      </w:pPr>
+      <w:r>
+        <w:rPr>
+          <w:rFonts w:cs="IRANSansXFaNum" w:hint="cs"/>
+          <w:rtl/>
+          <w:lang w:bidi="fa-IR"/>
+        </w:rPr>
+        <w:t xml:space="preserve">تعداد </w:t>
+      </w:r>
+      <w:proofErr w:type="spellStart"/>
+      <w:r>
+        <w:rPr>
+          <w:rFonts w:cs="IRANSansXFaNum" w:hint="cs"/>
+          <w:rtl/>
+          <w:lang w:bidi="fa-IR"/>
+        </w:rPr>
+        <w:t>توکن</w:t>
+      </w:r>
+      <w:proofErr w:type="spellEnd"/>
+      <w:r>
+        <w:rPr>
+          <w:rFonts w:cs="IRANSansXFaNum" w:hint="cs"/>
+          <w:rtl/>
+          <w:lang w:bidi="fa-IR"/>
+        </w:rPr>
+        <w:t xml:space="preserve"> ها :  9509</w:t>
+      </w:r>
+    </w:p>
+    <w:p>
+      <w:pPr>
+        <w:tabs>
+          <w:tab w:val="left" w:pos="2754"/>
+        </w:tabs>
+        <w:rPr>
+          <w:rFonts w:cs="IRANSansXFaNum"/>
+          <w:rtl/>
+          <w:lang w:bidi="fa-IR"/>
+        </w:rPr>
+      </w:pPr>
+      <w:r>
+        <w:rPr>
+          <w:rFonts w:cs="IRANSansXFaNum" w:hint="cs"/>
+          <w:rtl/>
+          <w:lang w:bidi="fa-IR"/>
+        </w:rPr>
+        <w:t xml:space="preserve">برای  1500 سند : </w:t>
+      </w:r>
+    </w:p>
+    <w:p>
+      <w:pPr>
+        <w:tabs>
+          <w:tab w:val="left" w:pos="2754"/>
+        </w:tabs>
+        <w:rPr>
+          <w:rFonts w:cs="IRANSansXFaNum" w:hint="cs"/>
+          <w:rtl/>
+          <w:lang w:bidi="fa-IR"/>
+        </w:rPr>
+      </w:pPr>
+      <w:r>
+        <w:rPr>
+          <w:rFonts w:cs="IRANSansXFaNum" w:hint="cs"/>
+          <w:rtl/>
+          <w:lang w:bidi="fa-IR"/>
+        </w:rPr>
+        <w:t>تعداد کل واژه ها : 442653</w:t>
+      </w:r>
+    </w:p>
+    <w:p>
+      <w:pPr>
+        <w:rPr>
+          <w:rFonts w:cs="IRANSansXFaNum"/>
+          <w:rtl/>
+          <w:lang w:bidi="fa-IR"/>
+        </w:rPr>
+      </w:pPr>
+      <w:r>
+        <w:rPr>
+          <w:rFonts w:cs="IRANSansXFaNum" w:hint="cs"/>
+          <w:rtl/>
+          <w:lang w:bidi="fa-IR"/>
+        </w:rPr>
+        <w:t xml:space="preserve">تعداد </w:t>
+      </w:r>
+      <w:proofErr w:type="spellStart"/>
+      <w:r>
+        <w:rPr>
+          <w:rFonts w:cs="IRANSansXFaNum" w:hint="cs"/>
+          <w:rtl/>
+          <w:lang w:bidi="fa-IR"/>
+        </w:rPr>
+        <w:t>توکن</w:t>
+      </w:r>
+      <w:proofErr w:type="spellEnd"/>
+      <w:r>
+        <w:rPr>
+          <w:rFonts w:cs="IRANSansXFaNum" w:hint="cs"/>
+          <w:rtl/>
+          <w:lang w:bidi="fa-IR"/>
+        </w:rPr>
+        <w:t xml:space="preserve"> ها :11308</w:t>
+      </w:r>
+    </w:p>
+    <w:p>
+      <w:pPr>
+        <w:rPr>
+          <w:rFonts w:cs="IRANSansXFaNum"/>
+          <w:rtl/>
+          <w:lang w:bidi="fa-IR"/>
+        </w:rPr>
+      </w:pPr>
+      <w:r>
+        <w:rPr>
+          <w:rFonts w:cs="IRANSansXFaNum" w:hint="cs"/>
+          <w:rtl/>
+          <w:lang w:bidi="fa-IR"/>
+        </w:rPr>
+        <w:t>برای 2000 سند :</w:t>
+      </w:r>
+    </w:p>
+    <w:p>
+      <w:pPr>
+        <w:rPr>
+          <w:rFonts w:cs="IRANSansXFaNum"/>
+          <w:rtl/>
+          <w:lang w:bidi="fa-IR"/>
+        </w:rPr>
+      </w:pPr>
+      <w:r>
+        <w:rPr>
+          <w:rFonts w:cs="IRANSansXFaNum" w:hint="cs"/>
+          <w:rtl/>
+          <w:lang w:bidi="fa-IR"/>
+        </w:rPr>
+        <w:lastRenderedPageBreak/>
+        <w:t>تعداد کل واژگان : 581805</w:t>
+      </w:r>
+    </w:p>
+    <w:p>
+      <w:pPr>
+        <w:rPr>
+          <w:rFonts w:cs="IRANSansXFaNum"/>
+          <w:rtl/>
+          <w:lang w:bidi="fa-IR"/>
+        </w:rPr>
+      </w:pPr>
+      <w:r>
+        <w:rPr>
+          <w:rFonts w:cs="IRANSansXFaNum" w:hint="cs"/>
+          <w:rtl/>
+          <w:lang w:bidi="fa-IR"/>
+        </w:rPr>
+        <w:t xml:space="preserve">تعداد </w:t>
+      </w:r>
+      <w:proofErr w:type="spellStart"/>
+      <w:r>
+        <w:rPr>
+          <w:rFonts w:cs="IRANSansXFaNum" w:hint="cs"/>
+          <w:rtl/>
+          <w:lang w:bidi="fa-IR"/>
+        </w:rPr>
+        <w:t>توکن</w:t>
+      </w:r>
+      <w:proofErr w:type="spellEnd"/>
+      <w:r>
+        <w:rPr>
+          <w:rFonts w:cs="IRANSansXFaNum" w:hint="cs"/>
+          <w:rtl/>
+          <w:lang w:bidi="fa-IR"/>
+        </w:rPr>
+        <w:t xml:space="preserve"> ها : 12824</w:t>
+      </w:r>
+    </w:p>
+    <w:p>
+      <w:pPr>
+        <w:rPr>
+          <w:rFonts w:cs="IRANSansXFaNum"/>
+          <w:rtl/>
+          <w:lang w:bidi="fa-IR"/>
+        </w:rPr>
+      </w:pPr>
+      <w:r>
+        <w:rPr>
+          <w:rFonts w:cs="IRANSansXFaNum"/>
+          <w:position w:val="-10"/>
+          <w:lang w:bidi="fa-IR"/>
+        </w:rPr>
+        <w:object w:dxaOrig="2340" w:dyaOrig="320" w14:anchorId="129AD1C8">
           <v:shapetype id="_x0000_t75" coordsize="21600,21600" o:spt="75" o:preferrelative="t" path="m@4@5l@4@11@9@11@9@5xe" filled="f" stroked="f">
             <v:stroke joinstyle="miter"/>
             <v:formulas>
@@ -627,1972 +1884,950 @@
             <v:path o:extrusionok="f" gradientshapeok="t" o:connecttype="rect"/>
             <o:lock v:ext="edit" aspectratio="t"/>
           </v:shapetype>
-          <v:shape id="_x0000_i1087" type="#_x0000_t75" style="width:154.8pt;height:18pt" o:ole="">
-            <v:imagedata r:id="rId9" o:title=""/>
+          <v:shape id="_x0000_i1057" type="#_x0000_t75" style="width:117.25pt;height:16.15pt" o:ole="">
+            <v:imagedata r:id="rId21" o:title=""/>
           </v:shape>
-          <o:OLEObject Type="Embed" ProgID="Equation.DSMT4" ShapeID="_x0000_i1087" DrawAspect="Content" ObjectID="_1711805942" r:id="rId10"/>
+          <o:OLEObject Type="Embed" ProgID="Equation.DSMT4" ShapeID="_x0000_i1057" DrawAspect="Content" ObjectID="_1712601657" r:id="rId22"/>
         </w:object>
       </w:r>
-      <w:r>
-        <w:rPr>
-          <w:rFonts w:cs="IRANSansX" w:hint="cs"/>
+    </w:p>
+    <w:p>
+      <w:pPr>
+        <w:rPr>
+          <w:rFonts w:cs="IRANSansXFaNum"/>
+          <w:rtl/>
+          <w:lang w:bidi="fa-IR"/>
+        </w:rPr>
+      </w:pPr>
+      <w:r>
+        <w:rPr>
+          <w:rFonts w:cs="IRANSansXFaNum" w:hint="cs"/>
+          <w:rtl/>
+          <w:lang w:bidi="fa-IR"/>
+        </w:rPr>
+        <w:t xml:space="preserve">ما با استفاده از 1000 و 1500 مقدار ها را به دست می </w:t>
+      </w:r>
+      <w:proofErr w:type="spellStart"/>
+      <w:r>
+        <w:rPr>
+          <w:rFonts w:cs="IRANSansXFaNum" w:hint="cs"/>
+          <w:rtl/>
+          <w:lang w:bidi="fa-IR"/>
+        </w:rPr>
+        <w:t>اوریم</w:t>
+      </w:r>
+      <w:proofErr w:type="spellEnd"/>
+      <w:r>
+        <w:rPr>
+          <w:rFonts w:cs="IRANSansXFaNum" w:hint="cs"/>
+          <w:rtl/>
+          <w:lang w:bidi="fa-IR"/>
+        </w:rPr>
+        <w:t xml:space="preserve"> .</w:t>
+      </w:r>
+    </w:p>
+    <w:p>
+      <w:pPr>
+        <w:rPr>
+          <w:rFonts w:cs="IRANSansXFaNum"/>
+          <w:rtl/>
+          <w:lang w:bidi="fa-IR"/>
+        </w:rPr>
+      </w:pPr>
+      <w:r>
+        <w:rPr>
+          <w:rFonts w:cs="IRANSansXFaNum"/>
+          <w:position w:val="-28"/>
+          <w:lang w:bidi="fa-IR"/>
+        </w:rPr>
+        <w:object w:dxaOrig="3240" w:dyaOrig="680" w14:anchorId="4B4B0119">
+          <v:shape id="_x0000_i1062" type="#_x0000_t75" style="width:162pt;height:34.15pt" o:ole="">
+            <v:imagedata r:id="rId23" o:title=""/>
+          </v:shape>
+          <o:OLEObject Type="Embed" ProgID="Equation.DSMT4" ShapeID="_x0000_i1062" DrawAspect="Content" ObjectID="_1712601658" r:id="rId24"/>
+        </w:object>
+      </w:r>
+    </w:p>
+    <w:p>
+      <w:pPr>
+        <w:rPr>
+          <w:rFonts w:cs="IRANSansXFaNum"/>
+          <w:rtl/>
+          <w:lang w:bidi="fa-IR"/>
+        </w:rPr>
+      </w:pPr>
+      <w:r>
+        <w:rPr>
+          <w:rFonts w:cs="IRANSansXFaNum" w:hint="cs"/>
+          <w:rtl/>
+          <w:lang w:bidi="fa-IR"/>
+        </w:rPr>
+        <w:t xml:space="preserve">حال با استفاده از این دو معادله : </w:t>
+      </w:r>
+      <w:r>
+        <w:rPr>
+          <w:rFonts w:cs="IRANSansXFaNum" w:hint="cs"/>
           <w:rtl/>
           <w:lang w:bidi="fa-IR"/>
         </w:rPr>
         <w:t xml:space="preserve"> </w:t>
       </w:r>
-      <w:r>
-        <w:rPr>
-          <w:rFonts w:cs="IRANSansX"/>
-          <w:lang w:bidi="fa-IR"/>
-        </w:rPr>
-        <w:t>.</w:t>
-      </w:r>
-      <w:r>
-        <w:rPr>
-          <w:rFonts w:cs="IRANSansX" w:hint="cs"/>
-          <w:rtl/>
-          <w:lang w:bidi="fa-IR"/>
-        </w:rPr>
-        <w:t xml:space="preserve">و چون </w:t>
-      </w:r>
-      <w:r>
-        <w:rPr>
-          <w:rFonts w:cs="IRANSansX" w:hint="cs"/>
-          <w:rtl/>
-          <w:lang w:bidi="fa-IR"/>
-        </w:rPr>
-        <w:t>آ</w:t>
-      </w:r>
-      <w:r>
-        <w:rPr>
-          <w:rFonts w:cs="IRANSansX" w:hint="cs"/>
-          <w:rtl/>
-          <w:lang w:bidi="fa-IR"/>
-        </w:rPr>
-        <w:t xml:space="preserve">درس </w:t>
+    </w:p>
+    <w:p>
+      <w:pPr>
+        <w:rPr>
+          <w:rFonts w:cs="IRANSansXFaNum"/>
+          <w:rtl/>
+          <w:lang w:bidi="fa-IR"/>
+        </w:rPr>
+      </w:pPr>
+      <w:r>
+        <w:rPr>
+          <w:rFonts w:cs="IRANSansXFaNum"/>
+          <w:position w:val="-26"/>
+          <w:lang w:bidi="fa-IR"/>
+        </w:rPr>
+        <w:object w:dxaOrig="1460" w:dyaOrig="639" w14:anchorId="3678B2F9">
+          <v:shape id="_x0000_i1065" type="#_x0000_t75" style="width:72.9pt;height:31.85pt" o:ole="">
+            <v:imagedata r:id="rId25" o:title=""/>
+          </v:shape>
+          <o:OLEObject Type="Embed" ProgID="Equation.DSMT4" ShapeID="_x0000_i1065" DrawAspect="Content" ObjectID="_1712601659" r:id="rId26"/>
+        </w:object>
+      </w:r>
+    </w:p>
+    <w:p>
+      <w:pPr>
+        <w:rPr>
+          <w:rFonts w:cs="IRANSansXFaNum"/>
+          <w:rtl/>
+          <w:lang w:bidi="fa-IR"/>
+        </w:rPr>
+      </w:pPr>
+      <w:r>
+        <w:rPr>
+          <w:rFonts w:cs="IRANSansXFaNum" w:hint="cs"/>
+          <w:rtl/>
+          <w:lang w:bidi="fa-IR"/>
+        </w:rPr>
+        <w:t xml:space="preserve">برای تعداد واژه های 4870956 مقدار تخمین زده برابر است با : </w:t>
+      </w:r>
+      <w:r>
+        <w:rPr>
+          <w:rFonts w:cs="IRANSansXFaNum" w:hint="cs"/>
+          <w:rtl/>
+          <w:lang w:bidi="fa-IR"/>
+        </w:rPr>
+        <w:t>30713</w:t>
+      </w:r>
+    </w:p>
+    <w:p>
+      <w:pPr>
+        <w:rPr>
+          <w:rFonts w:cs="IRANSansXFaNum"/>
+          <w:rtl/>
+          <w:lang w:bidi="fa-IR"/>
+        </w:rPr>
+      </w:pPr>
+      <w:r>
+        <w:rPr>
+          <w:rFonts w:cs="IRANSansXFaNum" w:hint="cs"/>
+          <w:rtl/>
+          <w:lang w:bidi="fa-IR"/>
+        </w:rPr>
+        <w:t>مقدار واقعی:</w:t>
+      </w:r>
+    </w:p>
+    <w:p>
+      <w:pPr>
+        <w:rPr>
+          <w:rFonts w:cs="IRANSansXFaNum"/>
+          <w:rtl/>
+          <w:lang w:bidi="fa-IR"/>
+        </w:rPr>
+      </w:pPr>
+      <w:r>
+        <w:rPr>
+          <w:rFonts w:cs="IRANSansXFaNum" w:hint="cs"/>
+          <w:rtl/>
+          <w:lang w:bidi="fa-IR"/>
+        </w:rPr>
+        <w:t xml:space="preserve">تعداد واژه ها : 4870956 </w:t>
+      </w:r>
+    </w:p>
+    <w:p>
+      <w:pPr>
+        <w:rPr>
+          <w:rFonts w:cs="IRANSansXFaNum"/>
+          <w:rtl/>
+          <w:lang w:bidi="fa-IR"/>
+        </w:rPr>
+      </w:pPr>
+      <w:r>
+        <w:rPr>
+          <w:rFonts w:cs="IRANSansXFaNum" w:hint="cs"/>
+          <w:rtl/>
+          <w:lang w:bidi="fa-IR"/>
+        </w:rPr>
+        <w:t xml:space="preserve">تعداد </w:t>
       </w:r>
       <w:proofErr w:type="spellStart"/>
       <w:r>
         <w:rPr>
-          <w:rFonts w:cs="IRANSansX"/>
-          <w:lang w:bidi="fa-IR"/>
-        </w:rPr>
-        <w:t>ip</w:t>
+          <w:rFonts w:cs="IRANSansXFaNum" w:hint="cs"/>
+          <w:rtl/>
+          <w:lang w:bidi="fa-IR"/>
+        </w:rPr>
+        <w:t>توکن</w:t>
       </w:r>
       <w:proofErr w:type="spellEnd"/>
       <w:r>
         <w:rPr>
-          <w:rFonts w:cs="IRANSansX" w:hint="cs"/>
-          <w:rtl/>
-          <w:lang w:bidi="fa-IR"/>
-        </w:rPr>
-        <w:t xml:space="preserve"> شناخته شده است و مدت زمان اینکه مقداری </w:t>
-      </w:r>
-      <w:r>
-        <w:rPr>
-          <w:rFonts w:cs="IRANSansX"/>
-          <w:lang w:bidi="fa-IR"/>
-        </w:rPr>
-        <w:t>HTML</w:t>
-      </w:r>
-      <w:r>
-        <w:rPr>
-          <w:rFonts w:cs="IRANSansX" w:hint="cs"/>
-          <w:rtl/>
-          <w:lang w:bidi="fa-IR"/>
-        </w:rPr>
-        <w:t xml:space="preserve"> دریافتی را از طریق </w:t>
-      </w:r>
-      <w:r>
-        <w:rPr>
-          <w:rFonts w:cs="IRANSansX"/>
-          <w:lang w:bidi="fa-IR"/>
-        </w:rPr>
-        <w:t>TCP</w:t>
-      </w:r>
-      <w:r>
-        <w:rPr>
-          <w:rFonts w:cs="IRANSansX" w:hint="cs"/>
-          <w:rtl/>
-          <w:lang w:bidi="fa-IR"/>
-        </w:rPr>
-        <w:t xml:space="preserve"> دریافت کند برابر است با </w:t>
-      </w:r>
-      <w:r>
-        <w:rPr>
-          <w:rFonts w:cs="IRANSansX"/>
-          <w:position w:val="-12"/>
-          <w:lang w:bidi="fa-IR"/>
-        </w:rPr>
-        <w:object w:dxaOrig="560" w:dyaOrig="360" w14:anchorId="722B3A08">
-          <v:shape id="_x0000_i1090" type="#_x0000_t75" style="width:28.2pt;height:18pt" o:ole="">
-            <v:imagedata r:id="rId11" o:title=""/>
-          </v:shape>
-          <o:OLEObject Type="Embed" ProgID="Equation.DSMT4" ShapeID="_x0000_i1090" DrawAspect="Content" ObjectID="_1711805943" r:id="rId12"/>
-        </w:object>
-      </w:r>
-      <w:r>
-        <w:rPr>
-          <w:rFonts w:cs="IRANSansX"/>
-          <w:lang w:bidi="fa-IR"/>
-        </w:rPr>
-        <w:t xml:space="preserve"> </w:t>
-      </w:r>
-      <w:r>
-        <w:rPr>
-          <w:rFonts w:cs="IRANSansX" w:hint="cs"/>
-          <w:rtl/>
-          <w:lang w:bidi="fa-IR"/>
-        </w:rPr>
-        <w:t xml:space="preserve"> است که </w:t>
-      </w:r>
-      <w:r>
-        <w:rPr>
-          <w:rFonts w:cs="IRANSansX" w:hint="cs"/>
-          <w:rtl/>
-          <w:lang w:bidi="fa-IR"/>
-        </w:rPr>
-        <w:t xml:space="preserve">همین مقدار برای برقراری ارتباط </w:t>
-      </w:r>
-      <w:r>
-        <w:rPr>
-          <w:rFonts w:cs="IRANSansX"/>
-          <w:lang w:bidi="fa-IR"/>
-        </w:rPr>
-        <w:t>TCP</w:t>
-      </w:r>
-      <w:r>
-        <w:rPr>
-          <w:rFonts w:cs="IRANSansX" w:hint="cs"/>
-          <w:rtl/>
-          <w:lang w:bidi="fa-IR"/>
-        </w:rPr>
-        <w:t xml:space="preserve"> باید در نظر گرفت شود در نتیجه</w:t>
-      </w:r>
-      <w:r>
-        <w:rPr>
-          <w:rFonts w:cs="IRANSansX" w:hint="cs"/>
-          <w:rtl/>
-          <w:lang w:bidi="fa-IR"/>
-        </w:rPr>
-        <w:t xml:space="preserve"> در کل</w:t>
-      </w:r>
-      <w:r>
-        <w:rPr>
-          <w:rFonts w:cs="IRANSansX" w:hint="cs"/>
-          <w:rtl/>
-          <w:lang w:bidi="fa-IR"/>
-        </w:rPr>
-        <w:t xml:space="preserve"> مقدار زمان برابر است با :</w:t>
-      </w:r>
-      <w:r>
-        <w:rPr>
-          <w:rFonts w:cs="IRANSansX"/>
-          <w:position w:val="-12"/>
-          <w:lang w:bidi="fa-IR"/>
-        </w:rPr>
-        <w:object w:dxaOrig="4120" w:dyaOrig="360" w14:anchorId="7B22183A">
-          <v:shape id="_x0000_i1093" type="#_x0000_t75" style="width:205.8pt;height:18pt" o:ole="">
-            <v:imagedata r:id="rId13" o:title=""/>
-          </v:shape>
-          <o:OLEObject Type="Embed" ProgID="Equation.DSMT4" ShapeID="_x0000_i1093" DrawAspect="Content" ObjectID="_1711805944" r:id="rId14"/>
-        </w:object>
-      </w:r>
-      <w:r>
-        <w:rPr>
-          <w:rFonts w:cs="IRANSansX" w:hint="cs"/>
-          <w:rtl/>
-          <w:lang w:bidi="fa-IR"/>
-        </w:rPr>
-        <w:t xml:space="preserve"> </w:t>
-      </w:r>
-    </w:p>
-    <w:p>
-      <w:pPr>
-        <w:pStyle w:val="NormalWeb"/>
-        <w:bidi/>
-        <w:spacing w:before="0" w:beforeAutospacing="0" w:after="0" w:afterAutospacing="0"/>
-        <w:jc w:val="both"/>
-        <w:textAlignment w:val="baseline"/>
-        <w:rPr>
-          <w:rFonts w:cs="IRANSansX"/>
-          <w:rtl/>
-          <w:lang w:bidi="fa-IR"/>
-        </w:rPr>
-      </w:pPr>
-    </w:p>
-    <w:p>
-      <w:pPr>
-        <w:pStyle w:val="NormalWeb"/>
-        <w:bidi/>
-        <w:spacing w:before="0" w:beforeAutospacing="0" w:after="0" w:afterAutospacing="0"/>
-        <w:jc w:val="both"/>
-        <w:textAlignment w:val="baseline"/>
-        <w:rPr>
-          <w:rFonts w:cs="IRANSansX"/>
+          <w:rFonts w:cs="IRANSansXFaNum" w:hint="cs"/>
+          <w:rtl/>
+          <w:lang w:bidi="fa-IR"/>
+        </w:rPr>
+        <w:t xml:space="preserve"> ها : </w:t>
+      </w:r>
+      <w:r>
+        <w:rPr>
+          <w:rFonts w:cs="IRANSansXFaNum" w:hint="cs"/>
+          <w:rtl/>
+          <w:lang w:bidi="fa-IR"/>
+        </w:rPr>
+        <w:t>45707</w:t>
+      </w:r>
+    </w:p>
+    <w:p>
+      <w:pPr>
+        <w:rPr>
+          <w:rFonts w:cs="IRANSansXFaNum"/>
+          <w:rtl/>
+          <w:lang w:bidi="fa-IR"/>
+        </w:rPr>
+      </w:pPr>
+      <w:r>
+        <w:rPr>
+          <w:rFonts w:cs="IRANSansXFaNum"/>
+          <w:rtl/>
+          <w:lang w:bidi="fa-IR"/>
+        </w:rPr>
+        <w:drawing>
+          <wp:inline distT="0" distB="0" distL="0" distR="0" wp14:anchorId="6A407782" wp14:editId="4635978F">
+            <wp:extent cx="4625741" cy="2674852"/>
+            <wp:effectExtent l="0" t="0" r="3810" b="0"/>
+            <wp:docPr id="28" name="Picture 28"/>
+            <wp:cNvGraphicFramePr>
+              <a:graphicFrameLocks xmlns:a="http://schemas.openxmlformats.org/drawingml/2006/main" noChangeAspect="1"/>
+            </wp:cNvGraphicFramePr>
+            <a:graphic xmlns:a="http://schemas.openxmlformats.org/drawingml/2006/main">
+              <a:graphicData uri="http://schemas.openxmlformats.org/drawingml/2006/picture">
+                <pic:pic xmlns:pic="http://schemas.openxmlformats.org/drawingml/2006/picture">
+                  <pic:nvPicPr>
+                    <pic:cNvPr id="1" name=""/>
+                    <pic:cNvPicPr/>
+                  </pic:nvPicPr>
+                  <pic:blipFill>
+                    <a:blip r:embed="rId27"/>
+                    <a:stretch>
+                      <a:fillRect/>
+                    </a:stretch>
+                  </pic:blipFill>
+                  <pic:spPr>
+                    <a:xfrm>
+                      <a:off x="0" y="0"/>
+                      <a:ext cx="4625741" cy="2674852"/>
+                    </a:xfrm>
+                    <a:prstGeom prst="rect">
+                      <a:avLst/>
+                    </a:prstGeom>
+                  </pic:spPr>
+                </pic:pic>
+              </a:graphicData>
+            </a:graphic>
+          </wp:inline>
+        </w:drawing>
+      </w:r>
+    </w:p>
+    <w:p>
+      <w:pPr>
+        <w:rPr>
+          <w:rFonts w:cs="IRANSansXFaNum"/>
+          <w:rtl/>
+          <w:lang w:bidi="fa-IR"/>
+        </w:rPr>
+      </w:pPr>
+    </w:p>
+    <w:p>
+      <w:pPr>
+        <w:rPr>
+          <w:rFonts w:cs="IRANSansXFaNum"/>
           <w:b/>
           <w:bCs/>
-          <w:sz w:val="28"/>
-          <w:szCs w:val="28"/>
-          <w:rtl/>
-          <w:lang w:bidi="fa-IR"/>
-        </w:rPr>
-      </w:pPr>
-      <w:r>
-        <w:rPr>
-          <w:rFonts w:cs="IRANSansX" w:hint="cs"/>
+          <w:rtl/>
+          <w:lang w:bidi="fa-IR"/>
+        </w:rPr>
+      </w:pPr>
+      <w:r>
+        <w:rPr>
+          <w:rFonts w:cs="IRANSansXFaNum" w:hint="cs"/>
           <w:b/>
           <w:bCs/>
-          <w:sz w:val="28"/>
-          <w:szCs w:val="28"/>
-          <w:rtl/>
-          <w:lang w:bidi="fa-IR"/>
-        </w:rPr>
-        <w:t>پاسخ سوال شماره 8 :</w:t>
-      </w:r>
-    </w:p>
-    <w:p>
-      <w:pPr>
-        <w:pStyle w:val="NormalWeb"/>
-        <w:bidi/>
-        <w:spacing w:before="0" w:beforeAutospacing="0" w:after="0" w:afterAutospacing="0"/>
-        <w:jc w:val="both"/>
-        <w:textAlignment w:val="baseline"/>
-        <w:rPr>
-          <w:rFonts w:cs="IRANSansX"/>
-          <w:rtl/>
-          <w:lang w:bidi="fa-IR"/>
-        </w:rPr>
-      </w:pPr>
-    </w:p>
-    <w:p>
-      <w:pPr>
-        <w:pStyle w:val="NormalWeb"/>
-        <w:bidi/>
-        <w:spacing w:before="0" w:beforeAutospacing="0" w:after="0" w:afterAutospacing="0"/>
-        <w:jc w:val="both"/>
-        <w:textAlignment w:val="baseline"/>
-        <w:rPr>
-          <w:rFonts w:cs="IRANSansX"/>
-          <w:rtl/>
-          <w:lang w:bidi="fa-IR"/>
-        </w:rPr>
-      </w:pPr>
-      <w:r>
-        <w:rPr>
-          <w:rFonts w:cs="IRANSansX" w:hint="cs"/>
-          <w:rtl/>
-          <w:lang w:bidi="fa-IR"/>
-        </w:rPr>
-        <w:t xml:space="preserve">الف) برای قسمت اول به دلیل اینکه هر بار باید یک ارتباط  </w:t>
-      </w:r>
-      <w:r>
-        <w:rPr>
-          <w:rFonts w:cs="IRANSansX"/>
-          <w:lang w:bidi="fa-IR"/>
-        </w:rPr>
-        <w:t>TCP</w:t>
-      </w:r>
-      <w:r>
-        <w:rPr>
-          <w:rFonts w:cs="IRANSansX" w:hint="cs"/>
-          <w:rtl/>
-          <w:lang w:bidi="fa-IR"/>
-        </w:rPr>
-        <w:t xml:space="preserve"> بر</w:t>
-      </w:r>
-      <w:r>
-        <w:rPr>
-          <w:rFonts w:cs="IRANSansX" w:hint="cs"/>
-          <w:rtl/>
-          <w:lang w:bidi="fa-IR"/>
-        </w:rPr>
-        <w:t>ق</w:t>
-      </w:r>
-      <w:r>
-        <w:rPr>
-          <w:rFonts w:cs="IRANSansX" w:hint="cs"/>
-          <w:rtl/>
-          <w:lang w:bidi="fa-IR"/>
-        </w:rPr>
-        <w:t xml:space="preserve">رار کند و یک بار نیز این ارتباط را برای گرفتن داده </w:t>
-      </w:r>
-      <w:r>
-        <w:rPr>
-          <w:rFonts w:cs="IRANSansX"/>
-          <w:lang w:bidi="fa-IR"/>
-        </w:rPr>
-        <w:t>HTML</w:t>
-      </w:r>
-      <w:r>
-        <w:rPr>
-          <w:rFonts w:cs="IRANSansX" w:hint="cs"/>
-          <w:rtl/>
-          <w:lang w:bidi="fa-IR"/>
-        </w:rPr>
-        <w:t xml:space="preserve"> برقرار کند و در کل نیز باید 8 بار این کار را انجام دهد مقدار کل برابر است با :</w:t>
-      </w:r>
-    </w:p>
-    <w:p>
-      <w:pPr>
-        <w:pStyle w:val="NormalWeb"/>
-        <w:bidi/>
-        <w:spacing w:before="0" w:beforeAutospacing="0" w:after="0" w:afterAutospacing="0"/>
-        <w:jc w:val="both"/>
-        <w:textAlignment w:val="baseline"/>
-        <w:rPr>
-          <w:rFonts w:cs="IRANSansX"/>
-          <w:rtl/>
-          <w:lang w:bidi="fa-IR"/>
-        </w:rPr>
-      </w:pPr>
-      <w:r>
-        <w:rPr>
-          <w:rFonts w:cs="IRANSansX"/>
-          <w:position w:val="-30"/>
-          <w:lang w:bidi="fa-IR"/>
-        </w:rPr>
-        <w:object w:dxaOrig="4840" w:dyaOrig="720" w14:anchorId="044504AB">
-          <v:shape id="_x0000_i1096" type="#_x0000_t75" style="width:241.8pt;height:36pt" o:ole="">
-            <v:imagedata r:id="rId15" o:title=""/>
+          <w:rtl/>
+          <w:lang w:bidi="fa-IR"/>
+        </w:rPr>
+        <w:t>قبل از ریشه یابی :</w:t>
+      </w:r>
+    </w:p>
+    <w:p>
+      <w:pPr>
+        <w:rPr>
+          <w:rFonts w:cs="IRANSansXFaNum"/>
+          <w:rtl/>
+          <w:lang w:bidi="fa-IR"/>
+        </w:rPr>
+      </w:pPr>
+      <w:r>
+        <w:rPr>
+          <w:rFonts w:cs="IRANSansXFaNum" w:hint="cs"/>
+          <w:rtl/>
+          <w:lang w:bidi="fa-IR"/>
+        </w:rPr>
+        <w:t>تعداد کل : 142400</w:t>
+      </w:r>
+    </w:p>
+    <w:p>
+      <w:pPr>
+        <w:rPr>
+          <w:rFonts w:cs="IRANSansXFaNum"/>
+          <w:rtl/>
+          <w:lang w:bidi="fa-IR"/>
+        </w:rPr>
+      </w:pPr>
+      <w:r>
+        <w:rPr>
+          <w:rFonts w:cs="IRANSansXFaNum" w:hint="cs"/>
+          <w:rtl/>
+          <w:lang w:bidi="fa-IR"/>
+        </w:rPr>
+        <w:t xml:space="preserve">تعداد </w:t>
+      </w:r>
+      <w:proofErr w:type="spellStart"/>
+      <w:r>
+        <w:rPr>
+          <w:rFonts w:cs="IRANSansXFaNum" w:hint="cs"/>
+          <w:rtl/>
+          <w:lang w:bidi="fa-IR"/>
+        </w:rPr>
+        <w:t>توکن</w:t>
+      </w:r>
+      <w:proofErr w:type="spellEnd"/>
+      <w:r>
+        <w:rPr>
+          <w:rFonts w:cs="IRANSansXFaNum" w:hint="cs"/>
+          <w:rtl/>
+          <w:lang w:bidi="fa-IR"/>
+        </w:rPr>
+        <w:t xml:space="preserve"> ها : 9959</w:t>
+      </w:r>
+    </w:p>
+    <w:p>
+      <w:pPr>
+        <w:rPr>
+          <w:rFonts w:cs="IRANSansXFaNum"/>
+          <w:rtl/>
+          <w:lang w:bidi="fa-IR"/>
+        </w:rPr>
+      </w:pPr>
+      <w:r>
+        <w:rPr>
+          <w:rFonts w:cs="IRANSansXFaNum" w:hint="cs"/>
+          <w:rtl/>
+          <w:lang w:bidi="fa-IR"/>
+        </w:rPr>
+        <w:lastRenderedPageBreak/>
+        <w:t>برای 1000 :</w:t>
+      </w:r>
+    </w:p>
+    <w:p>
+      <w:pPr>
+        <w:rPr>
+          <w:rFonts w:cs="IRANSansXFaNum"/>
+          <w:rtl/>
+          <w:lang w:bidi="fa-IR"/>
+        </w:rPr>
+      </w:pPr>
+      <w:r>
+        <w:rPr>
+          <w:rFonts w:cs="IRANSansXFaNum" w:hint="cs"/>
+          <w:rtl/>
+          <w:lang w:bidi="fa-IR"/>
+        </w:rPr>
+        <w:t>تعداد کل :292131</w:t>
+      </w:r>
+    </w:p>
+    <w:p>
+      <w:pPr>
+        <w:rPr>
+          <w:rFonts w:cs="IRANSansXFaNum"/>
+          <w:rtl/>
+          <w:lang w:bidi="fa-IR"/>
+        </w:rPr>
+      </w:pPr>
+      <w:r>
+        <w:rPr>
+          <w:rFonts w:cs="IRANSansXFaNum" w:hint="cs"/>
+          <w:rtl/>
+          <w:lang w:bidi="fa-IR"/>
+        </w:rPr>
+        <w:t>تعداد</w:t>
+      </w:r>
+      <w:r>
+        <w:rPr>
+          <w:rFonts w:cs="IRANSansXFaNum" w:hint="cs"/>
+          <w:rtl/>
+          <w:lang w:bidi="fa-IR"/>
+        </w:rPr>
+        <w:t xml:space="preserve"> </w:t>
+      </w:r>
+      <w:proofErr w:type="spellStart"/>
+      <w:r>
+        <w:rPr>
+          <w:rFonts w:cs="IRANSansXFaNum" w:hint="cs"/>
+          <w:rtl/>
+          <w:lang w:bidi="fa-IR"/>
+        </w:rPr>
+        <w:t>توکن</w:t>
+      </w:r>
+      <w:proofErr w:type="spellEnd"/>
+      <w:r>
+        <w:rPr>
+          <w:rFonts w:cs="IRANSansXFaNum" w:hint="cs"/>
+          <w:rtl/>
+          <w:lang w:bidi="fa-IR"/>
+        </w:rPr>
+        <w:t xml:space="preserve"> ها </w:t>
+      </w:r>
+      <w:r>
+        <w:rPr>
+          <w:rFonts w:cs="IRANSansXFaNum" w:hint="cs"/>
+          <w:rtl/>
+          <w:lang w:bidi="fa-IR"/>
+        </w:rPr>
+        <w:t xml:space="preserve"> :</w:t>
+      </w:r>
+      <w:r>
+        <w:rPr>
+          <w:rFonts w:cs="IRANSansXFaNum" w:hint="cs"/>
+          <w:rtl/>
+          <w:lang w:bidi="fa-IR"/>
+        </w:rPr>
+        <w:t>14755</w:t>
+      </w:r>
+    </w:p>
+    <w:p>
+      <w:pPr>
+        <w:rPr>
+          <w:rFonts w:cs="IRANSansXFaNum"/>
+          <w:rtl/>
+          <w:lang w:bidi="fa-IR"/>
+        </w:rPr>
+      </w:pPr>
+      <w:r>
+        <w:rPr>
+          <w:rFonts w:cs="IRANSansXFaNum" w:hint="cs"/>
+          <w:rtl/>
+          <w:lang w:bidi="fa-IR"/>
+        </w:rPr>
+        <w:t xml:space="preserve">برای 1500 : </w:t>
+      </w:r>
+    </w:p>
+    <w:p>
+      <w:pPr>
+        <w:rPr>
+          <w:rFonts w:cs="IRANSansXFaNum"/>
+          <w:rtl/>
+          <w:lang w:bidi="fa-IR"/>
+        </w:rPr>
+      </w:pPr>
+      <w:r>
+        <w:rPr>
+          <w:rFonts w:cs="IRANSansXFaNum" w:hint="cs"/>
+          <w:rtl/>
+          <w:lang w:bidi="fa-IR"/>
+        </w:rPr>
+        <w:t>تعداد کل :442653</w:t>
+      </w:r>
+    </w:p>
+    <w:p>
+      <w:pPr>
+        <w:rPr>
+          <w:rFonts w:cs="IRANSansXFaNum"/>
+          <w:rtl/>
+          <w:lang w:bidi="fa-IR"/>
+        </w:rPr>
+      </w:pPr>
+      <w:r>
+        <w:rPr>
+          <w:rFonts w:cs="IRANSansXFaNum" w:hint="cs"/>
+          <w:rtl/>
+          <w:lang w:bidi="fa-IR"/>
+        </w:rPr>
+        <w:t xml:space="preserve">تعداد </w:t>
+      </w:r>
+      <w:proofErr w:type="spellStart"/>
+      <w:r>
+        <w:rPr>
+          <w:rFonts w:cs="IRANSansXFaNum" w:hint="cs"/>
+          <w:rtl/>
+          <w:lang w:bidi="fa-IR"/>
+        </w:rPr>
+        <w:t>توکن</w:t>
+      </w:r>
+      <w:proofErr w:type="spellEnd"/>
+      <w:r>
+        <w:rPr>
+          <w:rFonts w:cs="IRANSansXFaNum" w:hint="cs"/>
+          <w:rtl/>
+          <w:lang w:bidi="fa-IR"/>
+        </w:rPr>
+        <w:t xml:space="preserve"> ها : 17802</w:t>
+      </w:r>
+    </w:p>
+    <w:p>
+      <w:pPr>
+        <w:rPr>
+          <w:rFonts w:cs="IRANSansXFaNum"/>
+          <w:rtl/>
+          <w:lang w:bidi="fa-IR"/>
+        </w:rPr>
+      </w:pPr>
+      <w:r>
+        <w:rPr>
+          <w:rFonts w:cs="IRANSansXFaNum" w:hint="cs"/>
+          <w:rtl/>
+          <w:lang w:bidi="fa-IR"/>
+        </w:rPr>
+        <w:t>برای 2000 :</w:t>
+      </w:r>
+    </w:p>
+    <w:p>
+      <w:pPr>
+        <w:rPr>
+          <w:rFonts w:cs="IRANSansXFaNum"/>
+          <w:rtl/>
+          <w:lang w:bidi="fa-IR"/>
+        </w:rPr>
+      </w:pPr>
+      <w:r>
+        <w:rPr>
+          <w:rFonts w:cs="IRANSansXFaNum" w:hint="cs"/>
+          <w:rtl/>
+          <w:lang w:bidi="fa-IR"/>
+        </w:rPr>
+        <w:t>تعداد کل : 581805</w:t>
+      </w:r>
+    </w:p>
+    <w:p>
+      <w:pPr>
+        <w:rPr>
+          <w:rFonts w:cs="IRANSansXFaNum"/>
+          <w:rtl/>
+          <w:lang w:bidi="fa-IR"/>
+        </w:rPr>
+      </w:pPr>
+      <w:r>
+        <w:rPr>
+          <w:rFonts w:cs="IRANSansXFaNum" w:hint="cs"/>
+          <w:rtl/>
+          <w:lang w:bidi="fa-IR"/>
+        </w:rPr>
+        <w:t xml:space="preserve">تعداد </w:t>
+      </w:r>
+      <w:proofErr w:type="spellStart"/>
+      <w:r>
+        <w:rPr>
+          <w:rFonts w:cs="IRANSansXFaNum" w:hint="cs"/>
+          <w:rtl/>
+          <w:lang w:bidi="fa-IR"/>
+        </w:rPr>
+        <w:t>توکن</w:t>
+      </w:r>
+      <w:proofErr w:type="spellEnd"/>
+      <w:r>
+        <w:rPr>
+          <w:rFonts w:cs="IRANSansXFaNum" w:hint="cs"/>
+          <w:rtl/>
+          <w:lang w:bidi="fa-IR"/>
+        </w:rPr>
+        <w:t xml:space="preserve"> ها : </w:t>
+      </w:r>
+    </w:p>
+    <w:p>
+      <w:pPr>
+        <w:rPr>
+          <w:rFonts w:cs="IRANSansXFaNum"/>
+          <w:rtl/>
+          <w:lang w:bidi="fa-IR"/>
+        </w:rPr>
+      </w:pPr>
+      <w:r>
+        <w:rPr>
+          <w:rFonts w:cs="IRANSansXFaNum" w:hint="cs"/>
+          <w:rtl/>
+          <w:lang w:bidi="fa-IR"/>
+        </w:rPr>
+        <w:t>20234</w:t>
+      </w:r>
+    </w:p>
+    <w:p>
+      <w:pPr>
+        <w:rPr>
+          <w:rFonts w:cs="IRANSansXFaNum"/>
+          <w:rtl/>
+          <w:lang w:bidi="fa-IR"/>
+        </w:rPr>
+      </w:pPr>
+      <w:r>
+        <w:rPr>
+          <w:rFonts w:cs="IRANSansXFaNum" w:hint="cs"/>
+          <w:rtl/>
+          <w:lang w:bidi="fa-IR"/>
+        </w:rPr>
+        <w:t xml:space="preserve">با استفاده از مقادیر 500 و 1000 : </w:t>
+      </w:r>
+    </w:p>
+    <w:p>
+      <w:pPr>
+        <w:rPr>
+          <w:rFonts w:cs="IRANSansXFaNum"/>
+          <w:rtl/>
+          <w:lang w:bidi="fa-IR"/>
+        </w:rPr>
+      </w:pPr>
+      <w:r>
+        <w:rPr>
+          <w:rFonts w:cs="IRANSansXFaNum"/>
+          <w:position w:val="-28"/>
+          <w:lang w:bidi="fa-IR"/>
+        </w:rPr>
+        <w:object w:dxaOrig="3220" w:dyaOrig="680" w14:anchorId="378B628C">
+          <v:shape id="_x0000_i1068" type="#_x0000_t75" style="width:161.1pt;height:34.15pt" o:ole="">
+            <v:imagedata r:id="rId28" o:title=""/>
           </v:shape>
-          <o:OLEObject Type="Embed" ProgID="Equation.DSMT4" ShapeID="_x0000_i1096" DrawAspect="Content" ObjectID="_1711805945" r:id="rId16"/>
+          <o:OLEObject Type="Embed" ProgID="Equation.DSMT4" ShapeID="_x0000_i1068" DrawAspect="Content" ObjectID="_1712601660" r:id="rId29"/>
         </w:object>
       </w:r>
     </w:p>
     <w:p>
       <w:pPr>
-        <w:pStyle w:val="NormalWeb"/>
-        <w:bidi/>
-        <w:spacing w:before="0" w:beforeAutospacing="0" w:after="0" w:afterAutospacing="0"/>
-        <w:jc w:val="both"/>
-        <w:textAlignment w:val="baseline"/>
-        <w:rPr>
-          <w:rFonts w:cs="IRANSansX"/>
-          <w:rtl/>
-          <w:lang w:bidi="fa-IR"/>
-        </w:rPr>
-      </w:pPr>
-      <w:r>
-        <w:rPr>
-          <w:rFonts w:cs="IRANSansX"/>
-          <w:lang w:bidi="fa-IR"/>
-        </w:rPr>
-        <w:t xml:space="preserve"> </w:t>
-      </w:r>
-      <w:r>
-        <w:rPr>
-          <w:rFonts w:cs="IRANSansX" w:hint="cs"/>
-          <w:rtl/>
-          <w:lang w:bidi="fa-IR"/>
-        </w:rPr>
-        <w:t xml:space="preserve">ب) به دلیل اینکه ارتباط ها به صورت موازی است و 5 ارتباط موازی داریم 6 تا از ارتباط ها موازی انجام می شود و با هم </w:t>
+        <w:rPr>
+          <w:rFonts w:cs="IRANSansXFaNum"/>
+          <w:rtl/>
+          <w:lang w:bidi="fa-IR"/>
+        </w:rPr>
+      </w:pPr>
+      <w:r>
+        <w:rPr>
+          <w:rFonts w:cs="IRANSansXFaNum" w:hint="cs"/>
+          <w:rtl/>
+          <w:lang w:bidi="fa-IR"/>
+        </w:rPr>
+        <w:t>که با استفاده ار این اعداد :</w:t>
+      </w:r>
+    </w:p>
+    <w:p>
+      <w:pPr>
+        <w:rPr>
+          <w:rFonts w:cs="IRANSansXFaNum"/>
+          <w:rtl/>
+          <w:lang w:bidi="fa-IR"/>
+        </w:rPr>
+      </w:pPr>
+      <w:r>
+        <w:rPr>
+          <w:rFonts w:cs="IRANSansXFaNum"/>
+          <w:position w:val="-26"/>
+          <w:lang w:bidi="fa-IR"/>
+        </w:rPr>
+        <w:object w:dxaOrig="1320" w:dyaOrig="639" w14:anchorId="6A63E997">
+          <v:shape id="_x0000_i1071" type="#_x0000_t75" style="width:66pt;height:31.85pt" o:ole="">
+            <v:imagedata r:id="rId30" o:title=""/>
+          </v:shape>
+          <o:OLEObject Type="Embed" ProgID="Equation.DSMT4" ShapeID="_x0000_i1071" DrawAspect="Content" ObjectID="_1712601661" r:id="rId31"/>
+        </w:object>
+      </w:r>
+    </w:p>
+    <w:p>
+      <w:pPr>
+        <w:rPr>
+          <w:rFonts w:cs="IRANSansXFaNum"/>
+          <w:rtl/>
+          <w:lang w:bidi="fa-IR"/>
+        </w:rPr>
+      </w:pPr>
+      <w:r>
+        <w:rPr>
+          <w:rFonts w:cs="IRANSansXFaNum" w:hint="cs"/>
+          <w:rtl/>
+          <w:lang w:bidi="fa-IR"/>
+        </w:rPr>
+        <w:t xml:space="preserve">با استفاده از تخمین ها مقدار </w:t>
       </w:r>
       <w:proofErr w:type="spellStart"/>
       <w:r>
         <w:rPr>
-          <w:rFonts w:cs="IRANSansX" w:hint="cs"/>
-          <w:rtl/>
-          <w:lang w:bidi="fa-IR"/>
-        </w:rPr>
-        <w:t>اند</w:t>
+          <w:rFonts w:cs="IRANSansXFaNum" w:hint="cs"/>
+          <w:rtl/>
+          <w:lang w:bidi="fa-IR"/>
+        </w:rPr>
+        <w:t>توکن</w:t>
       </w:r>
       <w:proofErr w:type="spellEnd"/>
       <w:r>
         <w:rPr>
-          <w:rFonts w:cs="IRANSansX" w:hint="cs"/>
-          <w:rtl/>
-          <w:lang w:bidi="fa-IR"/>
-        </w:rPr>
-        <w:t xml:space="preserve"> پس در کل باید 1 بار برای 6 </w:t>
+          <w:rFonts w:cs="IRANSansXFaNum" w:hint="cs"/>
+          <w:rtl/>
+          <w:lang w:bidi="fa-IR"/>
+        </w:rPr>
+        <w:t xml:space="preserve"> ها برابر است یا :68677</w:t>
+      </w:r>
+    </w:p>
+    <w:p>
+      <w:pPr>
+        <w:rPr>
+          <w:rFonts w:cs="IRANSansXFaNum"/>
+          <w:rtl/>
+          <w:lang w:bidi="fa-IR"/>
+        </w:rPr>
+      </w:pPr>
+      <w:r>
+        <w:rPr>
+          <w:rFonts w:cs="IRANSansXFaNum" w:hint="cs"/>
+          <w:rtl/>
+          <w:lang w:bidi="fa-IR"/>
+        </w:rPr>
+        <w:t>حال مقدار واقعی:</w:t>
+      </w:r>
+    </w:p>
+    <w:p>
+      <w:pPr>
+        <w:rPr>
+          <w:rFonts w:cs="IRANSansXFaNum"/>
+          <w:rtl/>
+          <w:lang w:bidi="fa-IR"/>
+        </w:rPr>
+      </w:pPr>
+      <w:r>
+        <w:rPr>
+          <w:rFonts w:cs="IRANSansXFaNum" w:hint="cs"/>
+          <w:rtl/>
+          <w:lang w:bidi="fa-IR"/>
+        </w:rPr>
+        <w:t>تعداد کل واژه ها :</w:t>
+      </w:r>
+      <w:r>
+        <w:rPr>
+          <w:rFonts w:cs="IRANSansXFaNum" w:hint="cs"/>
+          <w:rtl/>
+          <w:lang w:bidi="fa-IR"/>
+        </w:rPr>
+        <w:t>4870956</w:t>
+      </w:r>
+    </w:p>
+    <w:p>
+      <w:pPr>
+        <w:rPr>
+          <w:rFonts w:cs="IRANSansXFaNum"/>
+          <w:rtl/>
+          <w:lang w:bidi="fa-IR"/>
+        </w:rPr>
+      </w:pPr>
+      <w:r>
+        <w:rPr>
+          <w:rFonts w:cs="IRANSansXFaNum" w:hint="cs"/>
+          <w:rtl/>
+          <w:lang w:bidi="fa-IR"/>
+        </w:rPr>
+        <w:t xml:space="preserve">تعداد </w:t>
       </w:r>
       <w:proofErr w:type="spellStart"/>
       <w:r>
         <w:rPr>
-          <w:rFonts w:cs="IRANSansX" w:hint="cs"/>
-          <w:rtl/>
-          <w:lang w:bidi="fa-IR"/>
-        </w:rPr>
-        <w:t>تای</w:t>
+          <w:rFonts w:cs="IRANSansXFaNum" w:hint="cs"/>
+          <w:rtl/>
+          <w:lang w:bidi="fa-IR"/>
+        </w:rPr>
+        <w:t>توکن</w:t>
       </w:r>
       <w:proofErr w:type="spellEnd"/>
       <w:r>
         <w:rPr>
-          <w:rFonts w:cs="IRANSansX" w:hint="cs"/>
-          <w:rtl/>
-          <w:lang w:bidi="fa-IR"/>
-        </w:rPr>
-        <w:t xml:space="preserve"> اولی و 2 بار دیگر برای 2 عدد داده مونده ارتباط </w:t>
-      </w:r>
-      <w:r>
-        <w:rPr>
-          <w:rFonts w:cs="IRANSansX" w:hint="cs"/>
-          <w:rtl/>
-          <w:lang w:bidi="fa-IR"/>
-        </w:rPr>
-        <w:t>ب</w:t>
-      </w:r>
-      <w:r>
-        <w:rPr>
-          <w:rFonts w:cs="IRANSansX" w:hint="cs"/>
-          <w:rtl/>
-          <w:lang w:bidi="fa-IR"/>
-        </w:rPr>
-        <w:t>رقرار کند که برابر است با :</w:t>
-      </w:r>
-      <w:r>
-        <w:rPr>
-          <w:rFonts w:cs="IRANSansX"/>
-          <w:position w:val="-30"/>
-          <w:lang w:bidi="fa-IR"/>
-        </w:rPr>
-        <w:object w:dxaOrig="4680" w:dyaOrig="720" w14:anchorId="37FC5D31">
-          <v:shape id="_x0000_i1101" type="#_x0000_t75" style="width:234pt;height:36pt" o:ole="">
-            <v:imagedata r:id="rId17" o:title=""/>
-          </v:shape>
-          <o:OLEObject Type="Embed" ProgID="Equation.DSMT4" ShapeID="_x0000_i1101" DrawAspect="Content" ObjectID="_1711805946" r:id="rId18"/>
-        </w:object>
-      </w:r>
-    </w:p>
-    <w:p>
-      <w:pPr>
-        <w:pStyle w:val="NormalWeb"/>
-        <w:bidi/>
-        <w:spacing w:before="0" w:beforeAutospacing="0" w:after="0" w:afterAutospacing="0"/>
-        <w:jc w:val="both"/>
-        <w:textAlignment w:val="baseline"/>
-        <w:rPr>
-          <w:rFonts w:cs="IRANSansX"/>
-          <w:rtl/>
-          <w:lang w:bidi="fa-IR"/>
-        </w:rPr>
-      </w:pPr>
-    </w:p>
-    <w:p>
-      <w:pPr>
-        <w:pStyle w:val="NormalWeb"/>
-        <w:bidi/>
-        <w:spacing w:before="0" w:beforeAutospacing="0" w:after="0" w:afterAutospacing="0"/>
-        <w:jc w:val="both"/>
-        <w:textAlignment w:val="baseline"/>
-        <w:rPr>
-          <w:rFonts w:cs="IRANSansX"/>
-          <w:rtl/>
-          <w:lang w:bidi="fa-IR"/>
-        </w:rPr>
-      </w:pPr>
-      <w:r>
-        <w:rPr>
-          <w:rFonts w:cs="IRANSansX" w:hint="cs"/>
-          <w:rtl/>
-          <w:lang w:bidi="fa-IR"/>
-        </w:rPr>
-        <w:t xml:space="preserve">ج) اگر ارتباط مداوم ما با استفاده از خط لوله و یا در اصطلاح </w:t>
-      </w:r>
-      <w:r>
-        <w:rPr>
-          <w:rFonts w:cs="IRANSansX"/>
-          <w:lang w:bidi="fa-IR"/>
-        </w:rPr>
-        <w:t>Pipeline</w:t>
-      </w:r>
-      <w:r>
-        <w:rPr>
-          <w:rFonts w:cs="IRANSansX" w:hint="cs"/>
-          <w:rtl/>
-          <w:lang w:bidi="fa-IR"/>
-        </w:rPr>
-        <w:t xml:space="preserve"> باشد که حالت اولیه و یا مداوم </w:t>
-      </w:r>
-      <w:r>
-        <w:rPr>
-          <w:rFonts w:cs="IRANSansX"/>
-          <w:lang w:bidi="fa-IR"/>
-        </w:rPr>
-        <w:t xml:space="preserve">HTTP </w:t>
-      </w:r>
-      <w:r>
-        <w:rPr>
-          <w:rFonts w:cs="IRANSansX" w:hint="cs"/>
-          <w:rtl/>
-          <w:lang w:bidi="fa-IR"/>
-        </w:rPr>
-        <w:t xml:space="preserve"> است . در کل باید یک ارتباط اضافی برای دریافت تمامی داده ها باشد که برابر می شود با :</w:t>
-      </w:r>
-    </w:p>
-    <w:p>
-      <w:pPr>
-        <w:pStyle w:val="NormalWeb"/>
-        <w:bidi/>
-        <w:spacing w:before="0" w:beforeAutospacing="0" w:after="0" w:afterAutospacing="0"/>
-        <w:jc w:val="both"/>
-        <w:textAlignment w:val="baseline"/>
-        <w:rPr>
-          <w:rFonts w:cs="IRANSansX"/>
-          <w:rtl/>
-          <w:lang w:bidi="fa-IR"/>
-        </w:rPr>
-      </w:pPr>
-      <w:r>
-        <w:rPr>
-          <w:rFonts w:cs="IRANSansX"/>
-          <w:position w:val="-12"/>
-          <w:lang w:bidi="fa-IR"/>
-        </w:rPr>
-        <w:object w:dxaOrig="6540" w:dyaOrig="360" w14:anchorId="56391528">
-          <v:shape id="_x0000_i1104" type="#_x0000_t75" style="width:327pt;height:18pt" o:ole="">
-            <v:imagedata r:id="rId19" o:title=""/>
-          </v:shape>
-          <o:OLEObject Type="Embed" ProgID="Equation.DSMT4" ShapeID="_x0000_i1104" DrawAspect="Content" ObjectID="_1711805947" r:id="rId20"/>
-        </w:object>
-      </w:r>
-    </w:p>
-    <w:p>
-      <w:pPr>
-        <w:pStyle w:val="NormalWeb"/>
-        <w:bidi/>
-        <w:spacing w:before="0" w:beforeAutospacing="0" w:after="0" w:afterAutospacing="0"/>
-        <w:jc w:val="both"/>
-        <w:textAlignment w:val="baseline"/>
-        <w:rPr>
-          <w:rFonts w:cs="IRANSansX"/>
-          <w:rtl/>
-          <w:lang w:bidi="fa-IR"/>
-        </w:rPr>
-      </w:pPr>
-      <w:r>
-        <w:rPr>
-          <w:rFonts w:cs="IRANSansX" w:hint="cs"/>
-          <w:rtl/>
-          <w:lang w:bidi="fa-IR"/>
-        </w:rPr>
-        <w:t>اگر این ارتباط بدون خط لوله و بدون ارتباط های موازی انجام شود این مقدار برابر می شود با :</w:t>
-      </w:r>
-    </w:p>
-    <w:p>
-      <w:pPr>
-        <w:pStyle w:val="NormalWeb"/>
-        <w:bidi/>
-        <w:spacing w:before="0" w:beforeAutospacing="0" w:after="0" w:afterAutospacing="0"/>
-        <w:jc w:val="both"/>
-        <w:textAlignment w:val="baseline"/>
-        <w:rPr>
-          <w:rFonts w:cs="IRANSansX"/>
-          <w:rtl/>
-          <w:lang w:bidi="fa-IR"/>
-        </w:rPr>
-      </w:pPr>
-      <w:r>
-        <w:rPr>
-          <w:rFonts w:cs="IRANSansX"/>
-          <w:position w:val="-12"/>
-          <w:lang w:bidi="fa-IR"/>
-        </w:rPr>
-        <w:object w:dxaOrig="6920" w:dyaOrig="360" w14:anchorId="20314357">
-          <v:shape id="_x0000_i1109" type="#_x0000_t75" style="width:346.2pt;height:18pt" o:ole="">
-            <v:imagedata r:id="rId21" o:title=""/>
-          </v:shape>
-          <o:OLEObject Type="Embed" ProgID="Equation.DSMT4" ShapeID="_x0000_i1109" DrawAspect="Content" ObjectID="_1711805948" r:id="rId22"/>
-        </w:object>
-      </w:r>
-    </w:p>
-    <w:p>
-      <w:pPr>
-        <w:pStyle w:val="NormalWeb"/>
-        <w:bidi/>
-        <w:spacing w:before="0" w:beforeAutospacing="0" w:after="0" w:afterAutospacing="0"/>
-        <w:jc w:val="both"/>
-        <w:textAlignment w:val="baseline"/>
-        <w:rPr>
-          <w:rFonts w:cs="IRANSansX"/>
-          <w:rtl/>
-          <w:lang w:bidi="fa-IR"/>
-        </w:rPr>
-      </w:pPr>
-    </w:p>
-    <w:p>
-      <w:pPr>
-        <w:pStyle w:val="NormalWeb"/>
-        <w:bidi/>
-        <w:spacing w:before="0" w:beforeAutospacing="0" w:after="0" w:afterAutospacing="0"/>
-        <w:jc w:val="both"/>
-        <w:textAlignment w:val="baseline"/>
-        <w:rPr>
-          <w:rFonts w:cs="IRANSansX"/>
-          <w:rtl/>
-          <w:lang w:bidi="fa-IR"/>
-        </w:rPr>
-      </w:pPr>
-    </w:p>
-    <w:p>
-      <w:pPr>
-        <w:pStyle w:val="NormalWeb"/>
-        <w:bidi/>
-        <w:spacing w:before="0" w:beforeAutospacing="0" w:after="0" w:afterAutospacing="0"/>
-        <w:jc w:val="both"/>
-        <w:textAlignment w:val="baseline"/>
-        <w:rPr>
-          <w:rFonts w:cs="IRANSansX"/>
-          <w:rtl/>
-          <w:lang w:bidi="fa-IR"/>
-        </w:rPr>
-      </w:pPr>
-    </w:p>
-    <w:p>
-      <w:pPr>
-        <w:pStyle w:val="NormalWeb"/>
-        <w:bidi/>
-        <w:spacing w:before="0" w:beforeAutospacing="0" w:after="0" w:afterAutospacing="0"/>
-        <w:jc w:val="both"/>
-        <w:textAlignment w:val="baseline"/>
-        <w:rPr>
-          <w:rFonts w:cs="IRANSansX"/>
-          <w:rtl/>
-          <w:lang w:bidi="fa-IR"/>
-        </w:rPr>
-      </w:pPr>
-    </w:p>
-    <w:p>
-      <w:pPr>
-        <w:pStyle w:val="NormalWeb"/>
-        <w:bidi/>
-        <w:spacing w:before="0" w:beforeAutospacing="0" w:after="0" w:afterAutospacing="0"/>
-        <w:jc w:val="both"/>
-        <w:textAlignment w:val="baseline"/>
-        <w:rPr>
-          <w:rFonts w:cs="IRANSansX"/>
-          <w:rtl/>
-          <w:lang w:bidi="fa-IR"/>
-        </w:rPr>
-      </w:pPr>
-    </w:p>
-    <w:p>
-      <w:pPr>
-        <w:pStyle w:val="NormalWeb"/>
-        <w:bidi/>
-        <w:spacing w:before="0" w:beforeAutospacing="0" w:after="0" w:afterAutospacing="0"/>
-        <w:jc w:val="both"/>
-        <w:textAlignment w:val="baseline"/>
-        <w:rPr>
-          <w:rFonts w:cs="IRANSansX"/>
-          <w:rtl/>
-          <w:lang w:bidi="fa-IR"/>
-        </w:rPr>
-      </w:pPr>
-    </w:p>
-    <w:p>
-      <w:pPr>
-        <w:pStyle w:val="NormalWeb"/>
-        <w:bidi/>
-        <w:spacing w:before="0" w:beforeAutospacing="0" w:after="0" w:afterAutospacing="0"/>
-        <w:jc w:val="both"/>
-        <w:textAlignment w:val="baseline"/>
-        <w:rPr>
-          <w:rFonts w:cs="IRANSansX"/>
-          <w:rtl/>
-          <w:lang w:bidi="fa-IR"/>
-        </w:rPr>
-      </w:pPr>
-    </w:p>
-    <w:p>
-      <w:pPr>
-        <w:pStyle w:val="NormalWeb"/>
-        <w:bidi/>
-        <w:spacing w:before="0" w:beforeAutospacing="0" w:after="0" w:afterAutospacing="0"/>
-        <w:jc w:val="both"/>
-        <w:textAlignment w:val="baseline"/>
-        <w:rPr>
-          <w:rFonts w:cs="IRANSansX"/>
-          <w:rtl/>
-          <w:lang w:bidi="fa-IR"/>
-        </w:rPr>
-      </w:pPr>
-    </w:p>
-    <w:p>
-      <w:pPr>
-        <w:pStyle w:val="NormalWeb"/>
-        <w:bidi/>
-        <w:spacing w:before="0" w:beforeAutospacing="0" w:after="0" w:afterAutospacing="0"/>
-        <w:jc w:val="both"/>
-        <w:textAlignment w:val="baseline"/>
-        <w:rPr>
-          <w:rFonts w:cs="IRANSansX"/>
-          <w:rtl/>
-          <w:lang w:bidi="fa-IR"/>
-        </w:rPr>
-      </w:pPr>
-    </w:p>
-    <w:p>
-      <w:pPr>
-        <w:pStyle w:val="NormalWeb"/>
-        <w:bidi/>
-        <w:spacing w:before="0" w:beforeAutospacing="0" w:after="0" w:afterAutospacing="0"/>
-        <w:jc w:val="both"/>
-        <w:textAlignment w:val="baseline"/>
-        <w:rPr>
-          <w:rFonts w:cs="IRANSansX"/>
-          <w:b/>
-          <w:bCs/>
-          <w:sz w:val="28"/>
-          <w:szCs w:val="28"/>
-          <w:rtl/>
-          <w:lang w:bidi="fa-IR"/>
-        </w:rPr>
-      </w:pPr>
-      <w:r>
-        <w:rPr>
-          <w:rFonts w:cs="IRANSansX" w:hint="cs"/>
-          <w:b/>
-          <w:bCs/>
-          <w:sz w:val="28"/>
-          <w:szCs w:val="28"/>
+          <w:rFonts w:cs="IRANSansXFaNum" w:hint="cs"/>
+          <w:rtl/>
+          <w:lang w:bidi="fa-IR"/>
+        </w:rPr>
+        <w:t xml:space="preserve"> ها : </w:t>
+      </w:r>
+      <w:r>
+        <w:rPr>
+          <w:rFonts w:cs="IRANSansXFaNum" w:hint="cs"/>
+          <w:rtl/>
+          <w:lang w:bidi="fa-IR"/>
+        </w:rPr>
+        <w:t>72868</w:t>
+      </w:r>
+    </w:p>
+    <w:p>
+      <w:pPr>
+        <w:rPr>
+          <w:rFonts w:cs="IRANSansXFaNum"/>
+          <w:rtl/>
+          <w:lang w:bidi="fa-IR"/>
+        </w:rPr>
+      </w:pPr>
+      <w:r>
+        <w:rPr>
+          <w:rFonts w:cs="IRANSansXFaNum"/>
           <w:rtl/>
           <w:lang w:bidi="fa-IR"/>
         </w:rPr>
         <w:lastRenderedPageBreak/>
-        <w:t>پاسخ سوال شماره 10 :</w:t>
-      </w:r>
-    </w:p>
-    <w:p>
-      <w:pPr>
-        <w:pStyle w:val="NormalWeb"/>
-        <w:bidi/>
-        <w:spacing w:before="0" w:beforeAutospacing="0" w:after="0" w:afterAutospacing="0"/>
-        <w:jc w:val="both"/>
-        <w:textAlignment w:val="baseline"/>
-        <w:rPr>
-          <w:rFonts w:cs="IRANSansX"/>
-          <w:rtl/>
-          <w:lang w:bidi="fa-IR"/>
-        </w:rPr>
-      </w:pPr>
-    </w:p>
-    <w:p>
-      <w:pPr>
-        <w:pStyle w:val="NormalWeb"/>
-        <w:bidi/>
-        <w:spacing w:before="0" w:beforeAutospacing="0" w:after="0" w:afterAutospacing="0"/>
-        <w:jc w:val="both"/>
-        <w:textAlignment w:val="baseline"/>
-        <w:rPr>
-          <w:rFonts w:cs="IRANSansX"/>
-          <w:rtl/>
-          <w:lang w:bidi="fa-IR"/>
-        </w:rPr>
-      </w:pPr>
-      <w:r>
-        <w:rPr>
-          <w:rFonts w:cs="IRANSansX" w:hint="cs"/>
-          <w:rtl/>
-          <w:lang w:bidi="fa-IR"/>
-        </w:rPr>
-        <w:t xml:space="preserve">با توجه به اینکه هر </w:t>
+        <w:drawing>
+          <wp:inline distT="0" distB="0" distL="0" distR="0" wp14:anchorId="6B1071F6" wp14:editId="70F0E852">
+            <wp:extent cx="4663844" cy="2621507"/>
+            <wp:effectExtent l="0" t="0" r="3810" b="7620"/>
+            <wp:docPr id="29" name="Picture 29"/>
+            <wp:cNvGraphicFramePr>
+              <a:graphicFrameLocks xmlns:a="http://schemas.openxmlformats.org/drawingml/2006/main" noChangeAspect="1"/>
+            </wp:cNvGraphicFramePr>
+            <a:graphic xmlns:a="http://schemas.openxmlformats.org/drawingml/2006/main">
+              <a:graphicData uri="http://schemas.openxmlformats.org/drawingml/2006/picture">
+                <pic:pic xmlns:pic="http://schemas.openxmlformats.org/drawingml/2006/picture">
+                  <pic:nvPicPr>
+                    <pic:cNvPr id="1" name=""/>
+                    <pic:cNvPicPr/>
+                  </pic:nvPicPr>
+                  <pic:blipFill>
+                    <a:blip r:embed="rId32"/>
+                    <a:stretch>
+                      <a:fillRect/>
+                    </a:stretch>
+                  </pic:blipFill>
+                  <pic:spPr>
+                    <a:xfrm>
+                      <a:off x="0" y="0"/>
+                      <a:ext cx="4663844" cy="2621507"/>
+                    </a:xfrm>
+                    <a:prstGeom prst="rect">
+                      <a:avLst/>
+                    </a:prstGeom>
+                  </pic:spPr>
+                </pic:pic>
+              </a:graphicData>
+            </a:graphic>
+          </wp:inline>
+        </w:drawing>
+      </w:r>
+    </w:p>
+    <w:p>
+      <w:pPr>
+        <w:rPr>
+          <w:rFonts w:cs="IRANSansXFaNum" w:hint="cs"/>
+          <w:rtl/>
+          <w:lang w:bidi="fa-IR"/>
+        </w:rPr>
+      </w:pPr>
+      <w:r>
+        <w:rPr>
+          <w:rFonts w:cs="IRANSansXFaNum" w:hint="cs"/>
+          <w:rtl/>
+          <w:lang w:bidi="fa-IR"/>
+        </w:rPr>
+        <w:t xml:space="preserve">در هر دو حالت میبینیم که مقدار تخمین زده شده فاصله زیاد دارد و این به این دلیل است که کتاب خانه های ریشه یابی ما به درستی عمل </w:t>
       </w:r>
       <w:proofErr w:type="spellStart"/>
       <w:r>
         <w:rPr>
-          <w:rFonts w:cs="IRANSansX" w:hint="cs"/>
-          <w:rtl/>
-          <w:lang w:bidi="fa-IR"/>
-        </w:rPr>
-        <w:t>شیء</w:t>
+          <w:rFonts w:cs="IRANSansXFaNum" w:hint="cs"/>
+          <w:rtl/>
+          <w:lang w:bidi="fa-IR"/>
+        </w:rPr>
+        <w:t>نمی</w:t>
       </w:r>
       <w:proofErr w:type="spellEnd"/>
       <w:r>
         <w:rPr>
-          <w:rFonts w:cs="IRANSansX" w:hint="cs"/>
-          <w:rtl/>
-          <w:lang w:bidi="fa-IR"/>
-        </w:rPr>
-        <w:t xml:space="preserve"> دانلود شده می‌</w:t>
-      </w:r>
-      <w:r>
-        <w:rPr>
-          <w:rFonts w:cs="IRANSansX" w:hint="cs"/>
-          <w:rtl/>
-          <w:lang w:bidi="fa-IR"/>
-        </w:rPr>
-        <w:t>‌</w:t>
-      </w:r>
-      <w:r>
-        <w:rPr>
-          <w:rFonts w:cs="IRANSansX" w:hint="cs"/>
-          <w:rtl/>
-          <w:lang w:bidi="fa-IR"/>
-        </w:rPr>
-        <w:t>تواند</w:t>
-      </w:r>
-      <w:r>
-        <w:rPr>
-          <w:rFonts w:cs="IRANSansX" w:hint="cs"/>
-          <w:rtl/>
-          <w:lang w:bidi="fa-IR"/>
-        </w:rPr>
-        <w:t xml:space="preserve"> در یک بسته داده باشد حال اگر مقدار </w:t>
-      </w:r>
-      <w:r>
-        <w:rPr>
-          <w:rFonts w:cs="IRANSansX"/>
-          <w:position w:val="-14"/>
-          <w:lang w:bidi="fa-IR"/>
-        </w:rPr>
-        <w:object w:dxaOrig="279" w:dyaOrig="380" w14:anchorId="0AE4EF05">
-          <v:shape id="_x0000_i1112" type="#_x0000_t75" style="width:13.8pt;height:19.2pt" o:ole="">
-            <v:imagedata r:id="rId23" o:title=""/>
-          </v:shape>
-          <o:OLEObject Type="Embed" ProgID="Equation.DSMT4" ShapeID="_x0000_i1112" DrawAspect="Content" ObjectID="_1711805949" r:id="rId24"/>
-        </w:object>
-      </w:r>
-      <w:r>
-        <w:rPr>
-          <w:rFonts w:cs="IRANSansX" w:hint="cs"/>
-          <w:rtl/>
-          <w:lang w:bidi="fa-IR"/>
-        </w:rPr>
-        <w:t xml:space="preserve"> را برابر مقدار تاخیر یک طرفه آماده سازی بین سرور و گیرنده در نظر بگیریم .</w:t>
-      </w:r>
-    </w:p>
-    <w:p>
-      <w:pPr>
-        <w:pStyle w:val="NormalWeb"/>
-        <w:bidi/>
-        <w:spacing w:before="0" w:beforeAutospacing="0" w:after="0" w:afterAutospacing="0"/>
-        <w:jc w:val="both"/>
-        <w:textAlignment w:val="baseline"/>
-        <w:rPr>
-          <w:rFonts w:cs="IRANSansX"/>
-          <w:rtl/>
-          <w:lang w:bidi="fa-IR"/>
-        </w:rPr>
-      </w:pPr>
-      <w:r>
-        <w:rPr>
-          <w:rFonts w:cs="IRANSansX" w:hint="cs"/>
-          <w:rtl/>
-          <w:lang w:bidi="fa-IR"/>
-        </w:rPr>
-        <w:t>ابتدا برای ارتباط موازی و غیر مداوم اگر محاسبه کنیم :</w:t>
-      </w:r>
-    </w:p>
-    <w:p>
-      <w:pPr>
-        <w:pStyle w:val="NormalWeb"/>
-        <w:bidi/>
-        <w:spacing w:before="0" w:beforeAutospacing="0" w:after="0" w:afterAutospacing="0"/>
-        <w:jc w:val="both"/>
-        <w:textAlignment w:val="baseline"/>
-        <w:rPr>
-          <w:rFonts w:cs="IRANSansX"/>
-          <w:rtl/>
-          <w:lang w:bidi="fa-IR"/>
-        </w:rPr>
-      </w:pPr>
-      <w:r>
-        <w:rPr>
-          <w:rFonts w:cs="IRANSansX" w:hint="cs"/>
-          <w:rtl/>
-          <w:lang w:bidi="fa-IR"/>
-        </w:rPr>
-        <w:t>دان</w:t>
-      </w:r>
-      <w:r>
-        <w:rPr>
-          <w:rFonts w:cs="IRANSansX" w:hint="cs"/>
-          <w:rtl/>
-          <w:lang w:bidi="fa-IR"/>
-        </w:rPr>
-        <w:t>لو</w:t>
-      </w:r>
-      <w:r>
-        <w:rPr>
-          <w:rFonts w:cs="IRANSansX" w:hint="cs"/>
-          <w:rtl/>
-          <w:lang w:bidi="fa-IR"/>
-        </w:rPr>
-        <w:t xml:space="preserve">د موازی اجازه ارتباط همزمان 10 ارتباط را می دهد که هر کدام می توانند که به صورت همزمان </w:t>
-      </w:r>
-    </w:p>
-    <w:p>
-      <w:pPr>
-        <w:pStyle w:val="NormalWeb"/>
-        <w:bidi/>
-        <w:spacing w:before="0" w:beforeAutospacing="0" w:after="0" w:afterAutospacing="0"/>
-        <w:jc w:val="both"/>
-        <w:textAlignment w:val="baseline"/>
-        <w:rPr>
-          <w:rFonts w:cs="IRANSansX"/>
-          <w:rtl/>
-          <w:lang w:bidi="fa-IR"/>
-        </w:rPr>
-      </w:pPr>
-      <w:r>
-        <w:rPr>
-          <w:rFonts w:cs="IRANSansX" w:hint="cs"/>
-          <w:rtl/>
-          <w:lang w:bidi="fa-IR"/>
-        </w:rPr>
-        <w:t>150 بیت/ثانیه را با هم به اشتراک بگذارند. که به هر کدام مقدار 15 بیت/ثانیه می رسد. در نتیجه زمان کل برای دریافت تمامی شیئ ها برابر است با :</w:t>
-      </w:r>
-    </w:p>
-    <w:p>
-      <w:pPr>
-        <w:pStyle w:val="NormalWeb"/>
-        <w:bidi/>
-        <w:spacing w:before="0" w:beforeAutospacing="0" w:after="0" w:afterAutospacing="0"/>
-        <w:jc w:val="both"/>
-        <w:textAlignment w:val="baseline"/>
-        <w:rPr>
-          <w:rFonts w:cs="IRANSansX"/>
-          <w:rtl/>
-          <w:lang w:bidi="fa-IR"/>
-        </w:rPr>
-      </w:pPr>
-      <w:r>
-        <w:rPr>
-          <w:rFonts w:cs="IRANSansX"/>
-          <w:position w:val="-24"/>
-          <w:lang w:bidi="fa-IR"/>
-        </w:rPr>
-        <w:object w:dxaOrig="9460" w:dyaOrig="620" w14:anchorId="7B2F3618">
-          <v:shape id="_x0000_i1117" type="#_x0000_t75" style="width:472.8pt;height:31.2pt" o:ole="">
-            <v:imagedata r:id="rId25" o:title=""/>
-          </v:shape>
-          <o:OLEObject Type="Embed" ProgID="Equation.DSMT4" ShapeID="_x0000_i1117" DrawAspect="Content" ObjectID="_1711805950" r:id="rId26"/>
-        </w:object>
-      </w:r>
-    </w:p>
-    <w:p>
-      <w:pPr>
-        <w:pStyle w:val="NormalWeb"/>
-        <w:bidi/>
-        <w:spacing w:before="0" w:beforeAutospacing="0" w:after="0" w:afterAutospacing="0"/>
-        <w:jc w:val="both"/>
-        <w:textAlignment w:val="baseline"/>
-        <w:rPr>
-          <w:rFonts w:cs="IRANSansX"/>
-          <w:rtl/>
-          <w:lang w:bidi="fa-IR"/>
-        </w:rPr>
-      </w:pPr>
-    </w:p>
-    <w:p>
-      <w:pPr>
-        <w:pStyle w:val="NormalWeb"/>
-        <w:bidi/>
-        <w:spacing w:before="0" w:beforeAutospacing="0" w:after="0" w:afterAutospacing="0"/>
-        <w:jc w:val="both"/>
-        <w:textAlignment w:val="baseline"/>
-        <w:rPr>
-          <w:rFonts w:cs="IRANSansX"/>
-          <w:rtl/>
-          <w:lang w:bidi="fa-IR"/>
-        </w:rPr>
-      </w:pPr>
-      <w:r>
-        <w:rPr>
-          <w:rFonts w:cs="IRANSansX" w:hint="cs"/>
-          <w:rtl/>
-          <w:lang w:bidi="fa-IR"/>
-        </w:rPr>
-        <w:t xml:space="preserve">حال اگر ارتباط </w:t>
-      </w:r>
-      <w:r>
-        <w:rPr>
-          <w:rFonts w:cs="IRANSansX"/>
-          <w:lang w:bidi="fa-IR"/>
-        </w:rPr>
-        <w:t xml:space="preserve">HTTP </w:t>
-      </w:r>
-      <w:r>
-        <w:rPr>
-          <w:rFonts w:cs="IRANSansX" w:hint="cs"/>
-          <w:rtl/>
-          <w:lang w:bidi="fa-IR"/>
-        </w:rPr>
-        <w:t xml:space="preserve"> به صورت مداوم را در نظر بگیریم :</w:t>
-      </w:r>
-    </w:p>
-    <w:p>
-      <w:pPr>
-        <w:pStyle w:val="NormalWeb"/>
-        <w:bidi/>
-        <w:spacing w:before="0" w:beforeAutospacing="0" w:after="0" w:afterAutospacing="0"/>
-        <w:jc w:val="both"/>
-        <w:textAlignment w:val="baseline"/>
-        <w:rPr>
-          <w:rFonts w:cs="IRANSansX"/>
-          <w:rtl/>
-          <w:lang w:bidi="fa-IR"/>
-        </w:rPr>
-      </w:pPr>
-      <w:r>
-        <w:rPr>
-          <w:rFonts w:cs="IRANSansX"/>
-          <w:position w:val="-24"/>
-          <w:lang w:bidi="fa-IR"/>
-        </w:rPr>
-        <w:object w:dxaOrig="8380" w:dyaOrig="620" w14:anchorId="3045CC42">
-          <v:shape id="_x0000_i1122" type="#_x0000_t75" style="width:418.8pt;height:31.2pt" o:ole="">
-            <v:imagedata r:id="rId27" o:title=""/>
-          </v:shape>
-          <o:OLEObject Type="Embed" ProgID="Equation.DSMT4" ShapeID="_x0000_i1122" DrawAspect="Content" ObjectID="_1711805951" r:id="rId28"/>
-        </w:object>
-      </w:r>
-    </w:p>
-    <w:p>
-      <w:pPr>
-        <w:pStyle w:val="NormalWeb"/>
-        <w:bidi/>
-        <w:spacing w:before="0" w:beforeAutospacing="0" w:after="0" w:afterAutospacing="0"/>
-        <w:jc w:val="both"/>
-        <w:textAlignment w:val="baseline"/>
-        <w:rPr>
-          <w:rFonts w:cs="IRANSansX"/>
-          <w:rtl/>
-          <w:lang w:bidi="fa-IR"/>
-        </w:rPr>
-      </w:pPr>
-      <w:r>
-        <w:rPr>
-          <w:rFonts w:cs="IRANSansX" w:hint="cs"/>
-          <w:rtl/>
-          <w:lang w:bidi="fa-IR"/>
-        </w:rPr>
-        <w:t xml:space="preserve">حال اگر مقدار سرعت نور را برابر </w:t>
-      </w:r>
-      <w:r>
-        <w:rPr>
-          <w:rFonts w:cs="IRANSansX"/>
-          <w:position w:val="-6"/>
-          <w:lang w:bidi="fa-IR"/>
-        </w:rPr>
-        <w:object w:dxaOrig="639" w:dyaOrig="320" w14:anchorId="1D5F1CC0">
-          <v:shape id="_x0000_i1125" type="#_x0000_t75" style="width:31.8pt;height:16.2pt" o:ole="">
-            <v:imagedata r:id="rId29" o:title=""/>
-          </v:shape>
-          <o:OLEObject Type="Embed" ProgID="Equation.DSMT4" ShapeID="_x0000_i1125" DrawAspect="Content" ObjectID="_1711805952" r:id="rId30"/>
-        </w:object>
-      </w:r>
-      <w:r>
-        <w:rPr>
-          <w:rFonts w:cs="IRANSansX" w:hint="cs"/>
-          <w:rtl/>
-          <w:lang w:bidi="fa-IR"/>
-        </w:rPr>
-        <w:t xml:space="preserve"> در نظر بگیریم مقدار </w:t>
-      </w:r>
-      <w:r>
-        <w:rPr>
-          <w:rFonts w:cs="IRANSansX"/>
-          <w:position w:val="-24"/>
-          <w:lang w:bidi="fa-IR"/>
-        </w:rPr>
-        <w:object w:dxaOrig="3280" w:dyaOrig="620" w14:anchorId="01DA8634">
-          <v:shape id="_x0000_i1128" type="#_x0000_t75" style="width:163.8pt;height:31.2pt" o:ole="">
-            <v:imagedata r:id="rId31" o:title=""/>
-          </v:shape>
-          <o:OLEObject Type="Embed" ProgID="Equation.DSMT4" ShapeID="_x0000_i1128" DrawAspect="Content" ObjectID="_1711805953" r:id="rId32"/>
-        </w:object>
-      </w:r>
-    </w:p>
-    <w:p>
-      <w:pPr>
-        <w:pStyle w:val="NormalWeb"/>
-        <w:bidi/>
-        <w:spacing w:before="0" w:beforeAutospacing="0" w:after="0" w:afterAutospacing="0"/>
-        <w:jc w:val="both"/>
-        <w:textAlignment w:val="baseline"/>
-        <w:rPr>
-          <w:rFonts w:cs="IRANSansX"/>
-          <w:rtl/>
-          <w:lang w:bidi="fa-IR"/>
-        </w:rPr>
-      </w:pPr>
-      <w:r>
-        <w:rPr>
-          <w:rFonts w:cs="IRANSansX" w:hint="cs"/>
-          <w:rtl/>
-          <w:lang w:bidi="fa-IR"/>
-        </w:rPr>
-        <w:t xml:space="preserve"> حال میبینیم که ارتباط </w:t>
-      </w:r>
-      <w:r>
-        <w:rPr>
-          <w:rFonts w:cs="IRANSansX"/>
-          <w:lang w:bidi="fa-IR"/>
-        </w:rPr>
-        <w:t xml:space="preserve">HTTP </w:t>
-      </w:r>
-      <w:r>
-        <w:rPr>
-          <w:rFonts w:cs="IRANSansX" w:hint="cs"/>
-          <w:rtl/>
-          <w:lang w:bidi="fa-IR"/>
-        </w:rPr>
-        <w:t xml:space="preserve">به صورت چندانی سریع تر نیست و تقریبا کمتر از 1 درصد از ارتباط </w:t>
-      </w:r>
-    </w:p>
-    <w:p>
-      <w:pPr>
-        <w:pStyle w:val="NormalWeb"/>
-        <w:bidi/>
-        <w:spacing w:before="0" w:beforeAutospacing="0" w:after="0" w:afterAutospacing="0"/>
-        <w:jc w:val="both"/>
-        <w:textAlignment w:val="baseline"/>
-        <w:rPr>
-          <w:rFonts w:cs="IRANSansX"/>
-          <w:rtl/>
-          <w:lang w:bidi="fa-IR"/>
-        </w:rPr>
-      </w:pPr>
-      <w:r>
-        <w:rPr>
-          <w:rFonts w:cs="IRANSansX" w:hint="cs"/>
-          <w:rtl/>
-          <w:lang w:bidi="fa-IR"/>
-        </w:rPr>
-        <w:t>غیر مداوم موازی سریع تر است.</w:t>
-      </w:r>
-    </w:p>
-    <w:p>
-      <w:pPr>
-        <w:pStyle w:val="NormalWeb"/>
-        <w:bidi/>
-        <w:spacing w:before="0" w:beforeAutospacing="0" w:after="0" w:afterAutospacing="0"/>
-        <w:jc w:val="both"/>
-        <w:textAlignment w:val="baseline"/>
-        <w:rPr>
-          <w:rFonts w:cs="IRANSansX"/>
-          <w:rtl/>
-          <w:lang w:bidi="fa-IR"/>
-        </w:rPr>
-      </w:pPr>
-    </w:p>
-    <w:p>
-      <w:pPr>
-        <w:pStyle w:val="NormalWeb"/>
-        <w:bidi/>
-        <w:spacing w:before="0" w:beforeAutospacing="0" w:after="0" w:afterAutospacing="0"/>
-        <w:jc w:val="both"/>
-        <w:textAlignment w:val="baseline"/>
-        <w:rPr>
-          <w:rFonts w:cs="IRANSansX"/>
-          <w:b/>
-          <w:bCs/>
-          <w:sz w:val="28"/>
-          <w:szCs w:val="28"/>
-          <w:rtl/>
-          <w:lang w:bidi="fa-IR"/>
-        </w:rPr>
-      </w:pPr>
-      <w:r>
-        <w:rPr>
-          <w:rFonts w:cs="IRANSansX" w:hint="cs"/>
-          <w:b/>
-          <w:bCs/>
-          <w:sz w:val="28"/>
-          <w:szCs w:val="28"/>
-          <w:rtl/>
-          <w:lang w:bidi="fa-IR"/>
-        </w:rPr>
-        <w:t>پاسخ سوال</w:t>
-      </w:r>
-      <w:r>
-        <w:rPr>
-          <w:rFonts w:cs="IRANSansX" w:hint="cs"/>
-          <w:b/>
-          <w:bCs/>
-          <w:sz w:val="28"/>
-          <w:szCs w:val="28"/>
-          <w:rtl/>
-          <w:lang w:bidi="fa-IR"/>
-        </w:rPr>
-        <w:t xml:space="preserve"> شماره</w:t>
-      </w:r>
-      <w:r>
-        <w:rPr>
-          <w:rFonts w:cs="IRANSansX" w:hint="cs"/>
-          <w:b/>
-          <w:bCs/>
-          <w:sz w:val="28"/>
-          <w:szCs w:val="28"/>
-          <w:rtl/>
-          <w:lang w:bidi="fa-IR"/>
-        </w:rPr>
-        <w:t xml:space="preserve"> 15 :</w:t>
-      </w:r>
-    </w:p>
-    <w:p>
-      <w:pPr>
-        <w:pStyle w:val="NormalWeb"/>
-        <w:bidi/>
-        <w:spacing w:before="0" w:beforeAutospacing="0" w:after="0" w:afterAutospacing="0"/>
-        <w:jc w:val="both"/>
-        <w:textAlignment w:val="baseline"/>
-        <w:rPr>
-          <w:rFonts w:cs="IRANSansX"/>
-          <w:rtl/>
-          <w:lang w:bidi="fa-IR"/>
-        </w:rPr>
-      </w:pPr>
-    </w:p>
-    <w:p>
-      <w:pPr>
-        <w:pStyle w:val="NormalWeb"/>
-        <w:bidi/>
-        <w:spacing w:before="0" w:beforeAutospacing="0" w:after="0" w:afterAutospacing="0"/>
-        <w:jc w:val="both"/>
-        <w:textAlignment w:val="baseline"/>
-        <w:rPr>
-          <w:rFonts w:cs="IRANSansX"/>
-          <w:lang w:bidi="fa-IR"/>
-        </w:rPr>
-      </w:pPr>
-      <w:r>
-        <w:rPr>
-          <w:rFonts w:cs="IRANSansX"/>
-          <w:lang w:bidi="fa-IR"/>
-        </w:rPr>
-        <w:t>MTA</w:t>
-      </w:r>
-      <w:r>
-        <w:rPr>
-          <w:rFonts w:cs="IRANSansX" w:hint="cs"/>
-          <w:rtl/>
-          <w:lang w:bidi="fa-IR"/>
-        </w:rPr>
-        <w:t xml:space="preserve"> برابر است با عامل جابجایی پست رایانه ای (</w:t>
-      </w:r>
-      <w:r>
-        <w:rPr>
-          <w:rFonts w:cs="IRANSansX"/>
-          <w:lang w:bidi="fa-IR"/>
-        </w:rPr>
-        <w:t>email</w:t>
-      </w:r>
-      <w:proofErr w:type="gramStart"/>
-      <w:r>
-        <w:rPr>
-          <w:rFonts w:cs="IRANSansX" w:hint="cs"/>
-          <w:rtl/>
-          <w:lang w:bidi="fa-IR"/>
-        </w:rPr>
-        <w:t>) .به</w:t>
-      </w:r>
-      <w:proofErr w:type="gramEnd"/>
-      <w:r>
-        <w:rPr>
-          <w:rFonts w:cs="IRANSansX" w:hint="cs"/>
-          <w:rtl/>
-          <w:lang w:bidi="fa-IR"/>
-        </w:rPr>
-        <w:t xml:space="preserve"> اصطلاح </w:t>
-      </w:r>
-      <w:r>
-        <w:rPr>
-          <w:rFonts w:cs="IRANSansX"/>
-          <w:lang w:bidi="fa-IR"/>
-        </w:rPr>
-        <w:t xml:space="preserve">host </w:t>
-      </w:r>
-      <w:r>
-        <w:rPr>
-          <w:rFonts w:cs="IRANSansX" w:hint="cs"/>
-          <w:rtl/>
-          <w:lang w:bidi="fa-IR"/>
-        </w:rPr>
-        <w:t xml:space="preserve"> ایمیل را برای </w:t>
-      </w:r>
-      <w:r>
-        <w:rPr>
-          <w:rFonts w:cs="IRANSansX"/>
-          <w:lang w:bidi="fa-IR"/>
-        </w:rPr>
-        <w:t>MTA</w:t>
-      </w:r>
-      <w:r>
-        <w:rPr>
-          <w:rFonts w:cs="IRANSansX" w:hint="cs"/>
-          <w:rtl/>
-          <w:lang w:bidi="fa-IR"/>
-        </w:rPr>
-        <w:t xml:space="preserve"> ارسال میکند. سپس بعد از چند عملیات و رشته کار ها ایمیل به خواننده آن می رسد. ما در اینجا میبینم که این ایمیل هرز نامه به سمت قسمت هرز نامه ها ارسال می </w:t>
+          <w:rFonts w:cs="IRANSansXFaNum" w:hint="cs"/>
+          <w:rtl/>
+          <w:lang w:bidi="fa-IR"/>
+        </w:rPr>
+        <w:t xml:space="preserve"> کنند و از در کل از قانون </w:t>
+      </w:r>
+      <w:r>
+        <w:rPr>
+          <w:rFonts w:cs="IRANSansXFaNum"/>
+          <w:lang w:bidi="fa-IR"/>
+        </w:rPr>
+        <w:t>heaps</w:t>
+      </w:r>
+      <w:r>
+        <w:rPr>
+          <w:rFonts w:cs="IRANSansXFaNum" w:hint="cs"/>
+          <w:rtl/>
+          <w:lang w:bidi="fa-IR"/>
+        </w:rPr>
+        <w:t xml:space="preserve"> تبعیت </w:t>
       </w:r>
       <w:proofErr w:type="spellStart"/>
       <w:r>
         <w:rPr>
-          <w:rFonts w:cs="IRANSansX" w:hint="cs"/>
-          <w:rtl/>
-          <w:lang w:bidi="fa-IR"/>
-        </w:rPr>
-        <w:t>شود.و</w:t>
+          <w:rFonts w:cs="IRANSansXFaNum" w:hint="cs"/>
+          <w:rtl/>
+          <w:lang w:bidi="fa-IR"/>
+        </w:rPr>
+        <w:t>نمی</w:t>
       </w:r>
       <w:proofErr w:type="spellEnd"/>
       <w:r>
         <w:rPr>
-          <w:rFonts w:cs="IRANSansX" w:hint="cs"/>
-          <w:rtl/>
-          <w:lang w:bidi="fa-IR"/>
-        </w:rPr>
-        <w:t xml:space="preserve"> رشته ی </w:t>
-      </w:r>
-      <w:r>
-        <w:rPr>
-          <w:rFonts w:cs="IRANSansX"/>
-          <w:lang w:bidi="fa-IR"/>
-        </w:rPr>
-        <w:t>MTA</w:t>
-      </w:r>
-      <w:r>
-        <w:rPr>
-          <w:rFonts w:cs="IRANSansX" w:hint="cs"/>
-          <w:rtl/>
-          <w:lang w:bidi="fa-IR"/>
-        </w:rPr>
-        <w:t xml:space="preserve"> را دنبال می کند. </w:t>
-      </w:r>
-      <w:r>
-        <w:rPr>
-          <w:rFonts w:cs="IRANSansX"/>
-          <w:lang w:bidi="fa-IR"/>
-        </w:rPr>
-        <w:t>MTA</w:t>
-      </w:r>
-      <w:r>
-        <w:rPr>
-          <w:rFonts w:cs="IRANSansX" w:hint="cs"/>
-          <w:rtl/>
-          <w:lang w:bidi="fa-IR"/>
-        </w:rPr>
-        <w:t xml:space="preserve"> صادق باید مقصد این ایمیل را مشخص کند یا جایی که ایمیل می </w:t>
-      </w:r>
-      <w:proofErr w:type="spellStart"/>
-      <w:proofErr w:type="gramStart"/>
-      <w:r>
-        <w:rPr>
-          <w:rFonts w:cs="IRANSansX" w:hint="cs"/>
-          <w:rtl/>
-          <w:lang w:bidi="fa-IR"/>
-        </w:rPr>
-        <w:t>رسد.و</w:t>
-      </w:r>
-      <w:proofErr w:type="spellEnd"/>
-      <w:proofErr w:type="gramEnd"/>
-      <w:r>
-        <w:rPr>
-          <w:rFonts w:cs="IRANSansX" w:hint="cs"/>
-          <w:rtl/>
-          <w:lang w:bidi="fa-IR"/>
-        </w:rPr>
-        <w:t xml:space="preserve"> محل ارسال شدن آن را ولی </w:t>
-      </w:r>
-      <w:proofErr w:type="spellStart"/>
-      <w:r>
-        <w:rPr>
-          <w:rFonts w:cs="IRANSansX" w:hint="cs"/>
-          <w:rtl/>
-          <w:lang w:bidi="fa-IR"/>
-        </w:rPr>
-        <w:t>نمی</w:t>
-      </w:r>
-      <w:proofErr w:type="spellEnd"/>
-      <w:r>
-        <w:rPr>
-          <w:rFonts w:cs="IRANSansX" w:hint="cs"/>
-          <w:rtl/>
-          <w:lang w:bidi="fa-IR"/>
-        </w:rPr>
-        <w:t xml:space="preserve"> گوید.</w:t>
-      </w:r>
-      <w:r>
-        <w:rPr>
-          <w:rFonts w:cs="IRANSansX" w:hint="cs"/>
-          <w:rtl/>
-          <w:lang w:bidi="fa-IR"/>
-        </w:rPr>
-        <w:t xml:space="preserve"> </w:t>
-      </w:r>
-      <w:r>
-        <w:rPr>
-          <w:rFonts w:cs="IRANSansX" w:hint="cs"/>
-          <w:rtl/>
-          <w:lang w:bidi="fa-IR"/>
-        </w:rPr>
-        <w:t>و با توجه به اینکه ما فرض میکنیم که فقط ارسال کننده ایمیل ما نا صادق است پس مبدا ایمیل همان</w:t>
-      </w:r>
-      <w:r>
-        <w:rPr>
-          <w:rFonts w:cs="IRANSansX" w:hint="cs"/>
-          <w:rtl/>
-          <w:lang w:bidi="fa-IR"/>
-        </w:rPr>
-        <w:t xml:space="preserve"> </w:t>
-      </w:r>
-      <w:r>
-        <w:rPr>
-          <w:rFonts w:cs="IRANSansX" w:hint="cs"/>
-          <w:rtl/>
-          <w:lang w:bidi="fa-IR"/>
-        </w:rPr>
-        <w:t>جایی است که در شکل نشان می دهد. یعنی:</w:t>
-      </w:r>
-      <w:r>
-        <w:rPr>
-          <w:rFonts w:cs="IRANSansX"/>
-          <w:lang w:bidi="fa-IR"/>
-        </w:rPr>
-        <w:t>asusu-4b96 58.88.21.177</w:t>
-      </w:r>
-    </w:p>
-    <w:p>
-      <w:pPr>
-        <w:pStyle w:val="NormalWeb"/>
-        <w:bidi/>
-        <w:spacing w:before="0" w:beforeAutospacing="0" w:after="0" w:afterAutospacing="0"/>
-        <w:jc w:val="both"/>
-        <w:textAlignment w:val="baseline"/>
-        <w:rPr>
-          <w:rFonts w:cs="IRANSansX"/>
-          <w:rtl/>
-          <w:lang w:bidi="fa-IR"/>
-        </w:rPr>
-      </w:pPr>
-    </w:p>
-    <w:p>
-      <w:pPr>
-        <w:pStyle w:val="NormalWeb"/>
-        <w:bidi/>
-        <w:spacing w:before="0" w:beforeAutospacing="0" w:after="0" w:afterAutospacing="0"/>
-        <w:jc w:val="both"/>
-        <w:textAlignment w:val="baseline"/>
-        <w:rPr>
-          <w:rFonts w:cs="IRANSansX"/>
-          <w:b/>
-          <w:bCs/>
-          <w:sz w:val="28"/>
-          <w:szCs w:val="28"/>
-          <w:rtl/>
-          <w:lang w:bidi="fa-IR"/>
-        </w:rPr>
-      </w:pPr>
-      <w:r>
-        <w:rPr>
-          <w:rFonts w:cs="IRANSansX" w:hint="cs"/>
-          <w:b/>
-          <w:bCs/>
-          <w:sz w:val="28"/>
-          <w:szCs w:val="28"/>
-          <w:rtl/>
-          <w:lang w:bidi="fa-IR"/>
-        </w:rPr>
-        <w:t>پاسخ سوال شماره 16:</w:t>
-      </w:r>
-    </w:p>
-    <w:p>
-      <w:pPr>
-        <w:pStyle w:val="NormalWeb"/>
-        <w:bidi/>
-        <w:spacing w:before="0" w:beforeAutospacing="0" w:after="0" w:afterAutospacing="0"/>
-        <w:jc w:val="both"/>
-        <w:textAlignment w:val="baseline"/>
-        <w:rPr>
-          <w:rFonts w:cs="IRANSansX"/>
-          <w:rtl/>
-          <w:lang w:bidi="fa-IR"/>
-        </w:rPr>
-      </w:pPr>
-    </w:p>
-    <w:p>
-      <w:pPr>
-        <w:pStyle w:val="NormalWeb"/>
-        <w:bidi/>
-        <w:spacing w:before="0" w:beforeAutospacing="0" w:after="0" w:afterAutospacing="0"/>
-        <w:jc w:val="both"/>
-        <w:textAlignment w:val="baseline"/>
-        <w:rPr>
-          <w:rFonts w:cs="IRANSansX"/>
-          <w:rtl/>
-          <w:lang w:bidi="fa-IR"/>
-        </w:rPr>
-      </w:pPr>
-      <w:r>
-        <w:rPr>
-          <w:rFonts w:cs="IRANSansX"/>
-          <w:lang w:bidi="fa-IR"/>
-        </w:rPr>
-        <w:t>UIDL</w:t>
-      </w:r>
-      <w:r>
-        <w:rPr>
-          <w:rFonts w:cs="IRANSansX" w:hint="cs"/>
-          <w:rtl/>
-          <w:lang w:bidi="fa-IR"/>
-        </w:rPr>
-        <w:t xml:space="preserve"> برابر است با مخفف جمله </w:t>
-      </w:r>
-      <w:r>
-        <w:rPr>
-          <w:rFonts w:cs="IRANSansX"/>
-          <w:lang w:bidi="fa-IR"/>
-        </w:rPr>
-        <w:t xml:space="preserve">Unique ID </w:t>
-      </w:r>
-      <w:proofErr w:type="gramStart"/>
-      <w:r>
-        <w:rPr>
-          <w:rFonts w:cs="IRANSansX"/>
-          <w:lang w:bidi="fa-IR"/>
-        </w:rPr>
-        <w:t xml:space="preserve">listening </w:t>
-      </w:r>
-      <w:r>
-        <w:rPr>
-          <w:rFonts w:cs="IRANSansX" w:hint="cs"/>
-          <w:rtl/>
-          <w:lang w:bidi="fa-IR"/>
-        </w:rPr>
-        <w:t xml:space="preserve"> یا</w:t>
-      </w:r>
-      <w:proofErr w:type="gramEnd"/>
-      <w:r>
-        <w:rPr>
-          <w:rFonts w:cs="IRANSansX" w:hint="cs"/>
-          <w:rtl/>
-          <w:lang w:bidi="fa-IR"/>
-        </w:rPr>
-        <w:t xml:space="preserve"> همان شنونده </w:t>
-      </w:r>
-      <w:proofErr w:type="spellStart"/>
-      <w:r>
-        <w:rPr>
-          <w:rFonts w:cs="IRANSansX" w:hint="cs"/>
-          <w:rtl/>
-          <w:lang w:bidi="fa-IR"/>
-        </w:rPr>
-        <w:t>شناسه</w:t>
-      </w:r>
-      <w:proofErr w:type="spellEnd"/>
-      <w:r>
-        <w:rPr>
-          <w:rFonts w:cs="IRANSansX" w:hint="cs"/>
-          <w:rtl/>
-          <w:lang w:bidi="fa-IR"/>
-        </w:rPr>
-        <w:t xml:space="preserve"> یکتا .</w:t>
-      </w:r>
-    </w:p>
-    <w:p>
-      <w:pPr>
-        <w:pStyle w:val="NormalWeb"/>
-        <w:bidi/>
-        <w:spacing w:before="0" w:beforeAutospacing="0" w:after="0" w:afterAutospacing="0"/>
-        <w:jc w:val="both"/>
-        <w:textAlignment w:val="baseline"/>
-        <w:rPr>
-          <w:rFonts w:cs="IRANSansX"/>
-          <w:rtl/>
-          <w:lang w:bidi="fa-IR"/>
-        </w:rPr>
-      </w:pPr>
-      <w:r>
-        <w:rPr>
-          <w:rFonts w:cs="IRANSansX" w:hint="cs"/>
-          <w:rtl/>
-          <w:lang w:bidi="fa-IR"/>
-        </w:rPr>
-        <w:t xml:space="preserve">و </w:t>
-      </w:r>
-      <w:r>
-        <w:rPr>
-          <w:rFonts w:cs="IRANSansX"/>
-          <w:lang w:bidi="fa-IR"/>
-        </w:rPr>
-        <w:t>POP3</w:t>
-      </w:r>
-      <w:r>
-        <w:rPr>
-          <w:rFonts w:cs="IRANSansX" w:hint="cs"/>
-          <w:rtl/>
-          <w:lang w:bidi="fa-IR"/>
-        </w:rPr>
-        <w:t xml:space="preserve"> درخواست کاربر است که دستور </w:t>
-      </w:r>
-      <w:r>
-        <w:rPr>
-          <w:rFonts w:cs="IRANSansX"/>
-          <w:lang w:bidi="fa-IR"/>
-        </w:rPr>
-        <w:t xml:space="preserve">UIDL </w:t>
-      </w:r>
-      <w:r>
-        <w:rPr>
-          <w:rFonts w:cs="IRANSansX" w:hint="cs"/>
-          <w:rtl/>
-          <w:lang w:bidi="fa-IR"/>
-        </w:rPr>
-        <w:t xml:space="preserve"> به آن با تمامی </w:t>
-      </w:r>
-      <w:proofErr w:type="spellStart"/>
-      <w:r>
-        <w:rPr>
-          <w:rFonts w:cs="IRANSansX" w:hint="cs"/>
-          <w:rtl/>
-          <w:lang w:bidi="fa-IR"/>
-        </w:rPr>
-        <w:t>شناسه</w:t>
-      </w:r>
-      <w:proofErr w:type="spellEnd"/>
-      <w:r>
-        <w:rPr>
-          <w:rFonts w:cs="IRANSansX" w:hint="cs"/>
-          <w:rtl/>
-          <w:lang w:bidi="fa-IR"/>
-        </w:rPr>
-        <w:t xml:space="preserve"> های یکتا برای پیام های درون ایمیل یک فرد به آن پاسخ می دهد.</w:t>
-      </w:r>
-      <w:r>
-        <w:rPr>
-          <w:rFonts w:cs="IRANSansX" w:hint="cs"/>
-          <w:rtl/>
-          <w:lang w:bidi="fa-IR"/>
-        </w:rPr>
-        <w:t xml:space="preserve"> این پیام برای دانلود و نگه داری پیام های ایمیل مناسب است.</w:t>
-      </w:r>
-    </w:p>
-    <w:p>
-      <w:pPr>
-        <w:pStyle w:val="NormalWeb"/>
-        <w:bidi/>
-        <w:spacing w:before="0" w:beforeAutospacing="0" w:after="0" w:afterAutospacing="0"/>
-        <w:jc w:val="both"/>
-        <w:textAlignment w:val="baseline"/>
-        <w:rPr>
-          <w:rFonts w:cs="IRANSansX"/>
-          <w:rtl/>
-          <w:lang w:bidi="fa-IR"/>
-        </w:rPr>
-      </w:pPr>
-      <w:r>
-        <w:rPr>
-          <w:rFonts w:cs="IRANSansX" w:hint="cs"/>
-          <w:rtl/>
-          <w:lang w:bidi="fa-IR"/>
-        </w:rPr>
-        <w:t xml:space="preserve">و اگر یک فایل از پیام های بازیابی شده داشته باشیم کاربر با استفاده از دستور </w:t>
-      </w:r>
-      <w:r>
-        <w:rPr>
-          <w:rFonts w:cs="IRANSansX"/>
-          <w:lang w:bidi="fa-IR"/>
-        </w:rPr>
-        <w:t>UIDL</w:t>
-      </w:r>
-      <w:r>
-        <w:rPr>
-          <w:rFonts w:cs="IRANSansX" w:hint="cs"/>
-          <w:rtl/>
-          <w:lang w:bidi="fa-IR"/>
-        </w:rPr>
-        <w:t xml:space="preserve"> می تواند بفهمد که کدام پیام ها دیده شده </w:t>
-      </w:r>
-      <w:proofErr w:type="spellStart"/>
-      <w:r>
-        <w:rPr>
-          <w:rFonts w:cs="IRANSansX" w:hint="cs"/>
-          <w:rtl/>
-          <w:lang w:bidi="fa-IR"/>
-        </w:rPr>
-        <w:t>اند</w:t>
-      </w:r>
-      <w:proofErr w:type="spellEnd"/>
-      <w:r>
-        <w:rPr>
-          <w:rFonts w:cs="IRANSansX" w:hint="cs"/>
-          <w:rtl/>
-          <w:lang w:bidi="fa-IR"/>
-        </w:rPr>
-        <w:t xml:space="preserve"> در گذشته.</w:t>
-      </w:r>
-    </w:p>
-    <w:p>
-      <w:pPr>
-        <w:pStyle w:val="NormalWeb"/>
-        <w:bidi/>
-        <w:spacing w:before="0" w:beforeAutospacing="0" w:after="0" w:afterAutospacing="0"/>
-        <w:jc w:val="both"/>
-        <w:textAlignment w:val="baseline"/>
-        <w:rPr>
-          <w:rFonts w:cs="IRANSansX"/>
-          <w:rtl/>
-          <w:lang w:bidi="fa-IR"/>
-        </w:rPr>
-      </w:pPr>
-    </w:p>
-    <w:p>
-      <w:pPr>
-        <w:pStyle w:val="NormalWeb"/>
-        <w:bidi/>
-        <w:spacing w:before="0" w:beforeAutospacing="0" w:after="0" w:afterAutospacing="0"/>
-        <w:jc w:val="both"/>
-        <w:textAlignment w:val="baseline"/>
-        <w:rPr>
-          <w:rFonts w:cs="IRANSansX"/>
-          <w:b/>
-          <w:bCs/>
-          <w:sz w:val="28"/>
-          <w:szCs w:val="28"/>
-          <w:rtl/>
-          <w:lang w:bidi="fa-IR"/>
-        </w:rPr>
-      </w:pPr>
-      <w:r>
-        <w:rPr>
-          <w:rFonts w:cs="IRANSansX" w:hint="cs"/>
-          <w:b/>
-          <w:bCs/>
-          <w:sz w:val="28"/>
-          <w:szCs w:val="28"/>
-          <w:rtl/>
-          <w:lang w:bidi="fa-IR"/>
-        </w:rPr>
-        <w:lastRenderedPageBreak/>
-        <w:t>پاسخ سال شماره 18:</w:t>
-      </w:r>
-    </w:p>
-    <w:p>
-      <w:pPr>
-        <w:pStyle w:val="NormalWeb"/>
-        <w:bidi/>
-        <w:spacing w:before="0" w:beforeAutospacing="0" w:after="0" w:afterAutospacing="0"/>
-        <w:jc w:val="both"/>
-        <w:textAlignment w:val="baseline"/>
-        <w:rPr>
-          <w:rFonts w:cs="IRANSansX"/>
-          <w:rtl/>
-          <w:lang w:bidi="fa-IR"/>
-        </w:rPr>
-      </w:pPr>
-      <w:r>
-        <w:rPr>
-          <w:rFonts w:cs="IRANSansX" w:hint="cs"/>
-          <w:rtl/>
-          <w:lang w:bidi="fa-IR"/>
-        </w:rPr>
-        <w:t xml:space="preserve">در مواقعی که کاربری قصد خرید یک دامنه و یا </w:t>
-      </w:r>
-      <w:proofErr w:type="spellStart"/>
-      <w:r>
-        <w:rPr>
-          <w:rFonts w:cs="IRANSansX"/>
-          <w:lang w:bidi="fa-IR"/>
-        </w:rPr>
-        <w:t>ip</w:t>
-      </w:r>
-      <w:proofErr w:type="spellEnd"/>
-      <w:r>
-        <w:rPr>
-          <w:rFonts w:cs="IRANSansX" w:hint="cs"/>
-          <w:rtl/>
-          <w:lang w:bidi="fa-IR"/>
-        </w:rPr>
-        <w:t xml:space="preserve"> مورد نظری را دارد به پایگاه داده </w:t>
-      </w:r>
-      <w:proofErr w:type="spellStart"/>
-      <w:r>
-        <w:rPr>
-          <w:rFonts w:cs="IRANSansX"/>
-          <w:lang w:bidi="fa-IR"/>
-        </w:rPr>
-        <w:t>whois</w:t>
-      </w:r>
-      <w:proofErr w:type="spellEnd"/>
-      <w:r>
-        <w:rPr>
-          <w:rFonts w:cs="IRANSansX" w:hint="cs"/>
-          <w:rtl/>
-          <w:lang w:bidi="fa-IR"/>
-        </w:rPr>
-        <w:t xml:space="preserve"> مراجعه می کند. در این پایگاه داده کاربر می تواند ببیند که یک آدرس (</w:t>
-      </w:r>
-      <w:r>
-        <w:rPr>
-          <w:rFonts w:cs="IRANSansX"/>
-          <w:lang w:bidi="fa-IR"/>
-        </w:rPr>
-        <w:t>domain</w:t>
-      </w:r>
-      <w:r>
-        <w:rPr>
-          <w:rFonts w:cs="IRANSansX" w:hint="cs"/>
-          <w:rtl/>
-          <w:lang w:bidi="fa-IR"/>
-        </w:rPr>
-        <w:t xml:space="preserve">) و یا یک آی پی یک سرور </w:t>
-      </w:r>
-      <w:r>
-        <w:rPr>
-          <w:rFonts w:cs="IRANSansX"/>
-          <w:lang w:bidi="fa-IR"/>
-        </w:rPr>
-        <w:t>DNS</w:t>
-      </w:r>
-      <w:r>
-        <w:rPr>
-          <w:rFonts w:cs="IRANSansX" w:hint="cs"/>
-          <w:rtl/>
-          <w:lang w:bidi="fa-IR"/>
-        </w:rPr>
-        <w:t xml:space="preserve"> و یا یک شرکت ارائه  دهنده سرویس سرور های آن در کجاست .آدرس متعلق به چه کسی است و یا اینکه </w:t>
-      </w:r>
-      <w:r>
-        <w:rPr>
-          <w:rFonts w:cs="IRANSansX"/>
-          <w:lang w:bidi="fa-IR"/>
-        </w:rPr>
-        <w:t>DNS</w:t>
-      </w:r>
-      <w:r>
-        <w:rPr>
-          <w:rFonts w:cs="IRANSansX" w:hint="cs"/>
-          <w:rtl/>
-          <w:lang w:bidi="fa-IR"/>
-        </w:rPr>
-        <w:t xml:space="preserve"> این </w:t>
-      </w:r>
-      <w:r>
-        <w:rPr>
-          <w:rFonts w:cs="IRANSansX" w:hint="cs"/>
-          <w:rtl/>
-          <w:lang w:bidi="fa-IR"/>
-        </w:rPr>
-        <w:t>آ</w:t>
-      </w:r>
-      <w:r>
-        <w:rPr>
-          <w:rFonts w:cs="IRANSansX" w:hint="cs"/>
-          <w:rtl/>
-          <w:lang w:bidi="fa-IR"/>
-        </w:rPr>
-        <w:t xml:space="preserve">درس به کدوم آی پی است و غیره که مثال های داخلی این سایت مانند </w:t>
-      </w:r>
-      <w:r>
-        <w:rPr>
-          <w:rFonts w:cs="IRANSansX"/>
-          <w:lang w:bidi="fa-IR"/>
-        </w:rPr>
-        <w:t>nic.ir</w:t>
-      </w:r>
-      <w:r>
-        <w:rPr>
-          <w:rFonts w:cs="IRANSansX" w:hint="cs"/>
-          <w:rtl/>
-          <w:lang w:bidi="fa-IR"/>
-        </w:rPr>
-        <w:t xml:space="preserve"> و یا </w:t>
-      </w:r>
-      <w:proofErr w:type="spellStart"/>
-      <w:r>
-        <w:rPr>
-          <w:rFonts w:cs="IRANSansX"/>
-          <w:lang w:bidi="fa-IR"/>
-        </w:rPr>
-        <w:t>whois</w:t>
-      </w:r>
-      <w:proofErr w:type="spellEnd"/>
-      <w:r>
-        <w:rPr>
-          <w:rFonts w:cs="IRANSansX" w:hint="cs"/>
-          <w:rtl/>
-          <w:lang w:bidi="fa-IR"/>
-        </w:rPr>
-        <w:t xml:space="preserve"> فارسی هم برای دامنه های </w:t>
-      </w:r>
-      <w:r>
-        <w:rPr>
-          <w:rFonts w:cs="IRANSansX"/>
-          <w:lang w:bidi="fa-IR"/>
-        </w:rPr>
-        <w:t>.</w:t>
-      </w:r>
-      <w:proofErr w:type="spellStart"/>
-      <w:r>
-        <w:rPr>
-          <w:rFonts w:cs="IRANSansX"/>
-          <w:lang w:bidi="fa-IR"/>
-        </w:rPr>
-        <w:t>ir</w:t>
-      </w:r>
-      <w:proofErr w:type="spellEnd"/>
-      <w:r>
-        <w:rPr>
-          <w:rFonts w:cs="IRANSansX" w:hint="cs"/>
-          <w:rtl/>
-          <w:lang w:bidi="fa-IR"/>
-        </w:rPr>
-        <w:t xml:space="preserve"> وجود دارد.</w:t>
-      </w:r>
-    </w:p>
-    <w:p>
-      <w:pPr>
-        <w:pStyle w:val="NormalWeb"/>
-        <w:bidi/>
-        <w:spacing w:before="0" w:beforeAutospacing="0" w:after="0" w:afterAutospacing="0"/>
-        <w:jc w:val="both"/>
-        <w:textAlignment w:val="baseline"/>
-        <w:rPr>
-          <w:rFonts w:cs="IRANSansX"/>
-          <w:rtl/>
-          <w:lang w:bidi="fa-IR"/>
-        </w:rPr>
-      </w:pPr>
-    </w:p>
-    <w:p>
-      <w:pPr>
-        <w:pStyle w:val="NormalWeb"/>
-        <w:bidi/>
-        <w:spacing w:before="0" w:beforeAutospacing="0" w:after="0" w:afterAutospacing="0"/>
-        <w:jc w:val="both"/>
-        <w:textAlignment w:val="baseline"/>
-        <w:rPr>
-          <w:rFonts w:cs="IRANSansX"/>
-          <w:rtl/>
-          <w:lang w:bidi="fa-IR"/>
-        </w:rPr>
-      </w:pPr>
-      <w:r>
-        <w:rPr>
-          <w:rFonts w:cs="IRANSansX" w:hint="cs"/>
-          <w:rtl/>
-          <w:lang w:bidi="fa-IR"/>
-        </w:rPr>
-        <w:t>ب)</w:t>
-      </w:r>
-    </w:p>
-    <w:p>
-      <w:pPr>
-        <w:pStyle w:val="NormalWeb"/>
-        <w:bidi/>
-        <w:spacing w:before="0" w:beforeAutospacing="0" w:after="0" w:afterAutospacing="0"/>
-        <w:jc w:val="both"/>
-        <w:textAlignment w:val="baseline"/>
-        <w:rPr>
-          <w:rFonts w:cs="IRANSansX"/>
-          <w:rtl/>
-          <w:lang w:bidi="fa-IR"/>
-        </w:rPr>
-      </w:pPr>
-      <w:r>
-        <w:rPr>
-          <w:rFonts w:cs="IRANSansX"/>
+          <w:rFonts w:cs="IRANSansXFaNum" w:hint="cs"/>
+          <w:rtl/>
+          <w:lang w:bidi="fa-IR"/>
+        </w:rPr>
+        <w:t xml:space="preserve"> شود.</w:t>
+      </w:r>
+    </w:p>
+    <w:p>
+      <w:pPr>
+        <w:rPr>
+          <w:rFonts w:cs="IRANSansXFaNum"/>
+          <w:rtl/>
+          <w:lang w:bidi="fa-IR"/>
+        </w:rPr>
+      </w:pPr>
+    </w:p>
+    <w:p>
+      <w:pPr>
+        <w:tabs>
+          <w:tab w:val="left" w:pos="2754"/>
+        </w:tabs>
+        <w:rPr>
+          <w:rFonts w:cs="IRANSansXFaNum"/>
+          <w:rtl/>
+          <w:lang w:bidi="fa-IR"/>
+        </w:rPr>
+      </w:pPr>
+      <w:r>
+        <w:rPr>
+          <w:rFonts w:cs="IRANSansXFaNum"/>
           <w:rtl/>
           <w:lang w:bidi="fa-IR"/>
         </w:rPr>
         <w:drawing>
-          <wp:inline distT="0" distB="0" distL="0" distR="0" wp14:anchorId="5A0651B1" wp14:editId="52DBDEED">
-            <wp:extent cx="6000750" cy="2374265"/>
-            <wp:effectExtent l="0" t="0" r="0" b="6985"/>
-            <wp:docPr id="1" name="Picture 1"/>
+          <wp:inline distT="0" distB="0" distL="0" distR="0" wp14:anchorId="0821D296" wp14:editId="35F600D4">
+            <wp:extent cx="6000750" cy="492125"/>
+            <wp:effectExtent l="0" t="0" r="0" b="3175"/>
+            <wp:docPr id="19" name="Picture 19"/>
             <wp:cNvGraphicFramePr>
               <a:graphicFrameLocks xmlns:a="http://schemas.openxmlformats.org/drawingml/2006/main" noChangeAspect="1"/>
             </wp:cNvGraphicFramePr>
@@ -2612,7 +2847,7 @@
                   <pic:spPr>
                     <a:xfrm>
                       <a:off x="0" y="0"/>
-                      <a:ext cx="6000750" cy="2374265"/>
+                      <a:ext cx="6000750" cy="492125"/>
                     </a:xfrm>
                     <a:prstGeom prst="rect">
                       <a:avLst/>
@@ -2627,28 +2862,40 @@
     </w:p>
     <w:p>
       <w:pPr>
-        <w:pStyle w:val="NormalWeb"/>
-        <w:bidi/>
-        <w:spacing w:before="0" w:beforeAutospacing="0" w:after="0" w:afterAutospacing="0"/>
-        <w:jc w:val="both"/>
-        <w:textAlignment w:val="baseline"/>
-        <w:rPr>
-          <w:rFonts w:cs="IRANSansX"/>
-          <w:rtl/>
-          <w:lang w:bidi="fa-IR"/>
-        </w:rPr>
-      </w:pPr>
-      <w:r>
-        <w:rPr>
-          <w:rFonts w:cs="IRANSansX"/>
+        <w:rPr>
+          <w:rFonts w:cs="IRANSansXFaNum"/>
+          <w:rtl/>
+          <w:lang w:bidi="fa-IR"/>
+        </w:rPr>
+      </w:pPr>
+    </w:p>
+    <w:p>
+      <w:pPr>
+        <w:rPr>
+          <w:rFonts w:cs="IRANSansXFaNum"/>
+          <w:rtl/>
+          <w:lang w:bidi="fa-IR"/>
+        </w:rPr>
+      </w:pPr>
+      <w:r>
+        <w:rPr>
+          <w:rFonts w:cs="IRANSansXFaNum" w:hint="cs"/>
+          <w:rtl/>
+          <w:lang w:bidi="fa-IR"/>
+        </w:rPr>
+        <w:t xml:space="preserve">برای مثال : </w:t>
+      </w:r>
+      <w:r>
+        <w:rPr>
+          <w:rFonts w:cs="IRANSansXFaNum"/>
           <w:rtl/>
           <w:lang w:bidi="fa-IR"/>
         </w:rPr>
         <w:drawing>
-          <wp:inline distT="0" distB="0" distL="0" distR="0" wp14:anchorId="361A83D4" wp14:editId="6BE7B6AA">
-            <wp:extent cx="6000750" cy="1145540"/>
+          <wp:inline distT="0" distB="0" distL="0" distR="0" wp14:anchorId="50E1AD70" wp14:editId="7CC77587">
+            <wp:extent cx="464860" cy="266723"/>
             <wp:effectExtent l="0" t="0" r="0" b="0"/>
-            <wp:docPr id="2" name="Picture 2"/>
+            <wp:docPr id="20" name="Picture 20"/>
             <wp:cNvGraphicFramePr>
               <a:graphicFrameLocks xmlns:a="http://schemas.openxmlformats.org/drawingml/2006/main" noChangeAspect="1"/>
             </wp:cNvGraphicFramePr>
@@ -2668,7 +2915,7 @@
                   <pic:spPr>
                     <a:xfrm>
                       <a:off x="0" y="0"/>
-                      <a:ext cx="6000750" cy="1145540"/>
+                      <a:ext cx="464860" cy="266723"/>
                     </a:xfrm>
                     <a:prstGeom prst="rect">
                       <a:avLst/>
@@ -2680,90 +2927,34 @@
           </wp:inline>
         </w:drawing>
       </w:r>
-    </w:p>
-    <w:p>
-      <w:pPr>
-        <w:pStyle w:val="NormalWeb"/>
-        <w:bidi/>
-        <w:spacing w:before="0" w:beforeAutospacing="0" w:after="0" w:afterAutospacing="0"/>
-        <w:jc w:val="both"/>
-        <w:textAlignment w:val="baseline"/>
-        <w:rPr>
-          <w:rFonts w:cs="IRANSansX"/>
-          <w:rtl/>
-          <w:lang w:bidi="fa-IR"/>
-        </w:rPr>
-      </w:pPr>
-      <w:r>
-        <w:rPr>
-          <w:rFonts w:cs="IRANSansX" w:hint="cs"/>
-          <w:rtl/>
-          <w:lang w:bidi="fa-IR"/>
-        </w:rPr>
-        <w:t xml:space="preserve">این اطلاعات از سایت </w:t>
-      </w:r>
-      <w:r>
-        <w:rPr>
-          <w:rFonts w:cs="IRANSansX"/>
-          <w:lang w:bidi="fa-IR"/>
-        </w:rPr>
-        <w:t>who.is</w:t>
-      </w:r>
-      <w:r>
-        <w:rPr>
-          <w:rFonts w:cs="IRANSansX" w:hint="cs"/>
-          <w:rtl/>
-          <w:lang w:bidi="fa-IR"/>
-        </w:rPr>
-        <w:t xml:space="preserve"> به دست آمده است.</w:t>
-      </w:r>
-    </w:p>
-    <w:p>
-      <w:pPr>
-        <w:pStyle w:val="NormalWeb"/>
-        <w:bidi/>
-        <w:spacing w:before="0" w:beforeAutospacing="0" w:after="0" w:afterAutospacing="0"/>
-        <w:jc w:val="both"/>
-        <w:textAlignment w:val="baseline"/>
-        <w:rPr>
-          <w:rFonts w:cs="IRANSansX"/>
-          <w:rtl/>
-          <w:lang w:bidi="fa-IR"/>
-        </w:rPr>
-      </w:pPr>
-      <w:r>
-        <w:rPr>
-          <w:rFonts w:cs="IRANSansX" w:hint="cs"/>
-          <w:rtl/>
-          <w:lang w:bidi="fa-IR"/>
-        </w:rPr>
-        <w:t>ج)</w:t>
-      </w:r>
-    </w:p>
-    <w:p>
-      <w:pPr>
-        <w:pStyle w:val="NormalWeb"/>
-        <w:bidi/>
-        <w:spacing w:before="0" w:beforeAutospacing="0" w:after="0" w:afterAutospacing="0"/>
-        <w:jc w:val="both"/>
-        <w:textAlignment w:val="baseline"/>
-        <w:rPr>
-          <w:rFonts w:cs="IRANSansX"/>
-          <w:rtl/>
-          <w:lang w:bidi="fa-IR"/>
-        </w:rPr>
-      </w:pPr>
-      <w:r>
-        <w:rPr>
-          <w:rFonts w:cs="IRANSansX"/>
+      <w:r>
+        <w:rPr>
+          <w:rFonts w:cs="IRANSansXFaNum" w:hint="cs"/>
+          <w:rtl/>
+          <w:lang w:bidi="fa-IR"/>
+        </w:rPr>
+        <w:t xml:space="preserve"> که در اینجا این کلمه به طور کامل از دست می رود.</w:t>
+      </w:r>
+    </w:p>
+    <w:p>
+      <w:pPr>
+        <w:rPr>
+          <w:rFonts w:cs="IRANSansXFaNum"/>
+          <w:rtl/>
+          <w:lang w:bidi="fa-IR"/>
+        </w:rPr>
+      </w:pPr>
+      <w:r>
+        <w:rPr>
+          <w:rFonts w:cs="IRANSansXFaNum"/>
           <w:rtl/>
           <w:lang w:bidi="fa-IR"/>
         </w:rPr>
         <w:drawing>
-          <wp:inline distT="0" distB="0" distL="0" distR="0" wp14:anchorId="58760368" wp14:editId="426D9109">
-            <wp:extent cx="2491956" cy="1188823"/>
-            <wp:effectExtent l="0" t="0" r="3810" b="0"/>
-            <wp:docPr id="4" name="Picture 4"/>
+          <wp:inline distT="0" distB="0" distL="0" distR="0" wp14:anchorId="48DCA2F5" wp14:editId="5364617A">
+            <wp:extent cx="533446" cy="327688"/>
+            <wp:effectExtent l="0" t="0" r="0" b="0"/>
+            <wp:docPr id="21" name="Picture 21"/>
             <wp:cNvGraphicFramePr>
               <a:graphicFrameLocks xmlns:a="http://schemas.openxmlformats.org/drawingml/2006/main" noChangeAspect="1"/>
             </wp:cNvGraphicFramePr>
@@ -2783,7 +2974,7 @@
                   <pic:spPr>
                     <a:xfrm>
                       <a:off x="0" y="0"/>
-                      <a:ext cx="2491956" cy="1188823"/>
+                      <a:ext cx="533446" cy="327688"/>
                     </a:xfrm>
                     <a:prstGeom prst="rect">
                       <a:avLst/>
@@ -2795,36 +2986,67 @@
           </wp:inline>
         </w:drawing>
       </w:r>
-    </w:p>
-    <w:p>
-      <w:pPr>
-        <w:pStyle w:val="NormalWeb"/>
-        <w:bidi/>
-        <w:spacing w:before="0" w:beforeAutospacing="0" w:after="0" w:afterAutospacing="0"/>
-        <w:jc w:val="both"/>
-        <w:textAlignment w:val="baseline"/>
-        <w:rPr>
-          <w:rFonts w:cs="IRANSansX"/>
-          <w:b/>
-          <w:bCs/>
-          <w:rtl/>
-          <w:lang w:bidi="fa-IR"/>
-        </w:rPr>
-      </w:pPr>
-      <w:r>
-        <w:rPr>
-          <w:rFonts w:cs="IRANSansX"/>
-          <w:b/>
-          <w:bCs/>
-          <w:rtl/>
-          <w:lang w:bidi="fa-IR"/>
-        </w:rPr>
-        <w:lastRenderedPageBreak/>
+      <w:r>
+        <w:rPr>
+          <w:rFonts w:cs="IRANSansXFaNum" w:hint="cs"/>
+          <w:rtl/>
+          <w:lang w:bidi="fa-IR"/>
+        </w:rPr>
+        <w:t xml:space="preserve"> و یا کلا دو واژه با معنا های متفاوت به دست می آید.</w:t>
+      </w:r>
+    </w:p>
+    <w:p>
+      <w:pPr>
+        <w:rPr>
+          <w:rFonts w:cs="IRANSansXFaNum"/>
+          <w:noProof/>
+          <w:rtl/>
+        </w:rPr>
+      </w:pPr>
+      <w:r>
+        <w:rPr>
+          <w:rFonts w:cs="IRANSansXFaNum" w:hint="cs"/>
+          <w:rtl/>
+          <w:lang w:bidi="fa-IR"/>
+        </w:rPr>
+        <w:t xml:space="preserve">یا واژه های </w:t>
+      </w:r>
+      <w:proofErr w:type="spellStart"/>
+      <w:r>
+        <w:rPr>
+          <w:rFonts w:cs="IRANSansXFaNum" w:hint="cs"/>
+          <w:rtl/>
+          <w:lang w:bidi="fa-IR"/>
+        </w:rPr>
+        <w:t>انگیلیسی</w:t>
+      </w:r>
+      <w:proofErr w:type="spellEnd"/>
+      <w:r>
+        <w:rPr>
+          <w:rFonts w:cs="IRANSansXFaNum" w:hint="cs"/>
+          <w:rtl/>
+          <w:lang w:bidi="fa-IR"/>
+        </w:rPr>
+        <w:t xml:space="preserve"> که نوشتار فارسی دارند مانند :</w:t>
+      </w:r>
+      <w:r>
+        <w:rPr>
+          <w:rFonts w:cs="IRANSansXFaNum"/>
+          <w:noProof/>
+        </w:rPr>
+        <w:t xml:space="preserve"> </w:t>
+      </w:r>
+      <w:r>
+        <w:rPr>
+          <w:rFonts w:cs="IRANSansXFaNum"/>
+          <w:rtl/>
+          <w:lang w:bidi="fa-IR"/>
+        </w:rPr>
         <w:drawing>
-          <wp:inline distT="0" distB="0" distL="0" distR="0" wp14:anchorId="0E80BDAC" wp14:editId="7BF91C4A">
-            <wp:extent cx="2621507" cy="1219306"/>
-            <wp:effectExtent l="0" t="0" r="7620" b="0"/>
-            <wp:docPr id="12" name="Picture 12"/>
+          <wp:inline distT="0" distB="0" distL="0" distR="0" wp14:anchorId="07A761E8" wp14:editId="3B63BA87">
+            <wp:extent cx="243861" cy="289585"/>
+            <wp:effectExtent l="0" t="0" r="3810" b="0"/>
+            <wp:docPr id="22" name="Picture 22"/>
             <wp:cNvGraphicFramePr>
               <a:graphicFrameLocks xmlns:a="http://schemas.openxmlformats.org/drawingml/2006/main" noChangeAspect="1"/>
             </wp:cNvGraphicFramePr>
@@ -2844,7 +3066,7 @@
                   <pic:spPr>
                     <a:xfrm>
                       <a:off x="0" y="0"/>
-                      <a:ext cx="2621507" cy="1219306"/>
+                      <a:ext cx="243861" cy="289585"/>
                     </a:xfrm>
                     <a:prstGeom prst="rect">
                       <a:avLst/>
@@ -2856,35 +3078,25 @@
           </wp:inline>
         </w:drawing>
       </w:r>
-    </w:p>
-    <w:p>
-      <w:pPr>
-        <w:pStyle w:val="NormalWeb"/>
-        <w:bidi/>
-        <w:spacing w:before="0" w:beforeAutospacing="0" w:after="0" w:afterAutospacing="0"/>
-        <w:jc w:val="both"/>
-        <w:textAlignment w:val="baseline"/>
-        <w:rPr>
-          <w:rFonts w:cs="IRANSansX"/>
-          <w:b/>
-          <w:bCs/>
-          <w:rtl/>
-          <w:lang w:bidi="fa-IR"/>
-        </w:rPr>
-      </w:pPr>
-      <w:r>
-        <w:rPr>
-          <w:rFonts w:cs="IRANSansX"/>
-          <w:b/>
-          <w:bCs/>
-          <w:rtl/>
-          <w:lang w:bidi="fa-IR"/>
+      <w:r>
+        <w:rPr>
+          <w:rFonts w:cs="IRANSansXFaNum" w:hint="cs"/>
+          <w:noProof/>
+          <w:rtl/>
+        </w:rPr>
+        <w:t xml:space="preserve"> یا </w:t>
+      </w:r>
+      <w:r>
+        <w:rPr>
+          <w:rFonts w:cs="IRANSansXFaNum"/>
+          <w:noProof/>
+          <w:rtl/>
         </w:rPr>
         <w:drawing>
-          <wp:inline distT="0" distB="0" distL="0" distR="0" wp14:anchorId="720C742F" wp14:editId="62D210EE">
-            <wp:extent cx="2141406" cy="624894"/>
-            <wp:effectExtent l="0" t="0" r="0" b="3810"/>
-            <wp:docPr id="13" name="Picture 13"/>
+          <wp:inline distT="0" distB="0" distL="0" distR="0" wp14:anchorId="12408E62" wp14:editId="51A307EA">
+            <wp:extent cx="571550" cy="373412"/>
+            <wp:effectExtent l="0" t="0" r="0" b="7620"/>
+            <wp:docPr id="23" name="Picture 23"/>
             <wp:cNvGraphicFramePr>
               <a:graphicFrameLocks xmlns:a="http://schemas.openxmlformats.org/drawingml/2006/main" noChangeAspect="1"/>
             </wp:cNvGraphicFramePr>
@@ -2904,7 +3116,7 @@
                   <pic:spPr>
                     <a:xfrm>
                       <a:off x="0" y="0"/>
-                      <a:ext cx="2141406" cy="624894"/>
+                      <a:ext cx="571550" cy="373412"/>
                     </a:xfrm>
                     <a:prstGeom prst="rect">
                       <a:avLst/>
@@ -2916,78 +3128,43 @@
           </wp:inline>
         </w:drawing>
       </w:r>
-      <w:r>
-        <w:rPr>
-          <w:rFonts w:cs="IRANSansX" w:hint="cs"/>
-          <w:b/>
-          <w:bCs/>
-          <w:rtl/>
-          <w:lang w:bidi="fa-IR"/>
-        </w:rPr>
-        <w:t xml:space="preserve"> </w:t>
-      </w:r>
-    </w:p>
-    <w:p>
-      <w:pPr>
-        <w:pStyle w:val="NormalWeb"/>
-        <w:bidi/>
-        <w:spacing w:before="0" w:beforeAutospacing="0" w:after="0" w:afterAutospacing="0"/>
-        <w:jc w:val="both"/>
-        <w:textAlignment w:val="baseline"/>
-        <w:rPr>
-          <w:rFonts w:cs="IRANSansX"/>
-          <w:b/>
-          <w:bCs/>
-          <w:lang w:bidi="fa-IR"/>
-        </w:rPr>
-      </w:pPr>
-      <w:r>
-        <w:rPr>
-          <w:rFonts w:cs="IRANSansX" w:hint="cs"/>
-          <w:b/>
-          <w:bCs/>
-          <w:rtl/>
-          <w:lang w:bidi="fa-IR"/>
-        </w:rPr>
-        <w:t xml:space="preserve">برای </w:t>
-      </w:r>
-      <w:r>
-        <w:rPr>
-          <w:rFonts w:cs="IRANSansX"/>
-          <w:b/>
-          <w:bCs/>
-          <w:lang w:bidi="fa-IR"/>
-        </w:rPr>
-        <w:t>ns2.aut.ac.ir</w:t>
-      </w:r>
-    </w:p>
-    <w:p>
-      <w:pPr>
-        <w:pStyle w:val="NormalWeb"/>
-        <w:bidi/>
-        <w:spacing w:before="0" w:beforeAutospacing="0" w:after="0" w:afterAutospacing="0"/>
-        <w:jc w:val="both"/>
-        <w:textAlignment w:val="baseline"/>
-        <w:rPr>
-          <w:rFonts w:cs="IRANSansX"/>
-          <w:b/>
-          <w:bCs/>
-          <w:lang w:bidi="fa-IR"/>
-        </w:rPr>
-      </w:pPr>
-      <w:r>
-        <w:rPr>
-          <w:rFonts w:cs="IRANSansX"/>
-          <w:b/>
-          <w:bCs/>
+    </w:p>
+    <w:p>
+      <w:pPr>
+        <w:rPr>
+          <w:rFonts w:cs="IRANSansXFaNum"/>
+          <w:noProof/>
+          <w:rtl/>
+        </w:rPr>
+      </w:pPr>
+      <w:r>
+        <w:rPr>
+          <w:rFonts w:cs="IRANSansXFaNum" w:hint="cs"/>
+          <w:noProof/>
+          <w:rtl/>
+        </w:rPr>
+        <w:t>تمامی این واژه ها از دست می روند.</w:t>
+      </w:r>
+    </w:p>
+    <w:p>
+      <w:pPr>
+        <w:rPr>
+          <w:rFonts w:cs="IRANSansXFaNum"/>
+          <w:rtl/>
+          <w:lang w:bidi="fa-IR"/>
+        </w:rPr>
+      </w:pPr>
+      <w:r>
+        <w:rPr>
+          <w:rFonts w:cs="IRANSansXFaNum"/>
           <w:rtl/>
           <w:lang w:bidi="fa-IR"/>
         </w:rPr>
         <w:drawing>
-          <wp:inline distT="0" distB="0" distL="0" distR="0" wp14:anchorId="3274F40A" wp14:editId="4BC2EC9D">
-            <wp:extent cx="3010161" cy="2080440"/>
-            <wp:effectExtent l="0" t="0" r="0" b="0"/>
-            <wp:docPr id="14" name="Picture 14"/>
+          <wp:inline distT="0" distB="0" distL="0" distR="0" wp14:anchorId="44BBF207" wp14:editId="7940D27A">
+            <wp:extent cx="495343" cy="281964"/>
+            <wp:effectExtent l="0" t="0" r="0" b="3810"/>
+            <wp:docPr id="24" name="Picture 24"/>
             <wp:cNvGraphicFramePr>
               <a:graphicFrameLocks xmlns:a="http://schemas.openxmlformats.org/drawingml/2006/main" noChangeAspect="1"/>
             </wp:cNvGraphicFramePr>
@@ -3007,7 +3184,7 @@
                   <pic:spPr>
                     <a:xfrm>
                       <a:off x="0" y="0"/>
-                      <a:ext cx="3010161" cy="2080440"/>
+                      <a:ext cx="495343" cy="281964"/>
                     </a:xfrm>
                     <a:prstGeom prst="rect">
                       <a:avLst/>
@@ -3019,122 +3196,48 @@
           </wp:inline>
         </w:drawing>
       </w:r>
-    </w:p>
-    <w:p>
-      <w:pPr>
-        <w:pStyle w:val="NormalWeb"/>
-        <w:bidi/>
-        <w:spacing w:before="0" w:beforeAutospacing="0" w:after="0" w:afterAutospacing="0"/>
-        <w:jc w:val="both"/>
-        <w:textAlignment w:val="baseline"/>
-        <w:rPr>
-          <w:rFonts w:cs="IRANSansX"/>
-          <w:b/>
-          <w:bCs/>
-          <w:lang w:bidi="fa-IR"/>
-        </w:rPr>
-      </w:pPr>
-    </w:p>
-    <w:p>
-      <w:pPr>
-        <w:pStyle w:val="NormalWeb"/>
-        <w:bidi/>
-        <w:spacing w:before="0" w:beforeAutospacing="0" w:after="0" w:afterAutospacing="0"/>
-        <w:jc w:val="both"/>
-        <w:textAlignment w:val="baseline"/>
-        <w:rPr>
-          <w:rFonts w:cs="IRANSansX"/>
-          <w:rtl/>
-          <w:lang w:bidi="fa-IR"/>
-        </w:rPr>
-      </w:pPr>
-      <w:r>
-        <w:rPr>
-          <w:rFonts w:cs="IRANSansX" w:hint="cs"/>
-          <w:rtl/>
-          <w:lang w:bidi="fa-IR"/>
-        </w:rPr>
-        <w:t xml:space="preserve">د) همانطور که قابل مشاهده است </w:t>
-      </w:r>
-      <w:r>
-        <w:rPr>
-          <w:rFonts w:cs="IRANSansX"/>
-          <w:lang w:bidi="fa-IR"/>
-        </w:rPr>
-        <w:t xml:space="preserve">yahoo.com </w:t>
-      </w:r>
-      <w:r>
-        <w:rPr>
-          <w:rFonts w:cs="IRANSansX" w:hint="cs"/>
-          <w:rtl/>
-          <w:lang w:bidi="fa-IR"/>
-        </w:rPr>
-        <w:t xml:space="preserve"> چند آدرس آی پی دارد.</w:t>
-      </w:r>
-    </w:p>
-    <w:p>
-      <w:pPr>
-        <w:pStyle w:val="NormalWeb"/>
-        <w:bidi/>
-        <w:spacing w:before="0" w:beforeAutospacing="0" w:after="0" w:afterAutospacing="0"/>
-        <w:jc w:val="both"/>
-        <w:textAlignment w:val="baseline"/>
-        <w:rPr>
-          <w:rFonts w:cs="IRANSansX"/>
-          <w:rtl/>
-          <w:lang w:bidi="fa-IR"/>
-        </w:rPr>
-      </w:pPr>
-      <w:r>
-        <w:rPr>
-          <w:rFonts w:cs="IRANSansX" w:hint="cs"/>
-          <w:rtl/>
-          <w:lang w:bidi="fa-IR"/>
-        </w:rPr>
-        <w:t xml:space="preserve">ه) به دلیل اینکه دانشگاه ما در این پایگاه داده وجود ندارد از </w:t>
-      </w:r>
-      <w:proofErr w:type="spellStart"/>
-      <w:r>
-        <w:rPr>
-          <w:rFonts w:cs="IRANSansX"/>
-          <w:lang w:bidi="fa-IR"/>
-        </w:rPr>
-        <w:t>whois</w:t>
-      </w:r>
-      <w:proofErr w:type="spellEnd"/>
-      <w:r>
-        <w:rPr>
-          <w:rFonts w:cs="IRANSansX" w:hint="cs"/>
-          <w:rtl/>
-          <w:lang w:bidi="fa-IR"/>
-        </w:rPr>
-        <w:t xml:space="preserve"> ملی استفاده شده است.</w:t>
-      </w:r>
-    </w:p>
-    <w:p>
-      <w:pPr>
-        <w:pStyle w:val="NormalWeb"/>
-        <w:bidi/>
-        <w:spacing w:before="0" w:beforeAutospacing="0" w:after="0" w:afterAutospacing="0"/>
-        <w:jc w:val="both"/>
-        <w:textAlignment w:val="baseline"/>
-        <w:rPr>
-          <w:rFonts w:cs="IRANSansX"/>
-          <w:rtl/>
-          <w:lang w:bidi="fa-IR"/>
-        </w:rPr>
-      </w:pPr>
-      <w:r>
-        <w:rPr>
-          <w:rFonts w:cs="IRANSansX"/>
+      <w:r>
+        <w:rPr>
+          <w:rFonts w:cs="IRANSansXFaNum" w:hint="cs"/>
+          <w:rtl/>
+          <w:lang w:bidi="fa-IR"/>
+        </w:rPr>
+        <w:t xml:space="preserve"> که پس از استفاده از ریشه یابی از بین می روند.</w:t>
+      </w:r>
+    </w:p>
+    <w:p>
+      <w:pPr>
+        <w:rPr>
+          <w:rtl/>
+          <w:lang w:bidi="fa-IR"/>
+        </w:rPr>
+      </w:pPr>
+      <w:r>
+        <w:rPr>
+          <w:rFonts w:hint="cs"/>
+          <w:rtl/>
+          <w:lang w:bidi="fa-IR"/>
+        </w:rPr>
+        <w:t>یا کلماتی که دارای تر یا ترین هستند اما صفت برتری ندارند مانند کبوتر که تر آن حذف می شود اما این غلط است.</w:t>
+      </w:r>
+    </w:p>
+    <w:p>
+      <w:pPr>
+        <w:rPr>
+          <w:rtl/>
+          <w:lang w:bidi="fa-IR"/>
+        </w:rPr>
+      </w:pPr>
+      <w:r>
+        <w:rPr>
           <w:rtl/>
           <w:lang w:bidi="fa-IR"/>
         </w:rPr>
         <w:drawing>
-          <wp:inline distT="0" distB="0" distL="0" distR="0" wp14:anchorId="3AECCA56" wp14:editId="291B163E">
-            <wp:extent cx="4061812" cy="1303133"/>
-            <wp:effectExtent l="0" t="0" r="0" b="0"/>
-            <wp:docPr id="15" name="Picture 15"/>
+          <wp:inline distT="0" distB="0" distL="0" distR="0" wp14:anchorId="41694F27" wp14:editId="66CBF9F6">
+            <wp:extent cx="6000750" cy="1002665"/>
+            <wp:effectExtent l="0" t="0" r="0" b="6985"/>
+            <wp:docPr id="25" name="Picture 25"/>
             <wp:cNvGraphicFramePr>
               <a:graphicFrameLocks xmlns:a="http://schemas.openxmlformats.org/drawingml/2006/main" noChangeAspect="1"/>
             </wp:cNvGraphicFramePr>
@@ -3154,7 +3257,7 @@
                   <pic:spPr>
                     <a:xfrm>
                       <a:off x="0" y="0"/>
-                      <a:ext cx="4061812" cy="1303133"/>
+                      <a:ext cx="6000750" cy="1002665"/>
                     </a:xfrm>
                     <a:prstGeom prst="rect">
                       <a:avLst/>
@@ -3169,15 +3272,116 @@
     </w:p>
     <w:p>
       <w:pPr>
-        <w:pStyle w:val="NormalWeb"/>
+        <w:jc w:val="left"/>
+        <w:rPr>
+          <w:rFonts w:cs="IRANSansX"/>
+          <w:rtl/>
+          <w:lang w:bidi="fa-IR"/>
+        </w:rPr>
+      </w:pPr>
+      <w:r>
+        <w:rPr>
+          <w:rFonts w:cs="IRANSansX" w:hint="cs"/>
+          <w:rtl/>
+          <w:lang w:bidi="fa-IR"/>
+        </w:rPr>
+        <w:lastRenderedPageBreak/>
+        <w:t>پاسخ اول :</w:t>
+      </w:r>
+    </w:p>
+    <w:p>
+      <w:pPr>
+        <w:jc w:val="left"/>
+        <w:rPr>
+          <w:rFonts w:cs="IRANSansX"/>
+          <w:rtl/>
+          <w:lang w:bidi="fa-IR"/>
+        </w:rPr>
+      </w:pPr>
+      <w:r>
+        <w:rPr>
+          <w:rFonts w:cs="IRANSansX" w:hint="cs"/>
+          <w:rtl/>
+          <w:lang w:bidi="fa-IR"/>
+        </w:rPr>
+        <w:t>پاسخ نا مرتبط</w:t>
+      </w:r>
+    </w:p>
+    <w:p>
+      <w:pPr>
+        <w:jc w:val="left"/>
+        <w:rPr>
+          <w:rFonts w:cs="IRANSansX"/>
+          <w:rtl/>
+          <w:lang w:bidi="fa-IR"/>
+        </w:rPr>
+      </w:pPr>
+      <w:r>
+        <w:rPr>
+          <w:rFonts w:cs="IRANSansX" w:hint="cs"/>
+          <w:rtl/>
+          <w:lang w:bidi="fa-IR"/>
+        </w:rPr>
+        <w:t>تیتر :</w:t>
+      </w:r>
+    </w:p>
+    <w:p>
+      <w:pPr>
+        <w:shd w:val="clear" w:color="auto" w:fill="FFFFFF"/>
+        <w:tabs>
+          <w:tab w:val="left" w:pos="916"/>
+          <w:tab w:val="left" w:pos="1832"/>
+          <w:tab w:val="left" w:pos="2748"/>
+          <w:tab w:val="left" w:pos="3664"/>
+          <w:tab w:val="left" w:pos="4580"/>
+          <w:tab w:val="left" w:pos="5496"/>
+          <w:tab w:val="left" w:pos="6412"/>
+          <w:tab w:val="left" w:pos="7328"/>
+          <w:tab w:val="left" w:pos="8244"/>
+          <w:tab w:val="left" w:pos="9160"/>
+          <w:tab w:val="left" w:pos="10076"/>
+          <w:tab w:val="left" w:pos="10992"/>
+          <w:tab w:val="left" w:pos="11908"/>
+          <w:tab w:val="left" w:pos="12824"/>
+          <w:tab w:val="left" w:pos="13740"/>
+          <w:tab w:val="left" w:pos="14656"/>
+        </w:tabs>
+        <w:wordWrap w:val="0"/>
+        <w:spacing w:after="0" w:line="240" w:lineRule="auto"/>
+        <w:ind w:firstLine="0"/>
+        <w:jc w:val="left"/>
+        <w:textAlignment w:val="baseline"/>
+        <w:rPr>
+          <w:rFonts w:ascii="Courier New" w:eastAsia="Times New Roman" w:hAnsi="Courier New" w:cs="IRANSansX"/>
+          <w:color w:val="000000"/>
+          <w:sz w:val="21"/>
+          <w:szCs w:val="21"/>
+        </w:rPr>
+      </w:pPr>
+      <w:r>
+        <w:rPr>
+          <w:rFonts w:ascii="Courier New" w:eastAsia="Times New Roman" w:hAnsi="Courier New" w:cs="IRANSansX"/>
+          <w:color w:val="000000"/>
+          <w:sz w:val="21"/>
+          <w:szCs w:val="21"/>
+          <w:rtl/>
+        </w:rPr>
+        <w:t>بحران اوکراین، مصداق ماهیت مافیایی آمریکاست</w:t>
+      </w:r>
+    </w:p>
+    <w:p>
+      <w:pPr>
+        <w:pStyle w:val="HTMLPreformatted"/>
+        <w:shd w:val="clear" w:color="auto" w:fill="FFFFFF"/>
+        <w:wordWrap w:val="0"/>
         <w:bidi/>
-        <w:spacing w:before="0" w:beforeAutospacing="0" w:after="0" w:afterAutospacing="0"/>
-        <w:jc w:val="both"/>
         <w:textAlignment w:val="baseline"/>
         <w:rPr>
           <w:rFonts w:cs="IRANSansX"/>
-          <w:rtl/>
-          <w:lang w:bidi="fa-IR"/>
+          <w:color w:val="000000"/>
+          <w:sz w:val="21"/>
+          <w:szCs w:val="21"/>
+          <w:rtl/>
         </w:rPr>
       </w:pPr>
       <w:r>
@@ -3186,773 +3390,61 @@
           <w:rtl/>
           <w:lang w:bidi="fa-IR"/>
         </w:rPr>
-        <w:t xml:space="preserve">اطلاعات از سایت </w:t>
-      </w:r>
-      <w:r>
-        <w:rPr>
-          <w:rFonts w:cs="IRANSansX"/>
-          <w:lang w:bidi="fa-IR"/>
-        </w:rPr>
-        <w:t>whois.nic.ir</w:t>
-      </w:r>
-    </w:p>
-    <w:p>
-      <w:pPr>
-        <w:pStyle w:val="NormalWeb"/>
-        <w:bidi/>
-        <w:spacing w:before="0" w:beforeAutospacing="0" w:after="0" w:afterAutospacing="0"/>
-        <w:jc w:val="both"/>
-        <w:textAlignment w:val="baseline"/>
-        <w:rPr>
-          <w:rFonts w:cs="IRANSansX"/>
-          <w:rtl/>
-          <w:lang w:bidi="fa-IR"/>
-        </w:rPr>
-      </w:pPr>
-      <w:r>
-        <w:rPr>
-          <w:rFonts w:cs="IRANSansX" w:hint="cs"/>
-          <w:rtl/>
-          <w:lang w:bidi="fa-IR"/>
-        </w:rPr>
-        <w:t xml:space="preserve"> و) یک کسی که قصد حمله را دارد با استفاده از سایت </w:t>
-      </w:r>
-      <w:proofErr w:type="spellStart"/>
-      <w:r>
-        <w:rPr>
-          <w:rFonts w:cs="IRANSansX"/>
-          <w:lang w:bidi="fa-IR"/>
-        </w:rPr>
-        <w:t>whois</w:t>
-      </w:r>
-      <w:proofErr w:type="spellEnd"/>
-      <w:r>
-        <w:rPr>
-          <w:rFonts w:cs="IRANSansX" w:hint="cs"/>
-          <w:rtl/>
-          <w:lang w:bidi="fa-IR"/>
-        </w:rPr>
-        <w:t xml:space="preserve"> و با استفاده از دستور </w:t>
-      </w:r>
-      <w:proofErr w:type="spellStart"/>
-      <w:r>
-        <w:rPr>
-          <w:rFonts w:cs="IRANSansX"/>
-          <w:lang w:bidi="fa-IR"/>
-        </w:rPr>
-        <w:t>nslookup</w:t>
-      </w:r>
-      <w:proofErr w:type="spellEnd"/>
-      <w:r>
-        <w:rPr>
-          <w:rFonts w:cs="IRANSansX" w:hint="cs"/>
-          <w:rtl/>
-          <w:lang w:bidi="fa-IR"/>
+        <w:t>لینک :</w:t>
+      </w:r>
+      <w:r>
+        <w:rPr>
+          <w:rFonts w:cs="IRANSansX"/>
+          <w:color w:val="000000"/>
+          <w:sz w:val="21"/>
+          <w:szCs w:val="21"/>
         </w:rPr>
         <w:t xml:space="preserve"> </w:t>
       </w:r>
-    </w:p>
-    <w:p>
-      <w:pPr>
-        <w:pStyle w:val="NormalWeb"/>
-        <w:bidi/>
-        <w:spacing w:before="0" w:beforeAutospacing="0" w:after="0" w:afterAutospacing="0"/>
-        <w:jc w:val="both"/>
-        <w:textAlignment w:val="baseline"/>
-        <w:rPr>
-          <w:rFonts w:cs="IRANSansX"/>
-          <w:rtl/>
-          <w:lang w:bidi="fa-IR"/>
-        </w:rPr>
-      </w:pPr>
-      <w:r>
-        <w:rPr>
-          <w:rFonts w:cs="IRANSansX" w:hint="cs"/>
-          <w:rtl/>
-          <w:lang w:bidi="fa-IR"/>
-        </w:rPr>
-        <w:t xml:space="preserve">میتواند </w:t>
-      </w:r>
-      <w:proofErr w:type="spellStart"/>
-      <w:r>
-        <w:rPr>
-          <w:rFonts w:cs="IRANSansX"/>
-          <w:lang w:bidi="fa-IR"/>
-        </w:rPr>
-        <w:t>ip&amp;dns</w:t>
-      </w:r>
-      <w:proofErr w:type="spellEnd"/>
-      <w:r>
-        <w:rPr>
-          <w:rFonts w:cs="IRANSansX" w:hint="cs"/>
-          <w:rtl/>
-          <w:lang w:bidi="fa-IR"/>
-        </w:rPr>
-        <w:t xml:space="preserve"> سرور مورد نظر و یا دامنه را دیده و حمله کند.</w:t>
-      </w:r>
-    </w:p>
-    <w:p>
-      <w:pPr>
-        <w:pStyle w:val="NormalWeb"/>
-        <w:bidi/>
-        <w:spacing w:before="0" w:beforeAutospacing="0" w:after="0" w:afterAutospacing="0"/>
-        <w:jc w:val="both"/>
-        <w:textAlignment w:val="baseline"/>
-        <w:rPr>
-          <w:rFonts w:cs="IRANSansX"/>
-          <w:rtl/>
-          <w:lang w:bidi="fa-IR"/>
-        </w:rPr>
-      </w:pPr>
-      <w:r>
-        <w:rPr>
-          <w:rFonts w:cs="IRANSansX" w:hint="cs"/>
-          <w:rtl/>
-          <w:lang w:bidi="fa-IR"/>
-        </w:rPr>
-        <w:t>ز) یک کاربر در مواقع حمله به خود باید بتواند منبع آن را ببیند و پیگیری کند و به ریشه حمله دست پیدا کند. یا اصلا در صورتی که نیاز به یک دامنه داشت بتواند با پرداخت هزینه ای آن را از صاحب فعلی آن بگیرد.</w:t>
-      </w:r>
-    </w:p>
-    <w:p>
-      <w:pPr>
-        <w:pStyle w:val="NormalWeb"/>
-        <w:bidi/>
-        <w:spacing w:before="0" w:beforeAutospacing="0" w:after="0" w:afterAutospacing="0"/>
-        <w:jc w:val="both"/>
-        <w:textAlignment w:val="baseline"/>
-        <w:rPr>
-          <w:rFonts w:cs="IRANSansX"/>
-          <w:lang w:bidi="fa-IR"/>
-        </w:rPr>
-      </w:pPr>
-    </w:p>
-    <w:p>
-      <w:pPr>
-        <w:pStyle w:val="NormalWeb"/>
-        <w:bidi/>
-        <w:spacing w:before="0" w:beforeAutospacing="0" w:after="0" w:afterAutospacing="0"/>
-        <w:jc w:val="both"/>
-        <w:textAlignment w:val="baseline"/>
-        <w:rPr>
-          <w:rFonts w:cs="IRANSansX"/>
-          <w:rtl/>
-          <w:lang w:bidi="fa-IR"/>
-        </w:rPr>
-      </w:pPr>
-    </w:p>
-    <w:p>
-      <w:pPr>
-        <w:pStyle w:val="NormalWeb"/>
-        <w:bidi/>
-        <w:spacing w:before="0" w:beforeAutospacing="0" w:after="0" w:afterAutospacing="0"/>
-        <w:jc w:val="both"/>
-        <w:textAlignment w:val="baseline"/>
-        <w:rPr>
-          <w:rFonts w:cs="IRANSansX"/>
-          <w:rtl/>
-          <w:lang w:bidi="fa-IR"/>
-        </w:rPr>
-      </w:pPr>
-    </w:p>
-    <w:p>
-      <w:pPr>
-        <w:pStyle w:val="NormalWeb"/>
-        <w:bidi/>
-        <w:spacing w:before="0" w:beforeAutospacing="0" w:after="0" w:afterAutospacing="0"/>
-        <w:jc w:val="both"/>
-        <w:textAlignment w:val="baseline"/>
-        <w:rPr>
-          <w:rFonts w:cs="IRANSansX"/>
-          <w:b/>
-          <w:bCs/>
-          <w:sz w:val="28"/>
-          <w:szCs w:val="28"/>
-          <w:rtl/>
-          <w:lang w:bidi="fa-IR"/>
-        </w:rPr>
-      </w:pPr>
-      <w:r>
-        <w:rPr>
-          <w:rFonts w:cs="IRANSansX" w:hint="cs"/>
-          <w:b/>
-          <w:bCs/>
-          <w:sz w:val="28"/>
-          <w:szCs w:val="28"/>
-          <w:rtl/>
-          <w:lang w:bidi="fa-IR"/>
-        </w:rPr>
-        <w:lastRenderedPageBreak/>
-        <w:t>پاسخ سوال شماره 20:</w:t>
-      </w:r>
-    </w:p>
-    <w:p>
-      <w:pPr>
-        <w:pStyle w:val="NormalWeb"/>
-        <w:bidi/>
-        <w:spacing w:before="0" w:beforeAutospacing="0" w:after="0" w:afterAutospacing="0"/>
-        <w:jc w:val="both"/>
-        <w:textAlignment w:val="baseline"/>
-        <w:rPr>
-          <w:rFonts w:cs="IRANSansX"/>
-          <w:rtl/>
-          <w:lang w:bidi="fa-IR"/>
-        </w:rPr>
-      </w:pPr>
-    </w:p>
-    <w:p>
-      <w:pPr>
-        <w:pStyle w:val="NormalWeb"/>
-        <w:bidi/>
-        <w:spacing w:before="0" w:beforeAutospacing="0" w:after="0" w:afterAutospacing="0"/>
-        <w:jc w:val="both"/>
-        <w:textAlignment w:val="baseline"/>
-        <w:rPr>
-          <w:rFonts w:cs="IRANSansX"/>
-          <w:rtl/>
-          <w:lang w:bidi="fa-IR"/>
-        </w:rPr>
-      </w:pPr>
-      <w:r>
-        <w:rPr>
-          <w:rFonts w:cs="IRANSansX" w:hint="cs"/>
-          <w:rtl/>
-          <w:lang w:bidi="fa-IR"/>
-        </w:rPr>
-        <w:t xml:space="preserve">می توانیم با گرفتن نتایج دوره ای یا ذخیره نتایج دوره از حافظه نهان </w:t>
-      </w:r>
-      <w:r>
-        <w:rPr>
-          <w:rFonts w:cs="IRANSansX"/>
-          <w:lang w:bidi="fa-IR"/>
-        </w:rPr>
-        <w:t>DNS</w:t>
-      </w:r>
-      <w:r>
-        <w:rPr>
-          <w:rFonts w:cs="IRANSansX" w:hint="cs"/>
-          <w:rtl/>
-          <w:lang w:bidi="fa-IR"/>
-        </w:rPr>
-        <w:t xml:space="preserve"> در </w:t>
-      </w:r>
-      <w:r>
-        <w:rPr>
-          <w:rFonts w:cs="IRANSansX"/>
-          <w:lang w:bidi="fa-IR"/>
-        </w:rPr>
-        <w:t>DNS</w:t>
-      </w:r>
-      <w:r>
-        <w:rPr>
-          <w:rFonts w:cs="IRANSansX" w:hint="cs"/>
-          <w:rtl/>
-          <w:lang w:bidi="fa-IR"/>
-        </w:rPr>
-        <w:t xml:space="preserve"> محلی خود استفاده کنیم .زیرا </w:t>
-      </w:r>
-      <w:proofErr w:type="spellStart"/>
-      <w:r>
-        <w:rPr>
-          <w:rFonts w:cs="IRANSansX" w:hint="cs"/>
-          <w:rtl/>
-          <w:lang w:bidi="fa-IR"/>
-        </w:rPr>
-        <w:t>وب</w:t>
-      </w:r>
-      <w:proofErr w:type="spellEnd"/>
-      <w:r>
-        <w:rPr>
-          <w:rFonts w:cs="IRANSansX" w:hint="cs"/>
-          <w:rtl/>
-          <w:lang w:bidi="fa-IR"/>
-        </w:rPr>
-        <w:t xml:space="preserve"> سروری که در </w:t>
-      </w:r>
-      <w:r>
-        <w:rPr>
-          <w:rFonts w:cs="IRANSansX"/>
-          <w:lang w:bidi="fa-IR"/>
-        </w:rPr>
-        <w:t>DNS</w:t>
-      </w:r>
-      <w:r>
-        <w:rPr>
-          <w:rFonts w:cs="IRANSansX" w:hint="cs"/>
-          <w:rtl/>
-          <w:lang w:bidi="fa-IR"/>
-        </w:rPr>
-        <w:t xml:space="preserve"> بیشتر ظاهر شود اغلب محبوب ترین </w:t>
-      </w:r>
-      <w:r>
-        <w:rPr>
-          <w:rFonts w:cs="IRANSansX"/>
-          <w:lang w:bidi="fa-IR"/>
-        </w:rPr>
-        <w:t>DNS</w:t>
-      </w:r>
-      <w:r>
-        <w:rPr>
-          <w:rFonts w:cs="IRANSansX" w:hint="cs"/>
-          <w:rtl/>
-          <w:lang w:bidi="fa-IR"/>
-        </w:rPr>
-        <w:t xml:space="preserve"> است. این به این دلیل است که اگر یک سرور </w:t>
-      </w:r>
-      <w:r>
-        <w:rPr>
-          <w:rFonts w:cs="IRANSansX"/>
-          <w:lang w:bidi="fa-IR"/>
-        </w:rPr>
-        <w:t>DNS</w:t>
-      </w:r>
-      <w:r>
-        <w:rPr>
-          <w:rFonts w:cs="IRANSansX" w:hint="cs"/>
-          <w:rtl/>
-          <w:lang w:bidi="fa-IR"/>
-        </w:rPr>
-        <w:t xml:space="preserve"> محبوب تر باشد بیشتر توسط افراد جستجو می شود و در نتای</w:t>
-      </w:r>
-      <w:r>
-        <w:rPr>
-          <w:rFonts w:cs="IRANSansX" w:hint="cs"/>
-          <w:rtl/>
-          <w:lang w:bidi="fa-IR"/>
-        </w:rPr>
-        <w:t>ج</w:t>
-      </w:r>
-      <w:r>
-        <w:rPr>
-          <w:rFonts w:cs="IRANSansX" w:hint="cs"/>
-          <w:rtl/>
-          <w:lang w:bidi="fa-IR"/>
-        </w:rPr>
-        <w:t xml:space="preserve"> </w:t>
-      </w:r>
-      <w:r>
-        <w:rPr>
-          <w:rFonts w:cs="IRANSansX" w:hint="cs"/>
-          <w:rtl/>
-          <w:lang w:bidi="fa-IR"/>
-        </w:rPr>
-        <w:t xml:space="preserve"> </w:t>
-      </w:r>
-      <w:r>
-        <w:rPr>
-          <w:rFonts w:cs="IRANSansX" w:hint="cs"/>
-          <w:rtl/>
-          <w:lang w:bidi="fa-IR"/>
-        </w:rPr>
-        <w:t>بیشتر ظاهر می شود در نتیجه بیشتر به آن متصل می شوند.</w:t>
-      </w:r>
-      <w:r>
-        <w:rPr>
-          <w:rFonts w:cs="IRANSansX" w:hint="cs"/>
-          <w:rtl/>
-          <w:lang w:bidi="fa-IR"/>
-        </w:rPr>
-        <w:t xml:space="preserve"> </w:t>
-      </w:r>
-      <w:r>
-        <w:rPr>
-          <w:rFonts w:cs="IRANSansX" w:hint="cs"/>
-          <w:rtl/>
-          <w:lang w:bidi="fa-IR"/>
-        </w:rPr>
-        <w:t>و در حافظه نهان هم بیشتر می ماند.</w:t>
-      </w:r>
-    </w:p>
-    <w:p>
-      <w:pPr>
-        <w:pStyle w:val="NormalWeb"/>
-        <w:bidi/>
-        <w:spacing w:before="0" w:beforeAutospacing="0" w:after="0" w:afterAutospacing="0"/>
-        <w:jc w:val="both"/>
-        <w:textAlignment w:val="baseline"/>
-        <w:rPr>
-          <w:rFonts w:cs="IRANSansX"/>
-          <w:rtl/>
-          <w:lang w:bidi="fa-IR"/>
-        </w:rPr>
-      </w:pPr>
-      <w:r>
-        <w:rPr>
-          <w:rFonts w:cs="IRANSansX" w:hint="cs"/>
-          <w:rtl/>
-          <w:lang w:bidi="fa-IR"/>
-        </w:rPr>
-        <w:t>پاسخ به سوال شماره 21:</w:t>
-      </w:r>
-    </w:p>
-    <w:p>
-      <w:pPr>
-        <w:pStyle w:val="NormalWeb"/>
-        <w:bidi/>
-        <w:spacing w:before="0" w:beforeAutospacing="0" w:after="0" w:afterAutospacing="0"/>
-        <w:jc w:val="both"/>
-        <w:textAlignment w:val="baseline"/>
-        <w:rPr>
-          <w:rFonts w:cs="IRANSansX"/>
-          <w:rtl/>
-          <w:lang w:bidi="fa-IR"/>
-        </w:rPr>
-      </w:pPr>
-      <w:r>
-        <w:rPr>
-          <w:rFonts w:cs="IRANSansX" w:hint="cs"/>
-          <w:rtl/>
-          <w:lang w:bidi="fa-IR"/>
-        </w:rPr>
-        <w:t xml:space="preserve"> به دلیل اینکه دستور </w:t>
-      </w:r>
-      <w:r>
-        <w:rPr>
-          <w:rFonts w:cs="IRANSansX"/>
-          <w:lang w:bidi="fa-IR"/>
-        </w:rPr>
-        <w:t xml:space="preserve">dig </w:t>
-      </w:r>
-      <w:r>
-        <w:rPr>
-          <w:rFonts w:cs="IRANSansX" w:hint="cs"/>
-          <w:rtl/>
-          <w:lang w:bidi="fa-IR"/>
-        </w:rPr>
-        <w:t xml:space="preserve"> در </w:t>
-      </w:r>
-      <w:r>
-        <w:rPr>
-          <w:rFonts w:cs="IRANSansX"/>
-          <w:lang w:bidi="fa-IR"/>
-        </w:rPr>
-        <w:t xml:space="preserve">windows </w:t>
-      </w:r>
-      <w:r>
-        <w:rPr>
-          <w:rFonts w:cs="IRANSansX" w:hint="cs"/>
-          <w:rtl/>
-          <w:lang w:bidi="fa-IR"/>
-        </w:rPr>
-        <w:t xml:space="preserve"> وجود ندارد نتایج را در لپ </w:t>
-      </w:r>
-      <w:proofErr w:type="spellStart"/>
-      <w:r>
-        <w:rPr>
-          <w:rFonts w:cs="IRANSansX" w:hint="cs"/>
-          <w:rtl/>
-          <w:lang w:bidi="fa-IR"/>
-        </w:rPr>
-        <w:t>تاپ</w:t>
-      </w:r>
-      <w:proofErr w:type="spellEnd"/>
-      <w:r>
-        <w:rPr>
-          <w:rFonts w:cs="IRANSansX" w:hint="cs"/>
-          <w:rtl/>
-          <w:lang w:bidi="fa-IR"/>
-        </w:rPr>
-        <w:t xml:space="preserve"> دیگری جستجو کردم .</w:t>
-      </w:r>
-    </w:p>
-    <w:p>
-      <w:pPr>
-        <w:pStyle w:val="NormalWeb"/>
-        <w:bidi/>
-        <w:spacing w:before="0" w:beforeAutospacing="0" w:after="0" w:afterAutospacing="0"/>
-        <w:jc w:val="both"/>
-        <w:textAlignment w:val="baseline"/>
-        <w:rPr>
-          <w:rFonts w:cs="IRANSansX"/>
-          <w:rtl/>
-          <w:lang w:bidi="fa-IR"/>
-        </w:rPr>
-      </w:pPr>
-      <w:r>
-        <w:rPr>
-          <w:noProof/>
+      <w:hyperlink r:id="rId40" w:tgtFrame="_blank" w:history="1">
+        <w:r>
+          <w:rPr>
+            <w:rStyle w:val="Hyperlink"/>
+            <w:rFonts w:cs="IRANSansX"/>
+            <w:color w:val="296EAA"/>
+            <w:sz w:val="21"/>
+            <w:szCs w:val="21"/>
+          </w:rPr>
+          <w:t>https://www.farsnews.ir/news/14001214001141/</w:t>
+        </w:r>
+        <w:r>
+          <w:rPr>
+            <w:rStyle w:val="Hyperlink"/>
+            <w:rFonts w:cs="IRANSansX"/>
+            <w:color w:val="296EAA"/>
+            <w:sz w:val="21"/>
+            <w:szCs w:val="21"/>
+            <w:rtl/>
+          </w:rPr>
+          <w:t>بحران-اوکراین-مصداق-ماهیت-مافیایی-آمریکاست</w:t>
+        </w:r>
+      </w:hyperlink>
+    </w:p>
+    <w:p>
+      <w:pPr>
+        <w:jc w:val="left"/>
+        <w:rPr>
+          <w:rFonts w:cs="IRANSansX"/>
+          <w:rtl/>
+          <w:lang w:bidi="fa-IR"/>
+        </w:rPr>
+      </w:pPr>
+      <w:r>
+        <w:rPr>
+          <w:rFonts w:cs="IRANSansX"/>
+          <w:rtl/>
+          <w:lang w:bidi="fa-IR"/>
         </w:rPr>
         <w:drawing>
-          <wp:inline distT="0" distB="0" distL="0" distR="0" wp14:anchorId="3BBA68B4" wp14:editId="713BEF79">
-            <wp:extent cx="6000750" cy="3561715"/>
-            <wp:effectExtent l="0" t="0" r="0" b="635"/>
-            <wp:docPr id="16" name="Picture 16"/>
-            <wp:cNvGraphicFramePr>
-              <a:graphicFrameLocks xmlns:a="http://schemas.openxmlformats.org/drawingml/2006/main" noChangeAspect="1"/>
-            </wp:cNvGraphicFramePr>
-            <a:graphic xmlns:a="http://schemas.openxmlformats.org/drawingml/2006/main">
-              <a:graphicData uri="http://schemas.openxmlformats.org/drawingml/2006/picture">
-                <pic:pic xmlns:pic="http://schemas.openxmlformats.org/drawingml/2006/picture">
-                  <pic:nvPicPr>
-                    <pic:cNvPr id="1" name=""/>
-                    <pic:cNvPicPr/>
-                  </pic:nvPicPr>
-                  <pic:blipFill>
-                    <a:blip r:embed="rId40"/>
-                    <a:stretch>
-                      <a:fillRect/>
-                    </a:stretch>
-                  </pic:blipFill>
-                  <pic:spPr>
-                    <a:xfrm>
-                      <a:off x="0" y="0"/>
-                      <a:ext cx="6000750" cy="3561715"/>
-                    </a:xfrm>
-                    <a:prstGeom prst="rect">
-                      <a:avLst/>
-                    </a:prstGeom>
-                  </pic:spPr>
-                </pic:pic>
-              </a:graphicData>
-            </a:graphic>
-          </wp:inline>
-        </w:drawing>
-      </w:r>
-    </w:p>
-    <w:p>
-      <w:pPr>
-        <w:pStyle w:val="NormalWeb"/>
-        <w:bidi/>
-        <w:spacing w:before="0" w:beforeAutospacing="0" w:after="0" w:afterAutospacing="0"/>
-        <w:jc w:val="both"/>
-        <w:textAlignment w:val="baseline"/>
-        <w:rPr>
-          <w:rFonts w:cs="IRANSansX"/>
-          <w:rtl/>
-          <w:lang w:bidi="fa-IR"/>
-        </w:rPr>
-      </w:pPr>
-    </w:p>
-    <w:p>
-      <w:pPr>
-        <w:pStyle w:val="NormalWeb"/>
-        <w:bidi/>
-        <w:spacing w:before="0" w:beforeAutospacing="0" w:after="0" w:afterAutospacing="0"/>
-        <w:jc w:val="both"/>
-        <w:textAlignment w:val="baseline"/>
-        <w:rPr>
-          <w:rFonts w:cs="IRANSansX"/>
-          <w:rtl/>
-          <w:lang w:bidi="fa-IR"/>
-        </w:rPr>
-      </w:pPr>
-    </w:p>
-    <w:p>
-      <w:pPr>
-        <w:pStyle w:val="NormalWeb"/>
-        <w:bidi/>
-        <w:spacing w:before="0" w:beforeAutospacing="0" w:after="0" w:afterAutospacing="0"/>
-        <w:jc w:val="both"/>
-        <w:textAlignment w:val="baseline"/>
-        <w:rPr>
-          <w:rFonts w:cs="IRANSansX"/>
-          <w:rtl/>
-          <w:lang w:bidi="fa-IR"/>
-        </w:rPr>
-      </w:pPr>
-    </w:p>
-    <w:p>
-      <w:pPr>
-        <w:pStyle w:val="NormalWeb"/>
-        <w:bidi/>
-        <w:spacing w:before="0" w:beforeAutospacing="0" w:after="0" w:afterAutospacing="0"/>
-        <w:jc w:val="both"/>
-        <w:textAlignment w:val="baseline"/>
-        <w:rPr>
-          <w:rFonts w:cs="IRANSansX"/>
-          <w:rtl/>
-          <w:lang w:bidi="fa-IR"/>
-        </w:rPr>
-      </w:pPr>
-    </w:p>
-    <w:p>
-      <w:pPr>
-        <w:pStyle w:val="NormalWeb"/>
-        <w:bidi/>
-        <w:spacing w:before="0" w:beforeAutospacing="0" w:after="0" w:afterAutospacing="0"/>
-        <w:jc w:val="both"/>
-        <w:textAlignment w:val="baseline"/>
-        <w:rPr>
-          <w:rFonts w:cs="IRANSansX"/>
-          <w:rtl/>
-          <w:lang w:bidi="fa-IR"/>
-        </w:rPr>
-      </w:pPr>
-    </w:p>
-    <w:p>
-      <w:pPr>
-        <w:pStyle w:val="NormalWeb"/>
-        <w:bidi/>
-        <w:spacing w:before="0" w:beforeAutospacing="0" w:after="0" w:afterAutospacing="0"/>
-        <w:jc w:val="both"/>
-        <w:textAlignment w:val="baseline"/>
-        <w:rPr>
-          <w:rFonts w:cs="IRANSansX"/>
-          <w:rtl/>
-          <w:lang w:bidi="fa-IR"/>
-        </w:rPr>
-      </w:pPr>
-    </w:p>
-    <w:p>
-      <w:pPr>
-        <w:pStyle w:val="NormalWeb"/>
-        <w:bidi/>
-        <w:spacing w:before="0" w:beforeAutospacing="0" w:after="0" w:afterAutospacing="0"/>
-        <w:jc w:val="both"/>
-        <w:textAlignment w:val="baseline"/>
-        <w:rPr>
-          <w:rFonts w:cs="IRANSansX"/>
-          <w:rtl/>
-          <w:lang w:bidi="fa-IR"/>
-        </w:rPr>
-      </w:pPr>
-    </w:p>
-    <w:p>
-      <w:pPr>
-        <w:pStyle w:val="NormalWeb"/>
-        <w:bidi/>
-        <w:spacing w:before="0" w:beforeAutospacing="0" w:after="0" w:afterAutospacing="0"/>
-        <w:jc w:val="both"/>
-        <w:textAlignment w:val="baseline"/>
-        <w:rPr>
-          <w:rFonts w:cs="IRANSansX"/>
-          <w:rtl/>
-          <w:lang w:bidi="fa-IR"/>
-        </w:rPr>
-      </w:pPr>
-    </w:p>
-    <w:p>
-      <w:pPr>
-        <w:pStyle w:val="NormalWeb"/>
-        <w:bidi/>
-        <w:spacing w:before="0" w:beforeAutospacing="0" w:after="0" w:afterAutospacing="0"/>
-        <w:jc w:val="both"/>
-        <w:textAlignment w:val="baseline"/>
-        <w:rPr>
-          <w:rFonts w:cs="IRANSansX"/>
-          <w:rtl/>
-          <w:lang w:bidi="fa-IR"/>
-        </w:rPr>
-      </w:pPr>
-    </w:p>
-    <w:p>
-      <w:pPr>
-        <w:pStyle w:val="NormalWeb"/>
-        <w:bidi/>
-        <w:spacing w:before="0" w:beforeAutospacing="0" w:after="0" w:afterAutospacing="0"/>
-        <w:jc w:val="both"/>
-        <w:textAlignment w:val="baseline"/>
-        <w:rPr>
-          <w:rFonts w:cs="IRANSansX"/>
-          <w:rtl/>
-          <w:lang w:bidi="fa-IR"/>
-        </w:rPr>
-      </w:pPr>
-    </w:p>
-    <w:p>
-      <w:pPr>
-        <w:pStyle w:val="NormalWeb"/>
-        <w:bidi/>
-        <w:spacing w:before="0" w:beforeAutospacing="0" w:after="0" w:afterAutospacing="0"/>
-        <w:jc w:val="both"/>
-        <w:textAlignment w:val="baseline"/>
-        <w:rPr>
-          <w:rFonts w:cs="IRANSansX"/>
-          <w:rtl/>
-          <w:lang w:bidi="fa-IR"/>
-        </w:rPr>
-      </w:pPr>
-    </w:p>
-    <w:p>
-      <w:pPr>
-        <w:pStyle w:val="NormalWeb"/>
-        <w:bidi/>
-        <w:spacing w:before="0" w:beforeAutospacing="0" w:after="0" w:afterAutospacing="0"/>
-        <w:jc w:val="both"/>
-        <w:textAlignment w:val="baseline"/>
-        <w:rPr>
-          <w:rFonts w:cs="IRANSansX" w:hint="cs"/>
-          <w:rtl/>
-          <w:lang w:bidi="fa-IR"/>
-        </w:rPr>
-      </w:pPr>
-    </w:p>
-    <w:p>
-      <w:pPr>
-        <w:pStyle w:val="NormalWeb"/>
-        <w:bidi/>
-        <w:spacing w:before="0" w:beforeAutospacing="0" w:after="0" w:afterAutospacing="0"/>
-        <w:jc w:val="both"/>
-        <w:textAlignment w:val="baseline"/>
-        <w:rPr>
-          <w:rFonts w:cs="IRANSansX"/>
-          <w:rtl/>
-          <w:lang w:bidi="fa-IR"/>
-        </w:rPr>
-      </w:pPr>
-      <w:r>
-        <w:rPr>
-          <w:rFonts w:cs="IRANSansX" w:hint="cs"/>
-          <w:rtl/>
-          <w:lang w:bidi="fa-IR"/>
-        </w:rPr>
-        <w:lastRenderedPageBreak/>
-        <w:t xml:space="preserve">این زمانی است که آدرس </w:t>
-      </w:r>
-      <w:r>
-        <w:rPr>
-          <w:rFonts w:cs="IRANSansX" w:hint="cs"/>
-          <w:rtl/>
-          <w:lang w:bidi="fa-IR"/>
-        </w:rPr>
-        <w:t>جستجو</w:t>
-      </w:r>
-      <w:r>
-        <w:rPr>
-          <w:rFonts w:cs="IRANSansX" w:hint="cs"/>
-          <w:rtl/>
-          <w:lang w:bidi="fa-IR"/>
-        </w:rPr>
-        <w:t xml:space="preserve"> نشده است. اما حال اگر این آدرس را </w:t>
-      </w:r>
-      <w:r>
-        <w:rPr>
-          <w:rFonts w:cs="IRANSansX" w:hint="cs"/>
-          <w:rtl/>
-          <w:lang w:bidi="fa-IR"/>
-        </w:rPr>
-        <w:t xml:space="preserve">جستجو </w:t>
-      </w:r>
-      <w:r>
-        <w:rPr>
-          <w:rFonts w:cs="IRANSansX" w:hint="cs"/>
-          <w:rtl/>
-          <w:lang w:bidi="fa-IR"/>
-        </w:rPr>
-        <w:t>کنیم :</w:t>
-      </w:r>
-    </w:p>
-    <w:p>
-      <w:pPr>
-        <w:pStyle w:val="NormalWeb"/>
-        <w:bidi/>
-        <w:spacing w:before="0" w:beforeAutospacing="0" w:after="0" w:afterAutospacing="0"/>
-        <w:jc w:val="both"/>
-        <w:textAlignment w:val="baseline"/>
-        <w:rPr>
-          <w:rFonts w:cs="IRANSansX"/>
-          <w:rtl/>
-          <w:lang w:bidi="fa-IR"/>
-        </w:rPr>
-      </w:pPr>
-      <w:r>
-        <w:rPr>
-          <w:noProof/>
-        </w:rPr>
-        <w:drawing>
-          <wp:inline distT="0" distB="0" distL="0" distR="0" wp14:anchorId="6797C9F1" wp14:editId="3AB34631">
-            <wp:extent cx="6000750" cy="3561715"/>
-            <wp:effectExtent l="0" t="0" r="0" b="635"/>
-            <wp:docPr id="18" name="Picture 18"/>
+          <wp:inline distT="0" distB="0" distL="0" distR="0" wp14:anchorId="14D288FC" wp14:editId="6E58DE86">
+            <wp:extent cx="6000750" cy="2809875"/>
+            <wp:effectExtent l="0" t="0" r="0" b="9525"/>
+            <wp:docPr id="30" name="Picture 30"/>
             <wp:cNvGraphicFramePr>
               <a:graphicFrameLocks xmlns:a="http://schemas.openxmlformats.org/drawingml/2006/main" noChangeAspect="1"/>
             </wp:cNvGraphicFramePr>
@@ -3972,7 +3464,7 @@
                   <pic:spPr>
                     <a:xfrm>
                       <a:off x="0" y="0"/>
-                      <a:ext cx="6000750" cy="3561715"/>
+                      <a:ext cx="6000750" cy="2809875"/>
                     </a:xfrm>
                     <a:prstGeom prst="rect">
                       <a:avLst/>
@@ -3987,13 +3479,121 @@
     </w:p>
     <w:p>
       <w:pPr>
-        <w:pStyle w:val="NormalWeb"/>
+        <w:jc w:val="left"/>
+        <w:rPr>
+          <w:rFonts w:cs="IRANSansX"/>
+          <w:rtl/>
+          <w:lang w:bidi="fa-IR"/>
+        </w:rPr>
+      </w:pPr>
+      <w:r>
+        <w:rPr>
+          <w:rFonts w:cs="IRANSansX" w:hint="cs"/>
+          <w:rtl/>
+          <w:lang w:bidi="fa-IR"/>
+        </w:rPr>
+        <w:t>پاسخ 2 :</w:t>
+      </w:r>
+    </w:p>
+    <w:p>
+      <w:pPr>
+        <w:jc w:val="left"/>
+        <w:rPr>
+          <w:rFonts w:cs="IRANSansX"/>
+          <w:rtl/>
+          <w:lang w:bidi="fa-IR"/>
+        </w:rPr>
+      </w:pPr>
+      <w:r>
+        <w:rPr>
+          <w:rFonts w:cs="IRANSansX" w:hint="cs"/>
+          <w:rtl/>
+          <w:lang w:bidi="fa-IR"/>
+        </w:rPr>
+        <w:t>پاسخ نا مرتبط</w:t>
+      </w:r>
+    </w:p>
+    <w:p>
+      <w:pPr>
+        <w:jc w:val="left"/>
+        <w:rPr>
+          <w:rFonts w:cs="IRANSansX"/>
+          <w:rtl/>
+          <w:lang w:bidi="fa-IR"/>
+        </w:rPr>
+      </w:pPr>
+      <w:r>
+        <w:rPr>
+          <w:rFonts w:cs="IRANSansX" w:hint="cs"/>
+          <w:rtl/>
+          <w:lang w:bidi="fa-IR"/>
+        </w:rPr>
+        <w:t>تیتر :</w:t>
+      </w:r>
+    </w:p>
+    <w:p>
+      <w:pPr>
+        <w:pStyle w:val="HTMLPreformatted"/>
+        <w:shd w:val="clear" w:color="auto" w:fill="FFFFFF"/>
+        <w:wordWrap w:val="0"/>
         <w:bidi/>
-        <w:spacing w:before="0" w:beforeAutospacing="0" w:after="0" w:afterAutospacing="0"/>
-        <w:jc w:val="both"/>
         <w:textAlignment w:val="baseline"/>
         <w:rPr>
           <w:rFonts w:cs="IRANSansX"/>
+          <w:color w:val="000000"/>
+          <w:sz w:val="21"/>
+          <w:szCs w:val="21"/>
+          <w:rtl/>
+        </w:rPr>
+      </w:pPr>
+      <w:r>
+        <w:rPr>
+          <w:rFonts w:cs="IRANSansX"/>
+          <w:color w:val="000000"/>
+          <w:sz w:val="21"/>
+          <w:szCs w:val="21"/>
+          <w:rtl/>
+        </w:rPr>
+        <w:t>میزگرد «تلاطم در اوکراین»| ائتلاف اقتصادی حول محور دلار فرو می‌پاشد</w:t>
+      </w:r>
+    </w:p>
+    <w:p>
+      <w:pPr>
+        <w:pStyle w:val="HTMLPreformatted"/>
+        <w:shd w:val="clear" w:color="auto" w:fill="FFFFFF"/>
+        <w:wordWrap w:val="0"/>
+        <w:bidi/>
+        <w:textAlignment w:val="baseline"/>
+        <w:rPr>
+          <w:rFonts w:cs="IRANSansX"/>
+          <w:color w:val="000000"/>
+          <w:sz w:val="21"/>
+          <w:szCs w:val="21"/>
+          <w:rtl/>
+        </w:rPr>
+      </w:pPr>
+    </w:p>
+    <w:p>
+      <w:pPr>
+        <w:pStyle w:val="HTMLPreformatted"/>
+        <w:shd w:val="clear" w:color="auto" w:fill="FFFFFF"/>
+        <w:wordWrap w:val="0"/>
+        <w:bidi/>
+        <w:textAlignment w:val="baseline"/>
+        <w:rPr>
+          <w:rFonts w:cs="IRANSansX"/>
+          <w:color w:val="000000"/>
+          <w:sz w:val="21"/>
+          <w:szCs w:val="21"/>
+          <w:rtl/>
+        </w:rPr>
+      </w:pPr>
+    </w:p>
+    <w:p>
+      <w:pPr>
+        <w:jc w:val="left"/>
+        <w:rPr>
+          <w:rFonts w:cs="IRANSansX"/>
           <w:rtl/>
           <w:lang w:bidi="fa-IR"/>
         </w:rPr>
@@ -4004,134 +3604,733 @@
           <w:rtl/>
           <w:lang w:bidi="fa-IR"/>
         </w:rPr>
-        <w:t xml:space="preserve">مشاهده میکنیم پس از چند بار </w:t>
-      </w:r>
+        <w:t xml:space="preserve">لینک : </w:t>
+      </w:r>
+    </w:p>
+    <w:p>
+      <w:pPr>
+        <w:pStyle w:val="HTMLPreformatted"/>
+        <w:shd w:val="clear" w:color="auto" w:fill="FFFFFF"/>
+        <w:wordWrap w:val="0"/>
+        <w:bidi/>
+        <w:textAlignment w:val="baseline"/>
+        <w:rPr>
+          <w:rFonts w:cs="IRANSansX"/>
+          <w:color w:val="000000"/>
+          <w:sz w:val="21"/>
+          <w:szCs w:val="21"/>
+        </w:rPr>
+      </w:pPr>
+      <w:hyperlink r:id="rId42" w:tgtFrame="_blank" w:history="1">
+        <w:r>
+          <w:rPr>
+            <w:rStyle w:val="Hyperlink"/>
+            <w:rFonts w:cs="IRANSansX"/>
+            <w:color w:val="296EAA"/>
+            <w:sz w:val="21"/>
+            <w:szCs w:val="21"/>
+          </w:rPr>
+          <w:t>https://www.farsnews.ir/news/14001215000516/</w:t>
+        </w:r>
+        <w:r>
+          <w:rPr>
+            <w:rStyle w:val="Hyperlink"/>
+            <w:rFonts w:cs="IRANSansX"/>
+            <w:color w:val="296EAA"/>
+            <w:sz w:val="21"/>
+            <w:szCs w:val="21"/>
+            <w:rtl/>
+          </w:rPr>
+          <w:t>میزگرد-تلاطم-در-اوکراین|-ائتلاف-اقتصادی-حول-محور-دلار-فرو-می‌پاشد</w:t>
+        </w:r>
+      </w:hyperlink>
+    </w:p>
+    <w:p>
+      <w:pPr>
+        <w:jc w:val="left"/>
+        <w:rPr>
+          <w:rFonts w:cs="IRANSansX"/>
+          <w:rtl/>
+          <w:lang w:bidi="fa-IR"/>
+        </w:rPr>
+      </w:pPr>
+    </w:p>
+    <w:p>
+      <w:pPr>
+        <w:jc w:val="left"/>
+        <w:rPr>
+          <w:rFonts w:cs="IRANSansX"/>
+          <w:rtl/>
+          <w:lang w:bidi="fa-IR"/>
+        </w:rPr>
+      </w:pPr>
+      <w:r>
+        <w:rPr>
+          <w:rFonts w:cs="IRANSansX"/>
+          <w:rtl/>
+          <w:lang w:bidi="fa-IR"/>
+        </w:rPr>
+        <w:lastRenderedPageBreak/>
+        <w:drawing>
+          <wp:inline distT="0" distB="0" distL="0" distR="0" wp14:anchorId="438C0A62" wp14:editId="5A5357E7">
+            <wp:extent cx="6000750" cy="3250565"/>
+            <wp:effectExtent l="0" t="0" r="0" b="6985"/>
+            <wp:docPr id="31" name="Picture 31"/>
+            <wp:cNvGraphicFramePr>
+              <a:graphicFrameLocks xmlns:a="http://schemas.openxmlformats.org/drawingml/2006/main" noChangeAspect="1"/>
+            </wp:cNvGraphicFramePr>
+            <a:graphic xmlns:a="http://schemas.openxmlformats.org/drawingml/2006/main">
+              <a:graphicData uri="http://schemas.openxmlformats.org/drawingml/2006/picture">
+                <pic:pic xmlns:pic="http://schemas.openxmlformats.org/drawingml/2006/picture">
+                  <pic:nvPicPr>
+                    <pic:cNvPr id="1" name=""/>
+                    <pic:cNvPicPr/>
+                  </pic:nvPicPr>
+                  <pic:blipFill>
+                    <a:blip r:embed="rId43"/>
+                    <a:stretch>
+                      <a:fillRect/>
+                    </a:stretch>
+                  </pic:blipFill>
+                  <pic:spPr>
+                    <a:xfrm>
+                      <a:off x="0" y="0"/>
+                      <a:ext cx="6000750" cy="3250565"/>
+                    </a:xfrm>
+                    <a:prstGeom prst="rect">
+                      <a:avLst/>
+                    </a:prstGeom>
+                  </pic:spPr>
+                </pic:pic>
+              </a:graphicData>
+            </a:graphic>
+          </wp:inline>
+        </w:drawing>
+      </w:r>
+    </w:p>
+    <w:p>
+      <w:pPr>
+        <w:jc w:val="left"/>
+        <w:rPr>
+          <w:rFonts w:cs="IRANSansX"/>
+          <w:rtl/>
+          <w:lang w:bidi="fa-IR"/>
+        </w:rPr>
+      </w:pPr>
       <w:r>
         <w:rPr>
           <w:rFonts w:cs="IRANSansX" w:hint="cs"/>
           <w:rtl/>
           <w:lang w:bidi="fa-IR"/>
         </w:rPr>
-        <w:t xml:space="preserve">جستجو </w:t>
-      </w:r>
+        <w:t>که در این متن ایران به تعداد 31 عدد و تحریم نیز موجود است.</w:t>
+      </w:r>
+    </w:p>
+    <w:p>
+      <w:pPr>
+        <w:jc w:val="left"/>
+        <w:rPr>
+          <w:rFonts w:cs="IRANSansX"/>
+          <w:rtl/>
+          <w:lang w:bidi="fa-IR"/>
+        </w:rPr>
+      </w:pPr>
       <w:r>
         <w:rPr>
           <w:rFonts w:cs="IRANSansX" w:hint="cs"/>
           <w:rtl/>
           <w:lang w:bidi="fa-IR"/>
         </w:rPr>
-        <w:t xml:space="preserve">کردن سایت </w:t>
-      </w:r>
-      <w:r>
-        <w:rPr>
-          <w:rFonts w:cs="IRANSansX"/>
-          <w:lang w:bidi="fa-IR"/>
-        </w:rPr>
-        <w:t>aut.ac.ir</w:t>
-      </w:r>
+        <w:t>پاسخ 3 :</w:t>
+      </w:r>
+    </w:p>
+    <w:p>
+      <w:pPr>
+        <w:jc w:val="left"/>
+        <w:rPr>
+          <w:rFonts w:cs="IRANSansX"/>
+          <w:rtl/>
+          <w:lang w:bidi="fa-IR"/>
+        </w:rPr>
+      </w:pPr>
       <w:r>
         <w:rPr>
           <w:rFonts w:cs="IRANSansX" w:hint="cs"/>
           <w:rtl/>
           <w:lang w:bidi="fa-IR"/>
         </w:rPr>
-        <w:t xml:space="preserve"> مدت زمان </w:t>
-      </w:r>
-      <w:r>
-        <w:rPr>
-          <w:rFonts w:cs="IRANSansX"/>
-          <w:lang w:bidi="fa-IR"/>
-        </w:rPr>
-        <w:t>Q</w:t>
-      </w:r>
-      <w:r>
-        <w:rPr>
-          <w:rFonts w:cs="IRANSansX"/>
-          <w:lang w:bidi="fa-IR"/>
-        </w:rPr>
-        <w:t>uery</w:t>
-      </w:r>
-      <w:r>
-        <w:rPr>
-          <w:rFonts w:cs="IRANSansX"/>
-          <w:lang w:bidi="fa-IR"/>
-        </w:rPr>
-        <w:t xml:space="preserve"> </w:t>
-      </w:r>
-      <w:r>
-        <w:rPr>
-          <w:rFonts w:cs="IRANSansX"/>
-          <w:lang w:bidi="fa-IR"/>
-        </w:rPr>
-        <w:t>time</w:t>
-      </w:r>
+        <w:t>پاسخ مرتبط</w:t>
+      </w:r>
+    </w:p>
+    <w:p>
+      <w:pPr>
+        <w:pStyle w:val="HTMLPreformatted"/>
+        <w:shd w:val="clear" w:color="auto" w:fill="FFFFFF"/>
+        <w:wordWrap w:val="0"/>
+        <w:bidi/>
+        <w:textAlignment w:val="baseline"/>
+        <w:rPr>
+          <w:rFonts w:cs="IRANSansX"/>
+          <w:color w:val="000000"/>
+          <w:sz w:val="21"/>
+          <w:szCs w:val="21"/>
+          <w:rtl/>
+        </w:rPr>
+      </w:pPr>
+      <w:r>
+        <w:rPr>
+          <w:rFonts w:cs="IRANSansX"/>
+          <w:color w:val="000000"/>
+          <w:sz w:val="21"/>
+          <w:szCs w:val="21"/>
+          <w:rtl/>
+        </w:rPr>
+        <w:t>اهرم‌سازی از افغانستان در برجام/ نقطه عزیمت آمریکا در مذاکرات جامع با ایران چیست؟</w:t>
+      </w:r>
+    </w:p>
+    <w:p>
+      <w:pPr>
+        <w:pStyle w:val="HTMLPreformatted"/>
+        <w:shd w:val="clear" w:color="auto" w:fill="FFFFFF"/>
+        <w:wordWrap w:val="0"/>
+        <w:bidi/>
+        <w:textAlignment w:val="baseline"/>
+        <w:rPr>
+          <w:rFonts w:cs="IRANSansX"/>
+          <w:color w:val="000000"/>
+          <w:sz w:val="21"/>
+          <w:szCs w:val="21"/>
+          <w:rtl/>
+        </w:rPr>
+      </w:pPr>
+    </w:p>
+    <w:p>
+      <w:pPr>
+        <w:pStyle w:val="HTMLPreformatted"/>
+        <w:shd w:val="clear" w:color="auto" w:fill="FFFFFF"/>
+        <w:wordWrap w:val="0"/>
+        <w:bidi/>
+        <w:textAlignment w:val="baseline"/>
+        <w:rPr>
+          <w:rFonts w:cs="IRANSansX"/>
+          <w:color w:val="000000"/>
+          <w:sz w:val="21"/>
+          <w:szCs w:val="21"/>
+        </w:rPr>
+      </w:pPr>
+      <w:hyperlink r:id="rId44" w:tgtFrame="_blank" w:history="1">
+        <w:r>
+          <w:rPr>
+            <w:rStyle w:val="Hyperlink"/>
+            <w:rFonts w:cs="IRANSansX"/>
+            <w:color w:val="296EAA"/>
+            <w:sz w:val="21"/>
+            <w:szCs w:val="21"/>
+          </w:rPr>
+          <w:t>https://www.farsnews.ir/news/14000803000676/</w:t>
+        </w:r>
+        <w:r>
+          <w:rPr>
+            <w:rStyle w:val="Hyperlink"/>
+            <w:rFonts w:cs="IRANSansX"/>
+            <w:color w:val="296EAA"/>
+            <w:sz w:val="21"/>
+            <w:szCs w:val="21"/>
+            <w:rtl/>
+          </w:rPr>
+          <w:t>اهرم‌سازی-از-افغانستان-در-برجام-نقطه-عزیمت-آمریکا-در-مذاکرات-جامع-با</w:t>
+        </w:r>
+      </w:hyperlink>
+    </w:p>
+    <w:p>
+      <w:pPr>
+        <w:pStyle w:val="HTMLPreformatted"/>
+        <w:shd w:val="clear" w:color="auto" w:fill="FFFFFF"/>
+        <w:wordWrap w:val="0"/>
+        <w:bidi/>
+        <w:textAlignment w:val="baseline"/>
+        <w:rPr>
+          <w:rFonts w:cs="IRANSansX"/>
+          <w:color w:val="000000"/>
+          <w:sz w:val="21"/>
+          <w:szCs w:val="21"/>
+        </w:rPr>
+      </w:pPr>
+      <w:r>
+        <w:rPr>
+          <w:rFonts w:cs="IRANSansX"/>
+          <w:color w:val="000000"/>
+          <w:sz w:val="21"/>
+          <w:szCs w:val="21"/>
+        </w:rPr>
+        <w:t>11864</w:t>
+      </w:r>
+    </w:p>
+    <w:p>
+      <w:pPr>
+        <w:jc w:val="left"/>
+        <w:rPr>
+          <w:rFonts w:cs="IRANSansX"/>
+          <w:rtl/>
+          <w:lang w:bidi="fa-IR"/>
+        </w:rPr>
+      </w:pPr>
+      <w:r>
+        <w:rPr>
+          <w:rFonts w:cs="IRANSansX"/>
+          <w:rtl/>
+          <w:lang w:bidi="fa-IR"/>
+        </w:rPr>
+        <w:drawing>
+          <wp:inline distT="0" distB="0" distL="0" distR="0" wp14:anchorId="5B7C26BD" wp14:editId="0F088656">
+            <wp:extent cx="6000750" cy="1363980"/>
+            <wp:effectExtent l="0" t="0" r="0" b="7620"/>
+            <wp:docPr id="32" name="Picture 32"/>
+            <wp:cNvGraphicFramePr>
+              <a:graphicFrameLocks xmlns:a="http://schemas.openxmlformats.org/drawingml/2006/main" noChangeAspect="1"/>
+            </wp:cNvGraphicFramePr>
+            <a:graphic xmlns:a="http://schemas.openxmlformats.org/drawingml/2006/main">
+              <a:graphicData uri="http://schemas.openxmlformats.org/drawingml/2006/picture">
+                <pic:pic xmlns:pic="http://schemas.openxmlformats.org/drawingml/2006/picture">
+                  <pic:nvPicPr>
+                    <pic:cNvPr id="1" name=""/>
+                    <pic:cNvPicPr/>
+                  </pic:nvPicPr>
+                  <pic:blipFill>
+                    <a:blip r:embed="rId45"/>
+                    <a:stretch>
+                      <a:fillRect/>
+                    </a:stretch>
+                  </pic:blipFill>
+                  <pic:spPr>
+                    <a:xfrm>
+                      <a:off x="0" y="0"/>
+                      <a:ext cx="6000750" cy="1363980"/>
+                    </a:xfrm>
+                    <a:prstGeom prst="rect">
+                      <a:avLst/>
+                    </a:prstGeom>
+                  </pic:spPr>
+                </pic:pic>
+              </a:graphicData>
+            </a:graphic>
+          </wp:inline>
+        </w:drawing>
+      </w:r>
+    </w:p>
+    <w:p>
+      <w:pPr>
+        <w:jc w:val="left"/>
+        <w:rPr>
+          <w:rFonts w:cs="IRANSansX"/>
+          <w:rtl/>
+          <w:lang w:bidi="fa-IR"/>
+        </w:rPr>
+      </w:pPr>
       <w:r>
         <w:rPr>
           <w:rFonts w:cs="IRANSansX" w:hint="cs"/>
           <w:rtl/>
           <w:lang w:bidi="fa-IR"/>
         </w:rPr>
-        <w:t xml:space="preserve"> برابر با  5 میلی ثانیه شد که  یک ششم مقدار قبلی است و این اثبات این است که </w:t>
-      </w:r>
-      <w:r>
-        <w:rPr>
-          <w:rFonts w:cs="IRANSansX"/>
-          <w:lang w:bidi="fa-IR"/>
-        </w:rPr>
-        <w:t>DNS</w:t>
-      </w:r>
+        <w:t>پاسخ 4 :</w:t>
+      </w:r>
+    </w:p>
+    <w:p>
+      <w:pPr>
+        <w:jc w:val="left"/>
+        <w:rPr>
+          <w:rFonts w:cs="IRANSansX"/>
+          <w:rtl/>
+          <w:lang w:bidi="fa-IR"/>
+        </w:rPr>
+      </w:pPr>
       <w:r>
         <w:rPr>
           <w:rFonts w:cs="IRANSansX" w:hint="cs"/>
           <w:rtl/>
           <w:lang w:bidi="fa-IR"/>
         </w:rPr>
-        <w:t xml:space="preserve"> محلی ما </w:t>
-      </w:r>
+        <w:t>پاسخ نا مرتبط</w:t>
+      </w:r>
+    </w:p>
+    <w:p>
+      <w:pPr>
+        <w:pStyle w:val="HTMLPreformatted"/>
+        <w:shd w:val="clear" w:color="auto" w:fill="FFFFFF"/>
+        <w:wordWrap w:val="0"/>
+        <w:bidi/>
+        <w:textAlignment w:val="baseline"/>
+        <w:rPr>
+          <w:rFonts w:cs="IRANSansX"/>
+          <w:color w:val="000000"/>
+          <w:sz w:val="21"/>
+          <w:szCs w:val="21"/>
+        </w:rPr>
+      </w:pPr>
+      <w:r>
+        <w:rPr>
+          <w:rFonts w:cs="IRANSansX"/>
+          <w:color w:val="000000"/>
+          <w:sz w:val="21"/>
+          <w:szCs w:val="21"/>
+          <w:rtl/>
+        </w:rPr>
+        <w:t>کارشناس مسائل بین الملل: جبهه مقاومت بعد از شهادت سردار سلیمانی قوی‌تر شد</w:t>
+      </w:r>
+    </w:p>
+    <w:p>
+      <w:pPr>
+        <w:pStyle w:val="HTMLPreformatted"/>
+        <w:shd w:val="clear" w:color="auto" w:fill="FFFFFF"/>
+        <w:wordWrap w:val="0"/>
+        <w:bidi/>
+        <w:textAlignment w:val="baseline"/>
+        <w:rPr>
+          <w:rFonts w:cs="IRANSansX"/>
+          <w:color w:val="000000"/>
+          <w:sz w:val="21"/>
+          <w:szCs w:val="21"/>
+        </w:rPr>
+      </w:pPr>
+      <w:hyperlink r:id="rId46" w:tgtFrame="_blank" w:history="1">
+        <w:r>
+          <w:rPr>
+            <w:rStyle w:val="Hyperlink"/>
+            <w:rFonts w:cs="IRANSansX"/>
+            <w:color w:val="296EAA"/>
+            <w:sz w:val="21"/>
+            <w:szCs w:val="21"/>
+          </w:rPr>
+          <w:t>https://www.farsnews.ir/news/14001006000153/</w:t>
+        </w:r>
+        <w:r>
+          <w:rPr>
+            <w:rStyle w:val="Hyperlink"/>
+            <w:rFonts w:cs="IRANSansX"/>
+            <w:color w:val="296EAA"/>
+            <w:sz w:val="21"/>
+            <w:szCs w:val="21"/>
+            <w:rtl/>
+          </w:rPr>
+          <w:t>کارشناس-مسائل-بین-الملل-جبهه-مقاومت-بعد-از-شهادت-سردار-سلیمانی-قوی‌تر</w:t>
+        </w:r>
+      </w:hyperlink>
+    </w:p>
+    <w:p>
+      <w:pPr>
+        <w:jc w:val="left"/>
+        <w:rPr>
+          <w:rFonts w:cs="IRANSansX"/>
+          <w:rtl/>
+          <w:lang w:bidi="fa-IR"/>
+        </w:rPr>
+      </w:pPr>
+    </w:p>
+    <w:p>
+      <w:pPr>
+        <w:jc w:val="left"/>
+        <w:rPr>
+          <w:rFonts w:cs="IRANSansX"/>
+          <w:rtl/>
+          <w:lang w:bidi="fa-IR"/>
+        </w:rPr>
+      </w:pPr>
+      <w:r>
+        <w:rPr>
+          <w:rFonts w:cs="IRANSansX"/>
+          <w:rtl/>
+          <w:lang w:bidi="fa-IR"/>
+        </w:rPr>
+        <w:drawing>
+          <wp:inline distT="0" distB="0" distL="0" distR="0" wp14:anchorId="78CD0F77" wp14:editId="3D431933">
+            <wp:extent cx="6000750" cy="1226185"/>
+            <wp:effectExtent l="0" t="0" r="0" b="0"/>
+            <wp:docPr id="33" name="Picture 33"/>
+            <wp:cNvGraphicFramePr>
+              <a:graphicFrameLocks xmlns:a="http://schemas.openxmlformats.org/drawingml/2006/main" noChangeAspect="1"/>
+            </wp:cNvGraphicFramePr>
+            <a:graphic xmlns:a="http://schemas.openxmlformats.org/drawingml/2006/main">
+              <a:graphicData uri="http://schemas.openxmlformats.org/drawingml/2006/picture">
+                <pic:pic xmlns:pic="http://schemas.openxmlformats.org/drawingml/2006/picture">
+                  <pic:nvPicPr>
+                    <pic:cNvPr id="1" name=""/>
+                    <pic:cNvPicPr/>
+                  </pic:nvPicPr>
+                  <pic:blipFill>
+                    <a:blip r:embed="rId47"/>
+                    <a:stretch>
+                      <a:fillRect/>
+                    </a:stretch>
+                  </pic:blipFill>
+                  <pic:spPr>
+                    <a:xfrm>
+                      <a:off x="0" y="0"/>
+                      <a:ext cx="6000750" cy="1226185"/>
+                    </a:xfrm>
+                    <a:prstGeom prst="rect">
+                      <a:avLst/>
+                    </a:prstGeom>
+                  </pic:spPr>
+                </pic:pic>
+              </a:graphicData>
+            </a:graphic>
+          </wp:inline>
+        </w:drawing>
+      </w:r>
+    </w:p>
+    <w:p>
+      <w:pPr>
+        <w:jc w:val="left"/>
+        <w:rPr>
+          <w:rFonts w:cs="IRANSansX"/>
+          <w:rtl/>
+          <w:lang w:bidi="fa-IR"/>
+        </w:rPr>
+      </w:pPr>
       <w:r>
         <w:rPr>
           <w:rFonts w:cs="IRANSansX" w:hint="cs"/>
           <w:rtl/>
           <w:lang w:bidi="fa-IR"/>
         </w:rPr>
-        <w:t>آ</w:t>
-      </w:r>
+        <w:t>پاسخ 5 :</w:t>
+      </w:r>
+    </w:p>
+    <w:p>
+      <w:pPr>
+        <w:jc w:val="left"/>
+        <w:rPr>
+          <w:rFonts w:cs="IRANSansX"/>
+          <w:rtl/>
+          <w:lang w:bidi="fa-IR"/>
+        </w:rPr>
+      </w:pPr>
       <w:r>
         <w:rPr>
           <w:rFonts w:cs="IRANSansX" w:hint="cs"/>
           <w:rtl/>
           <w:lang w:bidi="fa-IR"/>
         </w:rPr>
-        <w:t>درس ما حافظه نهان دارد.</w:t>
-      </w:r>
-    </w:p>
-    <w:p>
-      <w:pPr>
-        <w:pStyle w:val="NormalWeb"/>
+        <w:t>پاسخ نا مرتبط</w:t>
+      </w:r>
+    </w:p>
+    <w:p>
+      <w:pPr>
+        <w:pStyle w:val="HTMLPreformatted"/>
+        <w:shd w:val="clear" w:color="auto" w:fill="FFFFFF"/>
+        <w:wordWrap w:val="0"/>
         <w:bidi/>
-        <w:spacing w:before="0" w:beforeAutospacing="0" w:after="0" w:afterAutospacing="0"/>
-        <w:jc w:val="both"/>
         <w:textAlignment w:val="baseline"/>
         <w:rPr>
           <w:rFonts w:cs="IRANSansX"/>
-          <w:rtl/>
-          <w:lang w:bidi="fa-IR"/>
-        </w:rPr>
-      </w:pPr>
-    </w:p>
-    <w:p>
-      <w:pPr>
-        <w:pStyle w:val="NormalWeb"/>
+          <w:color w:val="000000"/>
+          <w:sz w:val="21"/>
+          <w:szCs w:val="21"/>
+        </w:rPr>
+      </w:pPr>
+      <w:r>
+        <w:rPr>
+          <w:rFonts w:cs="IRANSansX"/>
+          <w:color w:val="000000"/>
+          <w:sz w:val="21"/>
+          <w:szCs w:val="21"/>
+          <w:rtl/>
+        </w:rPr>
+        <w:t>گزارش فارس از اجتماع میدانی یوم الله 13 آبان در تهران/ تاکید بر ضرورت هوشیاری ملت‌های منطقه برابر توطئه‌های آمریکا</w:t>
+      </w:r>
+    </w:p>
+    <w:p>
+      <w:pPr>
+        <w:jc w:val="left"/>
+        <w:rPr>
+          <w:rFonts w:cs="IRANSansX"/>
+          <w:rtl/>
+          <w:lang w:bidi="fa-IR"/>
+        </w:rPr>
+      </w:pPr>
+    </w:p>
+    <w:p>
+      <w:pPr>
+        <w:pStyle w:val="HTMLPreformatted"/>
+        <w:shd w:val="clear" w:color="auto" w:fill="FFFFFF"/>
+        <w:wordWrap w:val="0"/>
         <w:bidi/>
-        <w:spacing w:before="0" w:beforeAutospacing="0" w:after="0" w:afterAutospacing="0"/>
-        <w:jc w:val="both"/>
         <w:textAlignment w:val="baseline"/>
         <w:rPr>
           <w:rFonts w:cs="IRANSansX"/>
-          <w:b/>
-          <w:bCs/>
-          <w:sz w:val="28"/>
-          <w:szCs w:val="28"/>
+          <w:color w:val="000000"/>
+          <w:sz w:val="21"/>
+          <w:szCs w:val="21"/>
+        </w:rPr>
+      </w:pPr>
+      <w:hyperlink r:id="rId48" w:tgtFrame="_blank" w:history="1">
+        <w:r>
+          <w:rPr>
+            <w:rStyle w:val="Hyperlink"/>
+            <w:rFonts w:cs="IRANSansX"/>
+            <w:color w:val="296EAA"/>
+            <w:sz w:val="21"/>
+            <w:szCs w:val="21"/>
+          </w:rPr>
+          <w:t>https://www.farsnews.ir/news/14000813000113/</w:t>
+        </w:r>
+        <w:r>
+          <w:rPr>
+            <w:rStyle w:val="Hyperlink"/>
+            <w:rFonts w:cs="IRANSansX"/>
+            <w:color w:val="296EAA"/>
+            <w:sz w:val="21"/>
+            <w:szCs w:val="21"/>
+            <w:rtl/>
+          </w:rPr>
+          <w:t>گزارش-فارس-از-اجتماع-میدانی-یوم-الله-3-آبان-در-تهران-تاکید-بر-ضرورت</w:t>
+        </w:r>
+      </w:hyperlink>
+    </w:p>
+    <w:p>
+      <w:pPr>
+        <w:pStyle w:val="HTMLPreformatted"/>
+        <w:shd w:val="clear" w:color="auto" w:fill="FFFFFF"/>
+        <w:wordWrap w:val="0"/>
+        <w:bidi/>
+        <w:textAlignment w:val="baseline"/>
+        <w:rPr>
+          <w:rFonts w:cs="IRANSansX"/>
+          <w:color w:val="000000"/>
+          <w:sz w:val="21"/>
+          <w:szCs w:val="21"/>
+        </w:rPr>
+      </w:pPr>
+      <w:r>
+        <w:rPr>
+          <w:rFonts w:cs="IRANSansX"/>
+          <w:color w:val="000000"/>
+          <w:sz w:val="21"/>
+          <w:szCs w:val="21"/>
+        </w:rPr>
+        <w:t>11495</w:t>
+      </w:r>
+    </w:p>
+    <w:p>
+      <w:pPr>
+        <w:jc w:val="left"/>
+        <w:rPr>
+          <w:rFonts w:cs="IRANSansX"/>
+          <w:rtl/>
+          <w:lang w:bidi="fa-IR"/>
+        </w:rPr>
+      </w:pPr>
+    </w:p>
+    <w:p>
+      <w:pPr>
+        <w:jc w:val="left"/>
+        <w:rPr>
+          <w:rFonts w:cs="IRANSansX"/>
+          <w:rtl/>
+          <w:lang w:bidi="fa-IR"/>
+        </w:rPr>
+      </w:pPr>
+      <w:r>
+        <w:rPr>
+          <w:rFonts w:cs="IRANSansX"/>
+          <w:rtl/>
+          <w:lang w:bidi="fa-IR"/>
+        </w:rPr>
+        <w:drawing>
+          <wp:inline distT="0" distB="0" distL="0" distR="0" wp14:anchorId="3F7B613E" wp14:editId="1FDCBBC8">
+            <wp:extent cx="6000750" cy="1645920"/>
+            <wp:effectExtent l="0" t="0" r="0" b="0"/>
+            <wp:docPr id="34" name="Picture 34"/>
+            <wp:cNvGraphicFramePr>
+              <a:graphicFrameLocks xmlns:a="http://schemas.openxmlformats.org/drawingml/2006/main" noChangeAspect="1"/>
+            </wp:cNvGraphicFramePr>
+            <a:graphic xmlns:a="http://schemas.openxmlformats.org/drawingml/2006/main">
+              <a:graphicData uri="http://schemas.openxmlformats.org/drawingml/2006/picture">
+                <pic:pic xmlns:pic="http://schemas.openxmlformats.org/drawingml/2006/picture">
+                  <pic:nvPicPr>
+                    <pic:cNvPr id="1" name=""/>
+                    <pic:cNvPicPr/>
+                  </pic:nvPicPr>
+                  <pic:blipFill>
+                    <a:blip r:embed="rId49"/>
+                    <a:stretch>
+                      <a:fillRect/>
+                    </a:stretch>
+                  </pic:blipFill>
+                  <pic:spPr>
+                    <a:xfrm>
+                      <a:off x="0" y="0"/>
+                      <a:ext cx="6000750" cy="1645920"/>
+                    </a:xfrm>
+                    <a:prstGeom prst="rect">
+                      <a:avLst/>
+                    </a:prstGeom>
+                  </pic:spPr>
+                </pic:pic>
+              </a:graphicData>
+            </a:graphic>
+          </wp:inline>
+        </w:drawing>
+      </w:r>
+    </w:p>
+    <w:p>
+      <w:pPr>
+        <w:jc w:val="left"/>
+        <w:rPr>
+          <w:rFonts w:cs="IRANSansX"/>
+          <w:rtl/>
+          <w:lang w:bidi="fa-IR"/>
+        </w:rPr>
+      </w:pPr>
+      <w:r>
+        <w:rPr>
+          <w:rFonts w:cs="IRANSansX"/>
+          <w:rtl/>
+          <w:lang w:bidi="fa-IR"/>
+        </w:rPr>
+        <w:drawing>
+          <wp:inline distT="0" distB="0" distL="0" distR="0" wp14:anchorId="6CE03C28" wp14:editId="2AEB8ECB">
+            <wp:extent cx="6000750" cy="569595"/>
+            <wp:effectExtent l="0" t="0" r="0" b="1905"/>
+            <wp:docPr id="35" name="Picture 35"/>
+            <wp:cNvGraphicFramePr>
+              <a:graphicFrameLocks xmlns:a="http://schemas.openxmlformats.org/drawingml/2006/main" noChangeAspect="1"/>
+            </wp:cNvGraphicFramePr>
+            <a:graphic xmlns:a="http://schemas.openxmlformats.org/drawingml/2006/main">
+              <a:graphicData uri="http://schemas.openxmlformats.org/drawingml/2006/picture">
+                <pic:pic xmlns:pic="http://schemas.openxmlformats.org/drawingml/2006/picture">
+                  <pic:nvPicPr>
+                    <pic:cNvPr id="1" name=""/>
+                    <pic:cNvPicPr/>
+                  </pic:nvPicPr>
+                  <pic:blipFill>
+                    <a:blip r:embed="rId50"/>
+                    <a:stretch>
+                      <a:fillRect/>
+                    </a:stretch>
+                  </pic:blipFill>
+                  <pic:spPr>
+                    <a:xfrm>
+                      <a:off x="0" y="0"/>
+                      <a:ext cx="6000750" cy="569595"/>
+                    </a:xfrm>
+                    <a:prstGeom prst="rect">
+                      <a:avLst/>
+                    </a:prstGeom>
+                  </pic:spPr>
+                </pic:pic>
+              </a:graphicData>
+            </a:graphic>
+          </wp:inline>
+        </w:drawing>
+      </w:r>
+    </w:p>
+    <w:p>
+      <w:pPr>
+        <w:jc w:val="left"/>
+        <w:rPr>
+          <w:rFonts w:cs="IRANSansX"/>
           <w:rtl/>
           <w:lang w:bidi="fa-IR"/>
         </w:rPr>
@@ -4139,43 +4338,188 @@
       <w:r>
         <w:rPr>
           <w:rFonts w:cs="IRANSansX" w:hint="cs"/>
-          <w:b/>
-          <w:bCs/>
-          <w:sz w:val="28"/>
-          <w:szCs w:val="28"/>
-          <w:rtl/>
-          <w:lang w:bidi="fa-IR"/>
-        </w:rPr>
-        <w:t>پاسخ سوال شماره 22:</w:t>
-      </w:r>
-    </w:p>
-    <w:p>
-      <w:pPr>
-        <w:pStyle w:val="NormalWeb"/>
+          <w:rtl/>
+          <w:lang w:bidi="fa-IR"/>
+        </w:rPr>
+        <w:t xml:space="preserve">پاسخ 1 : </w:t>
+      </w:r>
+    </w:p>
+    <w:p>
+      <w:pPr>
+        <w:jc w:val="left"/>
+        <w:rPr>
+          <w:rFonts w:cs="IRANSansX"/>
+          <w:rtl/>
+          <w:lang w:bidi="fa-IR"/>
+        </w:rPr>
+      </w:pPr>
+      <w:r>
+        <w:rPr>
+          <w:rFonts w:cs="IRANSansX" w:hint="cs"/>
+          <w:rtl/>
+          <w:lang w:bidi="fa-IR"/>
+        </w:rPr>
+        <w:t>پاسخ نا مرتبط</w:t>
+      </w:r>
+    </w:p>
+    <w:p>
+      <w:pPr>
+        <w:pStyle w:val="HTMLPreformatted"/>
+        <w:shd w:val="clear" w:color="auto" w:fill="FFFFFF"/>
+        <w:wordWrap w:val="0"/>
         <w:bidi/>
-        <w:spacing w:before="0" w:beforeAutospacing="0" w:after="0" w:afterAutospacing="0"/>
-        <w:jc w:val="both"/>
         <w:textAlignment w:val="baseline"/>
         <w:rPr>
           <w:rFonts w:cs="IRANSansX"/>
-          <w:b/>
-          <w:bCs/>
-          <w:sz w:val="28"/>
-          <w:szCs w:val="28"/>
-          <w:rtl/>
-          <w:lang w:bidi="fa-IR"/>
-        </w:rPr>
-      </w:pPr>
-    </w:p>
-    <w:p>
-      <w:pPr>
-        <w:pStyle w:val="NormalWeb"/>
+          <w:color w:val="000000"/>
+          <w:sz w:val="21"/>
+          <w:szCs w:val="21"/>
+        </w:rPr>
+      </w:pPr>
+      <w:r>
+        <w:rPr>
+          <w:rFonts w:cs="IRANSansX"/>
+          <w:color w:val="000000"/>
+          <w:sz w:val="21"/>
+          <w:szCs w:val="21"/>
+          <w:rtl/>
+        </w:rPr>
+        <w:t>آمریکا با بحران‌آفرینی به حیات خود ادامه می دهد</w:t>
+      </w:r>
+    </w:p>
+    <w:p>
+      <w:pPr>
+        <w:jc w:val="left"/>
+        <w:rPr>
+          <w:rFonts w:cs="IRANSansX"/>
+          <w:rtl/>
+          <w:lang w:bidi="fa-IR"/>
+        </w:rPr>
+      </w:pPr>
+    </w:p>
+    <w:p>
+      <w:pPr>
+        <w:jc w:val="left"/>
+        <w:rPr>
+          <w:rFonts w:cs="IRANSansX"/>
+          <w:rtl/>
+          <w:lang w:bidi="fa-IR"/>
+        </w:rPr>
+      </w:pPr>
+      <w:r>
+        <w:rPr>
+          <w:rFonts w:cs="IRANSansX" w:hint="cs"/>
+          <w:rtl/>
+          <w:lang w:bidi="fa-IR"/>
+        </w:rPr>
+        <w:t>لینک :</w:t>
+      </w:r>
+    </w:p>
+    <w:p>
+      <w:pPr>
+        <w:pStyle w:val="HTMLPreformatted"/>
+        <w:shd w:val="clear" w:color="auto" w:fill="FFFFFF"/>
+        <w:wordWrap w:val="0"/>
         <w:bidi/>
-        <w:spacing w:before="0" w:beforeAutospacing="0" w:after="0" w:afterAutospacing="0"/>
-        <w:jc w:val="both"/>
         <w:textAlignment w:val="baseline"/>
         <w:rPr>
           <w:rFonts w:cs="IRANSansX"/>
+          <w:color w:val="000000"/>
+          <w:sz w:val="21"/>
+          <w:szCs w:val="21"/>
+        </w:rPr>
+      </w:pPr>
+      <w:hyperlink r:id="rId51" w:tgtFrame="_blank" w:history="1">
+        <w:r>
+          <w:rPr>
+            <w:rStyle w:val="Hyperlink"/>
+            <w:rFonts w:cs="IRANSansX"/>
+            <w:color w:val="296EAA"/>
+            <w:sz w:val="21"/>
+            <w:szCs w:val="21"/>
+          </w:rPr>
+          <w:t>https://www.farsnews.ir/news/14001213000089/</w:t>
+        </w:r>
+        <w:r>
+          <w:rPr>
+            <w:rStyle w:val="Hyperlink"/>
+            <w:rFonts w:cs="IRANSansX"/>
+            <w:color w:val="296EAA"/>
+            <w:sz w:val="21"/>
+            <w:szCs w:val="21"/>
+            <w:rtl/>
+          </w:rPr>
+          <w:t>آمریکا-با-بحران‌آفرینی-به-حیات-خود-ادامه-می-دهد</w:t>
+        </w:r>
+      </w:hyperlink>
+    </w:p>
+    <w:p>
+      <w:pPr>
+        <w:jc w:val="left"/>
+        <w:rPr>
+          <w:rFonts w:cs="IRANSansX"/>
+          <w:rtl/>
+          <w:lang w:bidi="fa-IR"/>
+        </w:rPr>
+      </w:pPr>
+      <w:r>
+        <w:rPr>
+          <w:rFonts w:cs="IRANSansX"/>
+          <w:rtl/>
+          <w:lang w:bidi="fa-IR"/>
+        </w:rPr>
+        <w:drawing>
+          <wp:inline distT="0" distB="0" distL="0" distR="0" wp14:anchorId="31FE97B2" wp14:editId="10EF7810">
+            <wp:extent cx="6000750" cy="1149985"/>
+            <wp:effectExtent l="0" t="0" r="0" b="0"/>
+            <wp:docPr id="36" name="Picture 36"/>
+            <wp:cNvGraphicFramePr>
+              <a:graphicFrameLocks xmlns:a="http://schemas.openxmlformats.org/drawingml/2006/main" noChangeAspect="1"/>
+            </wp:cNvGraphicFramePr>
+            <a:graphic xmlns:a="http://schemas.openxmlformats.org/drawingml/2006/main">
+              <a:graphicData uri="http://schemas.openxmlformats.org/drawingml/2006/picture">
+                <pic:pic xmlns:pic="http://schemas.openxmlformats.org/drawingml/2006/picture">
+                  <pic:nvPicPr>
+                    <pic:cNvPr id="1" name=""/>
+                    <pic:cNvPicPr/>
+                  </pic:nvPicPr>
+                  <pic:blipFill>
+                    <a:blip r:embed="rId52"/>
+                    <a:stretch>
+                      <a:fillRect/>
+                    </a:stretch>
+                  </pic:blipFill>
+                  <pic:spPr>
+                    <a:xfrm>
+                      <a:off x="0" y="0"/>
+                      <a:ext cx="6000750" cy="1149985"/>
+                    </a:xfrm>
+                    <a:prstGeom prst="rect">
+                      <a:avLst/>
+                    </a:prstGeom>
+                  </pic:spPr>
+                </pic:pic>
+              </a:graphicData>
+            </a:graphic>
+          </wp:inline>
+        </w:drawing>
+      </w:r>
+    </w:p>
+    <w:p>
+      <w:pPr>
+        <w:jc w:val="left"/>
+        <w:rPr>
+          <w:rFonts w:cs="IRANSansX"/>
+          <w:rtl/>
+          <w:lang w:bidi="fa-IR"/>
+        </w:rPr>
+      </w:pPr>
+    </w:p>
+    <w:p>
+      <w:pPr>
+        <w:jc w:val="left"/>
+        <w:rPr>
+          <w:rFonts w:cs="IRANSansX"/>
           <w:rtl/>
           <w:lang w:bidi="fa-IR"/>
         </w:rPr>
@@ -4186,60 +4530,185 @@
           <w:rtl/>
           <w:lang w:bidi="fa-IR"/>
         </w:rPr>
-        <w:t xml:space="preserve">برای محاسبه کم ترین مقدار زمان توزیع برای </w:t>
-      </w:r>
-      <w:r>
-        <w:rPr>
-          <w:rFonts w:cs="IRANSansX"/>
-          <w:lang w:bidi="fa-IR"/>
-        </w:rPr>
-        <w:t>client-server</w:t>
-      </w:r>
+        <w:t>پاسخ 2 :</w:t>
+      </w:r>
+    </w:p>
+    <w:p>
+      <w:pPr>
+        <w:jc w:val="left"/>
+        <w:rPr>
+          <w:rFonts w:cs="IRANSansX"/>
+          <w:rtl/>
+          <w:lang w:bidi="fa-IR"/>
+        </w:rPr>
+      </w:pPr>
       <w:r>
         <w:rPr>
           <w:rFonts w:cs="IRANSansX" w:hint="cs"/>
           <w:rtl/>
           <w:lang w:bidi="fa-IR"/>
         </w:rPr>
-        <w:t xml:space="preserve"> از فرمول زیر استفاده میکنیم.</w:t>
-      </w:r>
-    </w:p>
-    <w:p>
-      <w:pPr>
-        <w:pStyle w:val="NormalWeb"/>
+        <w:t>پاسخ مرتبط</w:t>
+      </w:r>
+    </w:p>
+    <w:p>
+      <w:pPr>
+        <w:pStyle w:val="HTMLPreformatted"/>
+        <w:shd w:val="clear" w:color="auto" w:fill="FFFFFF"/>
+        <w:wordWrap w:val="0"/>
         <w:bidi/>
-        <w:spacing w:before="0" w:beforeAutospacing="0" w:after="0" w:afterAutospacing="0"/>
-        <w:jc w:val="both"/>
         <w:textAlignment w:val="baseline"/>
         <w:rPr>
           <w:rFonts w:cs="IRANSansX"/>
-          <w:rtl/>
-          <w:lang w:bidi="fa-IR"/>
-        </w:rPr>
-      </w:pPr>
-      <w:r>
-        <w:rPr>
-          <w:rFonts w:cs="IRANSansX"/>
-          <w:position w:val="-32"/>
-          <w:lang w:bidi="fa-IR"/>
-        </w:rPr>
-        <w:object w:dxaOrig="2240" w:dyaOrig="760" w14:anchorId="4138912F">
-          <v:shape id="_x0000_i1133" type="#_x0000_t75" style="width:112.2pt;height:37.8pt" o:ole="">
-            <v:imagedata r:id="rId42" o:title=""/>
-          </v:shape>
-          <o:OLEObject Type="Embed" ProgID="Equation.DSMT4" ShapeID="_x0000_i1133" DrawAspect="Content" ObjectID="_1711805954" r:id="rId43"/>
-        </w:object>
-      </w:r>
-    </w:p>
-    <w:p>
-      <w:pPr>
-        <w:pStyle w:val="NormalWeb"/>
+          <w:color w:val="000000"/>
+          <w:sz w:val="21"/>
+          <w:szCs w:val="21"/>
+        </w:rPr>
+      </w:pPr>
+      <w:r>
+        <w:rPr>
+          <w:rFonts w:cs="IRANSansX"/>
+          <w:color w:val="000000"/>
+          <w:sz w:val="21"/>
+          <w:szCs w:val="21"/>
+          <w:rtl/>
+        </w:rPr>
+        <w:t>یک مأموریت‌ فتنه 88 کاهش قدرت چانه‌زنی مسؤولان در مذاکرات بود</w:t>
+      </w:r>
+    </w:p>
+    <w:p>
+      <w:pPr>
+        <w:jc w:val="left"/>
+        <w:rPr>
+          <w:rFonts w:cs="IRANSansX"/>
+          <w:rtl/>
+          <w:lang w:bidi="fa-IR"/>
+        </w:rPr>
+      </w:pPr>
+    </w:p>
+    <w:p>
+      <w:pPr>
+        <w:jc w:val="left"/>
+        <w:rPr>
+          <w:rFonts w:cs="IRANSansX"/>
+          <w:rtl/>
+          <w:lang w:bidi="fa-IR"/>
+        </w:rPr>
+      </w:pPr>
+      <w:r>
+        <w:rPr>
+          <w:rFonts w:cs="IRANSansX" w:hint="cs"/>
+          <w:rtl/>
+          <w:lang w:bidi="fa-IR"/>
+        </w:rPr>
+        <w:t>لینک :</w:t>
+      </w:r>
+    </w:p>
+    <w:p>
+      <w:pPr>
+        <w:pStyle w:val="HTMLPreformatted"/>
+        <w:shd w:val="clear" w:color="auto" w:fill="FFFFFF"/>
+        <w:wordWrap w:val="0"/>
         <w:bidi/>
-        <w:spacing w:before="0" w:beforeAutospacing="0" w:after="0" w:afterAutospacing="0"/>
-        <w:jc w:val="both"/>
         <w:textAlignment w:val="baseline"/>
         <w:rPr>
           <w:rFonts w:cs="IRANSansX"/>
+          <w:color w:val="000000"/>
+          <w:sz w:val="21"/>
+          <w:szCs w:val="21"/>
+        </w:rPr>
+      </w:pPr>
+      <w:hyperlink r:id="rId53" w:tgtFrame="_blank" w:history="1">
+        <w:r>
+          <w:rPr>
+            <w:rStyle w:val="Hyperlink"/>
+            <w:rFonts w:cs="IRANSansX"/>
+            <w:color w:val="296EAA"/>
+            <w:sz w:val="21"/>
+            <w:szCs w:val="21"/>
+          </w:rPr>
+          <w:t>https://www.farsnews.ir/news/14001129000373/</w:t>
+        </w:r>
+        <w:r>
+          <w:rPr>
+            <w:rStyle w:val="Hyperlink"/>
+            <w:rFonts w:cs="IRANSansX"/>
+            <w:color w:val="296EAA"/>
+            <w:sz w:val="21"/>
+            <w:szCs w:val="21"/>
+            <w:rtl/>
+          </w:rPr>
+          <w:t>یک-مأموریت‌-فتنه-کاهش-قدرت-چانه‌زنی-مسؤولان-در-مذاکرات-بود</w:t>
+        </w:r>
+      </w:hyperlink>
+    </w:p>
+    <w:p>
+      <w:pPr>
+        <w:jc w:val="left"/>
+        <w:rPr>
+          <w:rFonts w:cs="IRANSansX"/>
+          <w:rtl/>
+          <w:lang w:bidi="fa-IR"/>
+        </w:rPr>
+      </w:pPr>
+    </w:p>
+    <w:p>
+      <w:pPr>
+        <w:jc w:val="left"/>
+        <w:rPr>
+          <w:rFonts w:cs="IRANSansX"/>
+          <w:rtl/>
+          <w:lang w:bidi="fa-IR"/>
+        </w:rPr>
+      </w:pPr>
+      <w:r>
+        <w:rPr>
+          <w:rFonts w:cs="IRANSansX"/>
+          <w:rtl/>
+          <w:lang w:bidi="fa-IR"/>
+        </w:rPr>
+        <w:drawing>
+          <wp:inline distT="0" distB="0" distL="0" distR="0" wp14:anchorId="4A9584EC" wp14:editId="1319EA3B">
+            <wp:extent cx="6000750" cy="1456055"/>
+            <wp:effectExtent l="0" t="0" r="0" b="0"/>
+            <wp:docPr id="37" name="Picture 37"/>
+            <wp:cNvGraphicFramePr>
+              <a:graphicFrameLocks xmlns:a="http://schemas.openxmlformats.org/drawingml/2006/main" noChangeAspect="1"/>
+            </wp:cNvGraphicFramePr>
+            <a:graphic xmlns:a="http://schemas.openxmlformats.org/drawingml/2006/main">
+              <a:graphicData uri="http://schemas.openxmlformats.org/drawingml/2006/picture">
+                <pic:pic xmlns:pic="http://schemas.openxmlformats.org/drawingml/2006/picture">
+                  <pic:nvPicPr>
+                    <pic:cNvPr id="1" name=""/>
+                    <pic:cNvPicPr/>
+                  </pic:nvPicPr>
+                  <pic:blipFill>
+                    <a:blip r:embed="rId54"/>
+                    <a:stretch>
+                      <a:fillRect/>
+                    </a:stretch>
+                  </pic:blipFill>
+                  <pic:spPr>
+                    <a:xfrm>
+                      <a:off x="0" y="0"/>
+                      <a:ext cx="6000750" cy="1456055"/>
+                    </a:xfrm>
+                    <a:prstGeom prst="rect">
+                      <a:avLst/>
+                    </a:prstGeom>
+                  </pic:spPr>
+                </pic:pic>
+              </a:graphicData>
+            </a:graphic>
+          </wp:inline>
+        </w:drawing>
+      </w:r>
+    </w:p>
+    <w:p>
+      <w:pPr>
+        <w:jc w:val="left"/>
+        <w:rPr>
+          <w:rFonts w:cs="IRANSansX"/>
           <w:rtl/>
           <w:lang w:bidi="fa-IR"/>
         </w:rPr>
@@ -4250,60 +4719,195 @@
           <w:rtl/>
           <w:lang w:bidi="fa-IR"/>
         </w:rPr>
-        <w:t xml:space="preserve">و همینطور برای محاسبه کمترین مقدار </w:t>
-      </w:r>
-      <w:r>
-        <w:rPr>
-          <w:rFonts w:cs="IRANSansX"/>
-          <w:lang w:bidi="fa-IR"/>
-        </w:rPr>
-        <w:t>P2P</w:t>
-      </w:r>
+        <w:t>پاسخ 3 :</w:t>
+      </w:r>
+    </w:p>
+    <w:p>
+      <w:pPr>
+        <w:jc w:val="left"/>
+        <w:rPr>
+          <w:rFonts w:cs="IRANSansX"/>
+          <w:rtl/>
+          <w:lang w:bidi="fa-IR"/>
+        </w:rPr>
+      </w:pPr>
       <w:r>
         <w:rPr>
           <w:rFonts w:cs="IRANSansX" w:hint="cs"/>
           <w:rtl/>
           <w:lang w:bidi="fa-IR"/>
         </w:rPr>
-        <w:t xml:space="preserve"> زمان توزیع از فرمول زیر استفاده میکنیم.</w:t>
-      </w:r>
-    </w:p>
-    <w:p>
-      <w:pPr>
-        <w:pStyle w:val="NormalWeb"/>
+        <w:t>پاسخ نا مرتبط</w:t>
+      </w:r>
+    </w:p>
+    <w:p>
+      <w:pPr>
+        <w:jc w:val="left"/>
+        <w:rPr>
+          <w:rFonts w:cs="IRANSansX"/>
+          <w:rtl/>
+          <w:lang w:bidi="fa-IR"/>
+        </w:rPr>
+      </w:pPr>
+    </w:p>
+    <w:p>
+      <w:pPr>
+        <w:pStyle w:val="HTMLPreformatted"/>
+        <w:shd w:val="clear" w:color="auto" w:fill="FFFFFF"/>
+        <w:wordWrap w:val="0"/>
         <w:bidi/>
-        <w:spacing w:before="0" w:beforeAutospacing="0" w:after="0" w:afterAutospacing="0"/>
-        <w:jc w:val="both"/>
         <w:textAlignment w:val="baseline"/>
         <w:rPr>
           <w:rFonts w:cs="IRANSansX"/>
-          <w:rtl/>
-          <w:lang w:bidi="fa-IR"/>
-        </w:rPr>
-      </w:pPr>
-      <w:r>
-        <w:rPr>
-          <w:rFonts w:cs="IRANSansX"/>
-          <w:position w:val="-62"/>
-          <w:lang w:bidi="fa-IR"/>
-        </w:rPr>
-        <w:object w:dxaOrig="3460" w:dyaOrig="1359" w14:anchorId="51B24FBE">
-          <v:shape id="_x0000_i1136" type="#_x0000_t75" style="width:172.8pt;height:67.8pt" o:ole="">
-            <v:imagedata r:id="rId44" o:title=""/>
-          </v:shape>
-          <o:OLEObject Type="Embed" ProgID="Equation.DSMT4" ShapeID="_x0000_i1136" DrawAspect="Content" ObjectID="_1711805955" r:id="rId45"/>
-        </w:object>
-      </w:r>
-    </w:p>
-    <w:p>
-      <w:pPr>
-        <w:pStyle w:val="NormalWeb"/>
+          <w:color w:val="000000"/>
+          <w:sz w:val="21"/>
+          <w:szCs w:val="21"/>
+        </w:rPr>
+      </w:pPr>
+      <w:r>
+        <w:rPr>
+          <w:rFonts w:cs="IRANSansX"/>
+          <w:color w:val="000000"/>
+          <w:sz w:val="21"/>
+          <w:szCs w:val="21"/>
+          <w:rtl/>
+        </w:rPr>
+        <w:t>سود مافیای اسلحه‌سازی آمریکا در ناامن بودن جهان است</w:t>
+      </w:r>
+    </w:p>
+    <w:p>
+      <w:pPr>
+        <w:jc w:val="left"/>
+        <w:rPr>
+          <w:rFonts w:cs="IRANSansX"/>
+          <w:rtl/>
+          <w:lang w:bidi="fa-IR"/>
+        </w:rPr>
+      </w:pPr>
+    </w:p>
+    <w:p>
+      <w:pPr>
+        <w:jc w:val="left"/>
+        <w:rPr>
+          <w:rFonts w:cs="IRANSansX"/>
+          <w:rtl/>
+          <w:lang w:bidi="fa-IR"/>
+        </w:rPr>
+      </w:pPr>
+      <w:r>
+        <w:rPr>
+          <w:rFonts w:cs="IRANSansX" w:hint="cs"/>
+          <w:rtl/>
+          <w:lang w:bidi="fa-IR"/>
+        </w:rPr>
+        <w:t>لینک :</w:t>
+      </w:r>
+    </w:p>
+    <w:p>
+      <w:pPr>
+        <w:pStyle w:val="HTMLPreformatted"/>
+        <w:shd w:val="clear" w:color="auto" w:fill="FFFFFF"/>
+        <w:wordWrap w:val="0"/>
         <w:bidi/>
-        <w:spacing w:before="0" w:beforeAutospacing="0" w:after="0" w:afterAutospacing="0"/>
-        <w:jc w:val="both"/>
         <w:textAlignment w:val="baseline"/>
         <w:rPr>
           <w:rFonts w:cs="IRANSansX"/>
+          <w:color w:val="000000"/>
+          <w:sz w:val="21"/>
+          <w:szCs w:val="21"/>
+        </w:rPr>
+      </w:pPr>
+      <w:hyperlink r:id="rId55" w:tgtFrame="_blank" w:history="1">
+        <w:r>
+          <w:rPr>
+            <w:rStyle w:val="Hyperlink"/>
+            <w:rFonts w:cs="IRANSansX"/>
+            <w:color w:val="296EAA"/>
+            <w:sz w:val="21"/>
+            <w:szCs w:val="21"/>
+          </w:rPr>
+          <w:t>https://www.farsnews.ir/news/14001211000898/</w:t>
+        </w:r>
+        <w:r>
+          <w:rPr>
+            <w:rStyle w:val="Hyperlink"/>
+            <w:rFonts w:cs="IRANSansX"/>
+            <w:color w:val="296EAA"/>
+            <w:sz w:val="21"/>
+            <w:szCs w:val="21"/>
+            <w:rtl/>
+          </w:rPr>
+          <w:t>سود-مافیای-اسلحه‌سازی-آمریکا-در-ناامن-بودن-جهان-است</w:t>
+        </w:r>
+      </w:hyperlink>
+    </w:p>
+    <w:p>
+      <w:pPr>
+        <w:jc w:val="left"/>
+        <w:rPr>
+          <w:rFonts w:cs="IRANSansX"/>
+          <w:rtl/>
+          <w:lang w:bidi="fa-IR"/>
+        </w:rPr>
+      </w:pPr>
+    </w:p>
+    <w:p>
+      <w:pPr>
+        <w:jc w:val="left"/>
+        <w:rPr>
+          <w:rFonts w:cs="IRANSansX"/>
+          <w:rtl/>
+          <w:lang w:bidi="fa-IR"/>
+        </w:rPr>
+      </w:pPr>
+      <w:r>
+        <w:rPr>
+          <w:rFonts w:cs="IRANSansX"/>
+          <w:rtl/>
+          <w:lang w:bidi="fa-IR"/>
+        </w:rPr>
+        <w:drawing>
+          <wp:inline distT="0" distB="0" distL="0" distR="0" wp14:anchorId="372788EB" wp14:editId="4B61A3EC">
+            <wp:extent cx="6000750" cy="1240790"/>
+            <wp:effectExtent l="0" t="0" r="0" b="0"/>
+            <wp:docPr id="38" name="Picture 38"/>
+            <wp:cNvGraphicFramePr>
+              <a:graphicFrameLocks xmlns:a="http://schemas.openxmlformats.org/drawingml/2006/main" noChangeAspect="1"/>
+            </wp:cNvGraphicFramePr>
+            <a:graphic xmlns:a="http://schemas.openxmlformats.org/drawingml/2006/main">
+              <a:graphicData uri="http://schemas.openxmlformats.org/drawingml/2006/picture">
+                <pic:pic xmlns:pic="http://schemas.openxmlformats.org/drawingml/2006/picture">
+                  <pic:nvPicPr>
+                    <pic:cNvPr id="1" name=""/>
+                    <pic:cNvPicPr/>
+                  </pic:nvPicPr>
+                  <pic:blipFill>
+                    <a:blip r:embed="rId56"/>
+                    <a:stretch>
+                      <a:fillRect/>
+                    </a:stretch>
+                  </pic:blipFill>
+                  <pic:spPr>
+                    <a:xfrm>
+                      <a:off x="0" y="0"/>
+                      <a:ext cx="6000750" cy="1240790"/>
+                    </a:xfrm>
+                    <a:prstGeom prst="rect">
+                      <a:avLst/>
+                    </a:prstGeom>
+                  </pic:spPr>
+                </pic:pic>
+              </a:graphicData>
+            </a:graphic>
+          </wp:inline>
+        </w:drawing>
+      </w:r>
+    </w:p>
+    <w:p>
+      <w:pPr>
+        <w:jc w:val="left"/>
+        <w:rPr>
+          <w:rFonts w:cs="IRANSansX"/>
           <w:rtl/>
           <w:lang w:bidi="fa-IR"/>
         </w:rPr>
@@ -4314,55 +4918,78 @@
           <w:rtl/>
           <w:lang w:bidi="fa-IR"/>
         </w:rPr>
-        <w:t xml:space="preserve"> حال با  توجه به صورت مساله مقدار </w:t>
-      </w:r>
-      <w:r>
-        <w:rPr>
-          <w:rFonts w:cs="IRANSansX"/>
-          <w:lang w:bidi="fa-IR"/>
-        </w:rPr>
-        <w:t xml:space="preserve">F=15 </w:t>
-      </w:r>
-      <w:proofErr w:type="spellStart"/>
-      <w:r>
-        <w:rPr>
-          <w:rFonts w:cs="IRANSansX"/>
-          <w:lang w:bidi="fa-IR"/>
-        </w:rPr>
-        <w:t>Gbits</w:t>
-      </w:r>
-      <w:proofErr w:type="spellEnd"/>
+        <w:t>پاسخ 4 :</w:t>
+      </w:r>
+    </w:p>
+    <w:p>
+      <w:pPr>
+        <w:jc w:val="left"/>
+        <w:rPr>
+          <w:rFonts w:cs="IRANSansX"/>
+          <w:rtl/>
+          <w:lang w:bidi="fa-IR"/>
+        </w:rPr>
+      </w:pPr>
       <w:r>
         <w:rPr>
           <w:rFonts w:cs="IRANSansX" w:hint="cs"/>
           <w:rtl/>
           <w:lang w:bidi="fa-IR"/>
         </w:rPr>
-        <w:t xml:space="preserve"> و </w:t>
-      </w:r>
-      <w:r>
-        <w:rPr>
-          <w:rFonts w:cs="IRANSansX"/>
-          <w:position w:val="-30"/>
-          <w:lang w:bidi="fa-IR"/>
-        </w:rPr>
-        <w:object w:dxaOrig="1359" w:dyaOrig="720" w14:anchorId="6BC17E0B">
-          <v:shape id="_x0000_i1139" type="#_x0000_t75" style="width:67.8pt;height:36pt" o:ole="">
-            <v:imagedata r:id="rId46" o:title=""/>
-          </v:shape>
-          <o:OLEObject Type="Embed" ProgID="Equation.DSMT4" ShapeID="_x0000_i1139" DrawAspect="Content" ObjectID="_1711805956" r:id="rId47"/>
-        </w:object>
-      </w:r>
-    </w:p>
-    <w:p>
-      <w:pPr>
-        <w:pStyle w:val="NormalWeb"/>
+        <w:t>پاسخ مرتبط</w:t>
+      </w:r>
+    </w:p>
+    <w:p>
+      <w:pPr>
+        <w:jc w:val="left"/>
+        <w:rPr>
+          <w:rFonts w:cs="IRANSansX"/>
+          <w:rtl/>
+          <w:lang w:bidi="fa-IR"/>
+        </w:rPr>
+      </w:pPr>
+    </w:p>
+    <w:p>
+      <w:pPr>
+        <w:pStyle w:val="HTMLPreformatted"/>
+        <w:shd w:val="clear" w:color="auto" w:fill="FFFFFF"/>
+        <w:wordWrap w:val="0"/>
         <w:bidi/>
-        <w:spacing w:before="0" w:beforeAutospacing="0" w:after="0" w:afterAutospacing="0"/>
-        <w:jc w:val="both"/>
         <w:textAlignment w:val="baseline"/>
         <w:rPr>
           <w:rFonts w:cs="IRANSansX"/>
+          <w:color w:val="000000"/>
+          <w:sz w:val="21"/>
+          <w:szCs w:val="21"/>
+        </w:rPr>
+      </w:pPr>
+      <w:r>
+        <w:rPr>
+          <w:rFonts w:cs="IRANSansX"/>
+          <w:color w:val="000000"/>
+          <w:sz w:val="21"/>
+          <w:szCs w:val="21"/>
+          <w:rtl/>
+        </w:rPr>
+        <w:t>خطیب جمعه تهران: سازمان‌ همکاری اسلامی در برابر کشتار مردم یمن سکوت کرده است</w:t>
+      </w:r>
+    </w:p>
+    <w:p>
+      <w:pPr>
+        <w:jc w:val="left"/>
+        <w:rPr>
+          <w:rFonts w:cs="IRANSansX"/>
+          <w:rtl/>
+          <w:lang w:bidi="fa-IR"/>
+        </w:rPr>
+      </w:pPr>
+    </w:p>
+    <w:p>
+      <w:pPr>
+        <w:jc w:val="left"/>
+        <w:rPr>
+          <w:rFonts w:cs="IRANSansX"/>
+          <w:rtl/>
           <w:lang w:bidi="fa-IR"/>
         </w:rPr>
       </w:pPr>
@@ -4372,645 +4999,115 @@
           <w:rtl/>
           <w:lang w:bidi="fa-IR"/>
         </w:rPr>
-        <w:t xml:space="preserve">پس برای </w:t>
-      </w:r>
-      <w:r>
-        <w:rPr>
-          <w:rFonts w:cs="IRANSansX"/>
-          <w:lang w:bidi="fa-IR"/>
-        </w:rPr>
-        <w:t xml:space="preserve">Client-server </w:t>
-      </w:r>
-    </w:p>
-    <w:tbl>
-      <w:tblPr>
-        <w:tblStyle w:val="TableGrid"/>
-        <w:bidiVisual/>
-        <w:tblW w:w="0" w:type="auto"/>
-        <w:tblLook w:val="04A0" w:firstRow="1" w:lastRow="0" w:firstColumn="1" w:lastColumn="0" w:noHBand="0" w:noVBand="1"/>
-      </w:tblPr>
-      <w:tblGrid>
-        <w:gridCol w:w="1888"/>
-        <w:gridCol w:w="1888"/>
-        <w:gridCol w:w="1888"/>
-        <w:gridCol w:w="1888"/>
-        <w:gridCol w:w="1888"/>
-      </w:tblGrid>
-      <w:tr>
-        <w:tc>
-          <w:tcPr>
-            <w:tcW w:w="1888" w:type="dxa"/>
-          </w:tcPr>
-          <w:p>
-            <w:pPr>
-              <w:pStyle w:val="NormalWeb"/>
-              <w:bidi/>
-              <w:spacing w:before="0" w:beforeAutospacing="0" w:after="0" w:afterAutospacing="0"/>
-              <w:jc w:val="both"/>
-              <w:textAlignment w:val="baseline"/>
-              <w:rPr>
-                <w:rFonts w:cs="IRANSansX" w:hint="cs"/>
-                <w:rtl/>
-                <w:lang w:bidi="fa-IR"/>
-              </w:rPr>
-            </w:pPr>
-          </w:p>
-        </w:tc>
-        <w:tc>
-          <w:tcPr>
-            <w:tcW w:w="1888" w:type="dxa"/>
-          </w:tcPr>
-          <w:p>
-            <w:pPr>
-              <w:pStyle w:val="NormalWeb"/>
-              <w:bidi/>
-              <w:spacing w:before="0" w:beforeAutospacing="0" w:after="0" w:afterAutospacing="0"/>
-              <w:jc w:val="both"/>
-              <w:textAlignment w:val="baseline"/>
-              <w:rPr>
-                <w:rFonts w:cs="IRANSansX" w:hint="cs"/>
-                <w:rtl/>
-                <w:lang w:bidi="fa-IR"/>
-              </w:rPr>
-            </w:pPr>
-          </w:p>
-        </w:tc>
-        <w:tc>
-          <w:tcPr>
-            <w:tcW w:w="1888" w:type="dxa"/>
-          </w:tcPr>
-          <w:p>
-            <w:pPr>
-              <w:pStyle w:val="NormalWeb"/>
-              <w:bidi/>
-              <w:spacing w:before="0" w:beforeAutospacing="0" w:after="0" w:afterAutospacing="0"/>
-              <w:jc w:val="both"/>
-              <w:textAlignment w:val="baseline"/>
-              <w:rPr>
-                <w:rFonts w:cs="IRANSansX" w:hint="cs"/>
-                <w:rtl/>
-                <w:lang w:bidi="fa-IR"/>
-              </w:rPr>
-            </w:pPr>
-            <w:r>
-              <w:rPr>
-                <w:rFonts w:cs="IRANSansX"/>
-                <w:lang w:bidi="fa-IR"/>
-              </w:rPr>
-              <w:t>N</w:t>
-            </w:r>
-          </w:p>
-        </w:tc>
-        <w:tc>
-          <w:tcPr>
-            <w:tcW w:w="1888" w:type="dxa"/>
-          </w:tcPr>
-          <w:p>
-            <w:pPr>
-              <w:pStyle w:val="NormalWeb"/>
-              <w:bidi/>
-              <w:spacing w:before="0" w:beforeAutospacing="0" w:after="0" w:afterAutospacing="0"/>
-              <w:jc w:val="both"/>
-              <w:textAlignment w:val="baseline"/>
-              <w:rPr>
-                <w:rFonts w:cs="IRANSansX" w:hint="cs"/>
-                <w:rtl/>
-                <w:lang w:bidi="fa-IR"/>
-              </w:rPr>
-            </w:pPr>
-          </w:p>
-        </w:tc>
-        <w:tc>
-          <w:tcPr>
-            <w:tcW w:w="1888" w:type="dxa"/>
-          </w:tcPr>
-          <w:p>
-            <w:pPr>
-              <w:pStyle w:val="NormalWeb"/>
-              <w:bidi/>
-              <w:spacing w:before="0" w:beforeAutospacing="0" w:after="0" w:afterAutospacing="0"/>
-              <w:jc w:val="both"/>
-              <w:textAlignment w:val="baseline"/>
-              <w:rPr>
-                <w:rFonts w:cs="IRANSansX" w:hint="cs"/>
-                <w:rtl/>
-                <w:lang w:bidi="fa-IR"/>
-              </w:rPr>
-            </w:pPr>
-          </w:p>
-        </w:tc>
-      </w:tr>
-      <w:tr>
-        <w:tc>
-          <w:tcPr>
-            <w:tcW w:w="1888" w:type="dxa"/>
-          </w:tcPr>
-          <w:p>
-            <w:pPr>
-              <w:pStyle w:val="NormalWeb"/>
-              <w:bidi/>
-              <w:spacing w:before="0" w:beforeAutospacing="0" w:after="0" w:afterAutospacing="0"/>
-              <w:jc w:val="both"/>
-              <w:textAlignment w:val="baseline"/>
-              <w:rPr>
-                <w:rFonts w:cs="IRANSansX" w:hint="cs"/>
-                <w:rtl/>
-                <w:lang w:bidi="fa-IR"/>
-              </w:rPr>
-            </w:pPr>
-            <w:r>
-              <w:rPr>
-                <w:rFonts w:cs="IRANSansX"/>
-                <w:lang w:bidi="fa-IR"/>
-              </w:rPr>
-              <w:t>1000</w:t>
-            </w:r>
-          </w:p>
-        </w:tc>
-        <w:tc>
-          <w:tcPr>
-            <w:tcW w:w="1888" w:type="dxa"/>
-          </w:tcPr>
-          <w:p>
-            <w:pPr>
-              <w:pStyle w:val="NormalWeb"/>
-              <w:bidi/>
-              <w:spacing w:before="0" w:beforeAutospacing="0" w:after="0" w:afterAutospacing="0"/>
-              <w:jc w:val="both"/>
-              <w:textAlignment w:val="baseline"/>
-              <w:rPr>
-                <w:rFonts w:cs="IRANSansX" w:hint="cs"/>
-                <w:rtl/>
-                <w:lang w:bidi="fa-IR"/>
-              </w:rPr>
-            </w:pPr>
-            <w:r>
-              <w:rPr>
-                <w:rFonts w:cs="IRANSansX"/>
-                <w:lang w:bidi="fa-IR"/>
-              </w:rPr>
-              <w:t>100</w:t>
-            </w:r>
-          </w:p>
-        </w:tc>
-        <w:tc>
-          <w:tcPr>
-            <w:tcW w:w="1888" w:type="dxa"/>
-          </w:tcPr>
-          <w:p>
-            <w:pPr>
-              <w:pStyle w:val="NormalWeb"/>
-              <w:bidi/>
-              <w:spacing w:before="0" w:beforeAutospacing="0" w:after="0" w:afterAutospacing="0"/>
-              <w:jc w:val="both"/>
-              <w:textAlignment w:val="baseline"/>
-              <w:rPr>
-                <w:rFonts w:cs="IRANSansX" w:hint="cs"/>
-                <w:rtl/>
-                <w:lang w:bidi="fa-IR"/>
-              </w:rPr>
-            </w:pPr>
-            <w:r>
-              <w:rPr>
-                <w:rFonts w:cs="IRANSansX"/>
-                <w:lang w:bidi="fa-IR"/>
-              </w:rPr>
-              <w:t>10</w:t>
-            </w:r>
-          </w:p>
-        </w:tc>
-        <w:tc>
-          <w:tcPr>
-            <w:tcW w:w="1888" w:type="dxa"/>
-          </w:tcPr>
-          <w:p>
-            <w:pPr>
-              <w:pStyle w:val="NormalWeb"/>
-              <w:bidi/>
-              <w:spacing w:before="0" w:beforeAutospacing="0" w:after="0" w:afterAutospacing="0"/>
-              <w:jc w:val="both"/>
-              <w:textAlignment w:val="baseline"/>
-              <w:rPr>
-                <w:rFonts w:cs="IRANSansX" w:hint="cs"/>
-                <w:rtl/>
-                <w:lang w:bidi="fa-IR"/>
-              </w:rPr>
-            </w:pPr>
-          </w:p>
-        </w:tc>
-        <w:tc>
-          <w:tcPr>
-            <w:tcW w:w="1888" w:type="dxa"/>
-          </w:tcPr>
-          <w:p>
-            <w:pPr>
-              <w:pStyle w:val="NormalWeb"/>
-              <w:bidi/>
-              <w:spacing w:before="0" w:beforeAutospacing="0" w:after="0" w:afterAutospacing="0"/>
-              <w:jc w:val="both"/>
-              <w:textAlignment w:val="baseline"/>
-              <w:rPr>
-                <w:rFonts w:cs="IRANSansX" w:hint="cs"/>
-                <w:rtl/>
-                <w:lang w:bidi="fa-IR"/>
-              </w:rPr>
-            </w:pPr>
-          </w:p>
-        </w:tc>
-      </w:tr>
-      <w:tr>
-        <w:tc>
-          <w:tcPr>
-            <w:tcW w:w="1888" w:type="dxa"/>
-          </w:tcPr>
-          <w:p>
-            <w:pPr>
-              <w:pStyle w:val="NormalWeb"/>
-              <w:bidi/>
-              <w:spacing w:before="0" w:beforeAutospacing="0" w:after="0" w:afterAutospacing="0"/>
-              <w:jc w:val="both"/>
-              <w:textAlignment w:val="baseline"/>
-              <w:rPr>
-                <w:rFonts w:cs="IRANSansX" w:hint="cs"/>
-                <w:rtl/>
-                <w:lang w:bidi="fa-IR"/>
-              </w:rPr>
-            </w:pPr>
-            <w:r>
-              <w:rPr>
-                <w:rFonts w:cs="IRANSansX"/>
-                <w:lang w:bidi="fa-IR"/>
-              </w:rPr>
-              <w:lastRenderedPageBreak/>
-              <w:t>512000</w:t>
-            </w:r>
-          </w:p>
-        </w:tc>
-        <w:tc>
-          <w:tcPr>
-            <w:tcW w:w="1888" w:type="dxa"/>
-          </w:tcPr>
-          <w:p>
-            <w:pPr>
-              <w:pStyle w:val="NormalWeb"/>
-              <w:bidi/>
-              <w:spacing w:before="0" w:beforeAutospacing="0" w:after="0" w:afterAutospacing="0"/>
-              <w:jc w:val="both"/>
-              <w:textAlignment w:val="baseline"/>
-              <w:rPr>
-                <w:rFonts w:cs="IRANSansX" w:hint="cs"/>
-                <w:rtl/>
-                <w:lang w:bidi="fa-IR"/>
-              </w:rPr>
-            </w:pPr>
-            <w:r>
-              <w:rPr>
-                <w:rFonts w:cs="IRANSansX"/>
-                <w:lang w:bidi="fa-IR"/>
-              </w:rPr>
-              <w:t>51200</w:t>
-            </w:r>
-          </w:p>
-        </w:tc>
-        <w:tc>
-          <w:tcPr>
-            <w:tcW w:w="1888" w:type="dxa"/>
-          </w:tcPr>
-          <w:p>
-            <w:pPr>
-              <w:pStyle w:val="NormalWeb"/>
-              <w:bidi/>
-              <w:spacing w:before="0" w:beforeAutospacing="0" w:after="0" w:afterAutospacing="0"/>
-              <w:jc w:val="both"/>
-              <w:textAlignment w:val="baseline"/>
-              <w:rPr>
-                <w:rFonts w:cs="IRANSansX" w:hint="cs"/>
-                <w:rtl/>
-                <w:lang w:bidi="fa-IR"/>
-              </w:rPr>
-            </w:pPr>
-            <w:r>
-              <w:rPr>
-                <w:rFonts w:cs="IRANSansX"/>
-                <w:lang w:bidi="fa-IR"/>
-              </w:rPr>
-              <w:t>7680</w:t>
-            </w:r>
-          </w:p>
-        </w:tc>
-        <w:tc>
-          <w:tcPr>
-            <w:tcW w:w="1888" w:type="dxa"/>
-          </w:tcPr>
-          <w:p>
-            <w:pPr>
-              <w:pStyle w:val="NormalWeb"/>
-              <w:bidi/>
-              <w:spacing w:before="0" w:beforeAutospacing="0" w:after="0" w:afterAutospacing="0"/>
-              <w:jc w:val="both"/>
-              <w:textAlignment w:val="baseline"/>
-              <w:rPr>
-                <w:rFonts w:cs="IRANSansX" w:hint="cs"/>
-                <w:rtl/>
-                <w:lang w:bidi="fa-IR"/>
-              </w:rPr>
-            </w:pPr>
-            <w:r>
-              <w:rPr>
-                <w:rFonts w:cs="IRANSansX"/>
-                <w:lang w:bidi="fa-IR"/>
-              </w:rPr>
-              <w:t>300Kbps</w:t>
-            </w:r>
-          </w:p>
-        </w:tc>
-        <w:tc>
-          <w:tcPr>
-            <w:tcW w:w="1888" w:type="dxa"/>
-          </w:tcPr>
-          <w:p>
-            <w:pPr>
-              <w:pStyle w:val="NormalWeb"/>
-              <w:bidi/>
-              <w:spacing w:before="0" w:beforeAutospacing="0" w:after="0" w:afterAutospacing="0"/>
-              <w:jc w:val="both"/>
-              <w:textAlignment w:val="baseline"/>
-              <w:rPr>
-                <w:rFonts w:cs="IRANSansX" w:hint="cs"/>
-                <w:rtl/>
-                <w:lang w:bidi="fa-IR"/>
-              </w:rPr>
-            </w:pPr>
-            <w:r>
-              <w:rPr>
-                <w:rFonts w:cs="IRANSansX"/>
-                <w:lang w:bidi="fa-IR"/>
-              </w:rPr>
-              <w:t>u</w:t>
-            </w:r>
-          </w:p>
-        </w:tc>
-      </w:tr>
-      <w:tr>
-        <w:tc>
-          <w:tcPr>
-            <w:tcW w:w="1888" w:type="dxa"/>
-          </w:tcPr>
-          <w:p>
-            <w:pPr>
-              <w:pStyle w:val="NormalWeb"/>
-              <w:bidi/>
-              <w:spacing w:before="0" w:beforeAutospacing="0" w:after="0" w:afterAutospacing="0"/>
-              <w:jc w:val="both"/>
-              <w:textAlignment w:val="baseline"/>
-              <w:rPr>
-                <w:rFonts w:cs="IRANSansX" w:hint="cs"/>
-                <w:rtl/>
-                <w:lang w:bidi="fa-IR"/>
-              </w:rPr>
-            </w:pPr>
-            <w:r>
-              <w:rPr>
-                <w:rFonts w:cs="IRANSansX"/>
-                <w:lang w:bidi="fa-IR"/>
-              </w:rPr>
-              <w:t>512000</w:t>
-            </w:r>
-          </w:p>
-        </w:tc>
-        <w:tc>
-          <w:tcPr>
-            <w:tcW w:w="1888" w:type="dxa"/>
-          </w:tcPr>
-          <w:p>
-            <w:pPr>
-              <w:pStyle w:val="NormalWeb"/>
-              <w:bidi/>
-              <w:spacing w:before="0" w:beforeAutospacing="0" w:after="0" w:afterAutospacing="0"/>
-              <w:jc w:val="both"/>
-              <w:textAlignment w:val="baseline"/>
-              <w:rPr>
-                <w:rFonts w:cs="IRANSansX" w:hint="cs"/>
-                <w:rtl/>
-                <w:lang w:bidi="fa-IR"/>
-              </w:rPr>
-            </w:pPr>
-            <w:r>
-              <w:rPr>
-                <w:rFonts w:cs="IRANSansX"/>
-                <w:lang w:bidi="fa-IR"/>
-              </w:rPr>
-              <w:t>51200</w:t>
-            </w:r>
-          </w:p>
-        </w:tc>
-        <w:tc>
-          <w:tcPr>
-            <w:tcW w:w="1888" w:type="dxa"/>
-          </w:tcPr>
-          <w:p>
-            <w:pPr>
-              <w:pStyle w:val="NormalWeb"/>
-              <w:bidi/>
-              <w:spacing w:before="0" w:beforeAutospacing="0" w:after="0" w:afterAutospacing="0"/>
-              <w:jc w:val="both"/>
-              <w:textAlignment w:val="baseline"/>
-              <w:rPr>
-                <w:rFonts w:cs="IRANSansX" w:hint="cs"/>
-                <w:rtl/>
-                <w:lang w:bidi="fa-IR"/>
-              </w:rPr>
-            </w:pPr>
-            <w:r>
-              <w:rPr>
-                <w:rFonts w:cs="IRANSansX"/>
-                <w:lang w:bidi="fa-IR"/>
-              </w:rPr>
-              <w:t>7680</w:t>
-            </w:r>
-          </w:p>
-        </w:tc>
-        <w:tc>
-          <w:tcPr>
-            <w:tcW w:w="1888" w:type="dxa"/>
-          </w:tcPr>
-          <w:p>
-            <w:pPr>
-              <w:pStyle w:val="NormalWeb"/>
-              <w:bidi/>
-              <w:spacing w:before="0" w:beforeAutospacing="0" w:after="0" w:afterAutospacing="0"/>
-              <w:jc w:val="both"/>
-              <w:textAlignment w:val="baseline"/>
-              <w:rPr>
-                <w:rFonts w:cs="IRANSansX" w:hint="cs"/>
-                <w:rtl/>
-                <w:lang w:bidi="fa-IR"/>
-              </w:rPr>
-            </w:pPr>
-            <w:r>
-              <w:rPr>
-                <w:rFonts w:cs="IRANSansX"/>
-                <w:lang w:bidi="fa-IR"/>
-              </w:rPr>
-              <w:t>700Kbps</w:t>
-            </w:r>
-          </w:p>
-        </w:tc>
-        <w:tc>
-          <w:tcPr>
-            <w:tcW w:w="1888" w:type="dxa"/>
-          </w:tcPr>
-          <w:p>
-            <w:pPr>
-              <w:pStyle w:val="NormalWeb"/>
-              <w:bidi/>
-              <w:spacing w:before="0" w:beforeAutospacing="0" w:after="0" w:afterAutospacing="0"/>
-              <w:jc w:val="both"/>
-              <w:textAlignment w:val="baseline"/>
-              <w:rPr>
-                <w:rFonts w:cs="IRANSansX" w:hint="cs"/>
-                <w:rtl/>
-                <w:lang w:bidi="fa-IR"/>
-              </w:rPr>
-            </w:pPr>
-          </w:p>
-        </w:tc>
-      </w:tr>
-      <w:tr>
-        <w:tc>
-          <w:tcPr>
-            <w:tcW w:w="1888" w:type="dxa"/>
-          </w:tcPr>
-          <w:p>
-            <w:pPr>
-              <w:pStyle w:val="NormalWeb"/>
-              <w:bidi/>
-              <w:spacing w:before="0" w:beforeAutospacing="0" w:after="0" w:afterAutospacing="0"/>
-              <w:jc w:val="both"/>
-              <w:textAlignment w:val="baseline"/>
-              <w:rPr>
-                <w:rFonts w:cs="IRANSansX" w:hint="cs"/>
-                <w:rtl/>
-                <w:lang w:bidi="fa-IR"/>
-              </w:rPr>
-            </w:pPr>
-            <w:r>
-              <w:rPr>
-                <w:rFonts w:cs="IRANSansX"/>
-                <w:lang w:bidi="fa-IR"/>
-              </w:rPr>
-              <w:t>512000</w:t>
-            </w:r>
-          </w:p>
-        </w:tc>
-        <w:tc>
-          <w:tcPr>
-            <w:tcW w:w="1888" w:type="dxa"/>
-          </w:tcPr>
-          <w:p>
-            <w:pPr>
-              <w:pStyle w:val="NormalWeb"/>
-              <w:bidi/>
-              <w:spacing w:before="0" w:beforeAutospacing="0" w:after="0" w:afterAutospacing="0"/>
-              <w:jc w:val="both"/>
-              <w:textAlignment w:val="baseline"/>
-              <w:rPr>
-                <w:rFonts w:cs="IRANSansX" w:hint="cs"/>
-                <w:rtl/>
-                <w:lang w:bidi="fa-IR"/>
-              </w:rPr>
-            </w:pPr>
-            <w:r>
-              <w:rPr>
-                <w:rFonts w:cs="IRANSansX"/>
-                <w:lang w:bidi="fa-IR"/>
-              </w:rPr>
-              <w:t>51200</w:t>
-            </w:r>
-          </w:p>
-        </w:tc>
-        <w:tc>
-          <w:tcPr>
-            <w:tcW w:w="1888" w:type="dxa"/>
-          </w:tcPr>
-          <w:p>
-            <w:pPr>
-              <w:pStyle w:val="NormalWeb"/>
-              <w:bidi/>
-              <w:spacing w:before="0" w:beforeAutospacing="0" w:after="0" w:afterAutospacing="0"/>
-              <w:jc w:val="both"/>
-              <w:textAlignment w:val="baseline"/>
-              <w:rPr>
-                <w:rFonts w:cs="IRANSansX" w:hint="cs"/>
-                <w:rtl/>
-                <w:lang w:bidi="fa-IR"/>
-              </w:rPr>
-            </w:pPr>
-            <w:r>
-              <w:rPr>
-                <w:rFonts w:cs="IRANSansX"/>
-                <w:lang w:bidi="fa-IR"/>
-              </w:rPr>
-              <w:t>7680</w:t>
-            </w:r>
-          </w:p>
-        </w:tc>
-        <w:tc>
-          <w:tcPr>
-            <w:tcW w:w="1888" w:type="dxa"/>
-          </w:tcPr>
-          <w:p>
-            <w:pPr>
-              <w:pStyle w:val="NormalWeb"/>
-              <w:bidi/>
-              <w:spacing w:before="0" w:beforeAutospacing="0" w:after="0" w:afterAutospacing="0"/>
-              <w:jc w:val="both"/>
-              <w:textAlignment w:val="baseline"/>
-              <w:rPr>
-                <w:rFonts w:cs="IRANSansX" w:hint="cs"/>
-                <w:rtl/>
-                <w:lang w:bidi="fa-IR"/>
-              </w:rPr>
-            </w:pPr>
-            <w:r>
-              <w:rPr>
-                <w:rFonts w:cs="IRANSansX"/>
-                <w:lang w:bidi="fa-IR"/>
-              </w:rPr>
-              <w:t>2Mbps</w:t>
-            </w:r>
-          </w:p>
-        </w:tc>
-        <w:tc>
-          <w:tcPr>
-            <w:tcW w:w="1888" w:type="dxa"/>
-          </w:tcPr>
-          <w:p>
-            <w:pPr>
-              <w:pStyle w:val="NormalWeb"/>
-              <w:bidi/>
-              <w:spacing w:before="0" w:beforeAutospacing="0" w:after="0" w:afterAutospacing="0"/>
-              <w:jc w:val="both"/>
-              <w:textAlignment w:val="baseline"/>
-              <w:rPr>
-                <w:rFonts w:cs="IRANSansX" w:hint="cs"/>
-                <w:rtl/>
-                <w:lang w:bidi="fa-IR"/>
-              </w:rPr>
-            </w:pPr>
-          </w:p>
-        </w:tc>
-      </w:tr>
-    </w:tbl>
-    <w:p>
-      <w:pPr>
-        <w:pStyle w:val="NormalWeb"/>
+        <w:t>لینک :</w:t>
+      </w:r>
+    </w:p>
+    <w:p>
+      <w:pPr>
+        <w:pStyle w:val="HTMLPreformatted"/>
+        <w:shd w:val="clear" w:color="auto" w:fill="FFFFFF"/>
+        <w:wordWrap w:val="0"/>
         <w:bidi/>
-        <w:spacing w:before="0" w:beforeAutospacing="0" w:after="0" w:afterAutospacing="0"/>
-        <w:jc w:val="both"/>
         <w:textAlignment w:val="baseline"/>
         <w:rPr>
           <w:rFonts w:cs="IRANSansX"/>
+          <w:color w:val="000000"/>
+          <w:sz w:val="21"/>
+          <w:szCs w:val="21"/>
+        </w:rPr>
+      </w:pPr>
+      <w:hyperlink r:id="rId57" w:tgtFrame="_blank" w:history="1">
+        <w:r>
+          <w:rPr>
+            <w:rStyle w:val="Hyperlink"/>
+            <w:rFonts w:cs="IRANSansX"/>
+            <w:color w:val="296EAA"/>
+            <w:sz w:val="21"/>
+            <w:szCs w:val="21"/>
+          </w:rPr>
+          <w:t>https://www.farsnews.ir/news/14001108000202/</w:t>
+        </w:r>
+        <w:r>
+          <w:rPr>
+            <w:rStyle w:val="Hyperlink"/>
+            <w:rFonts w:cs="IRANSansX"/>
+            <w:color w:val="296EAA"/>
+            <w:sz w:val="21"/>
+            <w:szCs w:val="21"/>
+            <w:rtl/>
+          </w:rPr>
+          <w:t>خطیب-جمعه-تهران-سازمان‌-همکاری-اسلامی-در-برابر-کشتار-مردم-یمن-سکوت</w:t>
+        </w:r>
+      </w:hyperlink>
+    </w:p>
+    <w:p>
+      <w:pPr>
+        <w:jc w:val="left"/>
+        <w:rPr>
+          <w:rFonts w:cs="IRANSansX"/>
+          <w:rtl/>
+          <w:lang w:bidi="fa-IR"/>
+        </w:rPr>
+      </w:pPr>
+    </w:p>
+    <w:p>
+      <w:pPr>
+        <w:jc w:val="left"/>
+        <w:rPr>
+          <w:rFonts w:cs="IRANSansX"/>
+          <w:rtl/>
+          <w:lang w:bidi="fa-IR"/>
+        </w:rPr>
+      </w:pPr>
+      <w:r>
+        <w:rPr>
+          <w:rFonts w:cs="IRANSansX"/>
+          <w:rtl/>
+          <w:lang w:bidi="fa-IR"/>
+        </w:rPr>
+        <w:drawing>
+          <wp:inline distT="0" distB="0" distL="0" distR="0" wp14:anchorId="704E51BE" wp14:editId="3051BD82">
+            <wp:extent cx="6000750" cy="842645"/>
+            <wp:effectExtent l="0" t="0" r="0" b="0"/>
+            <wp:docPr id="39" name="Picture 39"/>
+            <wp:cNvGraphicFramePr>
+              <a:graphicFrameLocks xmlns:a="http://schemas.openxmlformats.org/drawingml/2006/main" noChangeAspect="1"/>
+            </wp:cNvGraphicFramePr>
+            <a:graphic xmlns:a="http://schemas.openxmlformats.org/drawingml/2006/main">
+              <a:graphicData uri="http://schemas.openxmlformats.org/drawingml/2006/picture">
+                <pic:pic xmlns:pic="http://schemas.openxmlformats.org/drawingml/2006/picture">
+                  <pic:nvPicPr>
+                    <pic:cNvPr id="1" name=""/>
+                    <pic:cNvPicPr/>
+                  </pic:nvPicPr>
+                  <pic:blipFill>
+                    <a:blip r:embed="rId58"/>
+                    <a:stretch>
+                      <a:fillRect/>
+                    </a:stretch>
+                  </pic:blipFill>
+                  <pic:spPr>
+                    <a:xfrm>
+                      <a:off x="0" y="0"/>
+                      <a:ext cx="6000750" cy="842645"/>
+                    </a:xfrm>
+                    <a:prstGeom prst="rect">
+                      <a:avLst/>
+                    </a:prstGeom>
+                  </pic:spPr>
+                </pic:pic>
+              </a:graphicData>
+            </a:graphic>
+          </wp:inline>
+        </w:drawing>
+      </w:r>
+    </w:p>
+    <w:p>
+      <w:pPr>
+        <w:jc w:val="left"/>
+        <w:rPr>
+          <w:rFonts w:cs="IRANSansX"/>
+          <w:rtl/>
           <w:lang w:bidi="fa-IR"/>
         </w:rPr>
       </w:pPr>
@@ -5020,18 +5117,58 @@
           <w:rtl/>
           <w:lang w:bidi="fa-IR"/>
         </w:rPr>
-        <w:t xml:space="preserve"> </w:t>
-      </w:r>
-    </w:p>
-    <w:p>
-      <w:pPr>
-        <w:pStyle w:val="NormalWeb"/>
+        <w:t>پاسخ 5 :</w:t>
+      </w:r>
+    </w:p>
+    <w:p>
+      <w:pPr>
+        <w:jc w:val="left"/>
+        <w:rPr>
+          <w:rFonts w:cs="IRANSansX"/>
+          <w:rtl/>
+          <w:lang w:bidi="fa-IR"/>
+        </w:rPr>
+      </w:pPr>
+      <w:r>
+        <w:rPr>
+          <w:rFonts w:cs="IRANSansX" w:hint="cs"/>
+          <w:rtl/>
+          <w:lang w:bidi="fa-IR"/>
+        </w:rPr>
+        <w:t>پاسخ مرتبط</w:t>
+      </w:r>
+    </w:p>
+    <w:p>
+      <w:pPr>
+        <w:pStyle w:val="HTMLPreformatted"/>
+        <w:shd w:val="clear" w:color="auto" w:fill="FFFFFF"/>
+        <w:wordWrap w:val="0"/>
         <w:bidi/>
-        <w:spacing w:before="0" w:beforeAutospacing="0" w:after="0" w:afterAutospacing="0"/>
-        <w:jc w:val="both"/>
         <w:textAlignment w:val="baseline"/>
         <w:rPr>
           <w:rFonts w:cs="IRANSansX"/>
+          <w:color w:val="000000"/>
+          <w:sz w:val="21"/>
+          <w:szCs w:val="21"/>
+          <w:rtl/>
+        </w:rPr>
+      </w:pPr>
+      <w:r>
+        <w:rPr>
+          <w:rFonts w:cs="IRANSansX"/>
+          <w:color w:val="000000"/>
+          <w:sz w:val="21"/>
+          <w:szCs w:val="21"/>
+          <w:rtl/>
+        </w:rPr>
+        <w:t>مسائل اقتصادی کشور را معطل نتیجه مذاکرات نمی‌‌کنیم</w:t>
+      </w:r>
+    </w:p>
+    <w:p>
+      <w:pPr>
+        <w:jc w:val="left"/>
+        <w:rPr>
+          <w:rFonts w:cs="IRANSansX"/>
           <w:rtl/>
           <w:lang w:bidi="fa-IR"/>
         </w:rPr>
@@ -5042,699 +5179,421 @@
           <w:rtl/>
           <w:lang w:bidi="fa-IR"/>
         </w:rPr>
-        <w:t xml:space="preserve">و برای </w:t>
-      </w:r>
-      <w:r>
-        <w:rPr>
-          <w:rFonts w:cs="IRANSansX"/>
-          <w:lang w:bidi="fa-IR"/>
-        </w:rPr>
-        <w:t>Peer to Peer</w:t>
-      </w:r>
-    </w:p>
-    <w:p>
-      <w:pPr>
-        <w:pStyle w:val="NormalWeb"/>
+        <w:t>لینک :</w:t>
+      </w:r>
+    </w:p>
+    <w:p>
+      <w:pPr>
+        <w:pStyle w:val="HTMLPreformatted"/>
+        <w:shd w:val="clear" w:color="auto" w:fill="FFFFFF"/>
+        <w:wordWrap w:val="0"/>
         <w:bidi/>
-        <w:spacing w:before="0" w:beforeAutospacing="0" w:after="0" w:afterAutospacing="0"/>
-        <w:jc w:val="both"/>
         <w:textAlignment w:val="baseline"/>
         <w:rPr>
           <w:rFonts w:cs="IRANSansX"/>
-          <w:rtl/>
-          <w:lang w:bidi="fa-IR"/>
-        </w:rPr>
-      </w:pPr>
-    </w:p>
-    <w:tbl>
-      <w:tblPr>
-        <w:tblStyle w:val="TableGrid"/>
-        <w:bidiVisual/>
-        <w:tblW w:w="0" w:type="auto"/>
-        <w:tblLook w:val="04A0" w:firstRow="1" w:lastRow="0" w:firstColumn="1" w:lastColumn="0" w:noHBand="0" w:noVBand="1"/>
-      </w:tblPr>
-      <w:tblGrid>
-        <w:gridCol w:w="1888"/>
-        <w:gridCol w:w="1888"/>
-        <w:gridCol w:w="1888"/>
-        <w:gridCol w:w="1888"/>
-        <w:gridCol w:w="1888"/>
-      </w:tblGrid>
-      <w:tr>
-        <w:tc>
-          <w:tcPr>
-            <w:tcW w:w="1888" w:type="dxa"/>
-          </w:tcPr>
-          <w:p>
-            <w:pPr>
-              <w:pStyle w:val="NormalWeb"/>
-              <w:bidi/>
-              <w:spacing w:before="0" w:beforeAutospacing="0" w:after="0" w:afterAutospacing="0"/>
-              <w:jc w:val="both"/>
-              <w:textAlignment w:val="baseline"/>
-              <w:rPr>
-                <w:rFonts w:cs="IRANSansX" w:hint="cs"/>
-                <w:rtl/>
-                <w:lang w:bidi="fa-IR"/>
-              </w:rPr>
-            </w:pPr>
-          </w:p>
-        </w:tc>
-        <w:tc>
-          <w:tcPr>
-            <w:tcW w:w="1888" w:type="dxa"/>
-          </w:tcPr>
-          <w:p>
-            <w:pPr>
-              <w:pStyle w:val="NormalWeb"/>
-              <w:bidi/>
-              <w:spacing w:before="0" w:beforeAutospacing="0" w:after="0" w:afterAutospacing="0"/>
-              <w:jc w:val="both"/>
-              <w:textAlignment w:val="baseline"/>
-              <w:rPr>
-                <w:rFonts w:cs="IRANSansX" w:hint="cs"/>
-                <w:rtl/>
-                <w:lang w:bidi="fa-IR"/>
-              </w:rPr>
-            </w:pPr>
-          </w:p>
-        </w:tc>
-        <w:tc>
-          <w:tcPr>
-            <w:tcW w:w="1888" w:type="dxa"/>
-          </w:tcPr>
-          <w:p>
-            <w:pPr>
-              <w:pStyle w:val="NormalWeb"/>
-              <w:bidi/>
-              <w:spacing w:before="0" w:beforeAutospacing="0" w:after="0" w:afterAutospacing="0"/>
-              <w:jc w:val="both"/>
-              <w:textAlignment w:val="baseline"/>
-              <w:rPr>
-                <w:rFonts w:cs="IRANSansX" w:hint="cs"/>
-                <w:rtl/>
-                <w:lang w:bidi="fa-IR"/>
-              </w:rPr>
-            </w:pPr>
-            <w:r>
-              <w:rPr>
-                <w:rFonts w:cs="IRANSansX"/>
-                <w:lang w:bidi="fa-IR"/>
-              </w:rPr>
-              <w:t>N</w:t>
-            </w:r>
-          </w:p>
-        </w:tc>
-        <w:tc>
-          <w:tcPr>
-            <w:tcW w:w="1888" w:type="dxa"/>
-          </w:tcPr>
-          <w:p>
-            <w:pPr>
-              <w:pStyle w:val="NormalWeb"/>
-              <w:bidi/>
-              <w:spacing w:before="0" w:beforeAutospacing="0" w:after="0" w:afterAutospacing="0"/>
-              <w:jc w:val="both"/>
-              <w:textAlignment w:val="baseline"/>
-              <w:rPr>
-                <w:rFonts w:cs="IRANSansX" w:hint="cs"/>
-                <w:rtl/>
-                <w:lang w:bidi="fa-IR"/>
-              </w:rPr>
-            </w:pPr>
-          </w:p>
-        </w:tc>
-        <w:tc>
-          <w:tcPr>
-            <w:tcW w:w="1888" w:type="dxa"/>
-          </w:tcPr>
-          <w:p>
-            <w:pPr>
-              <w:pStyle w:val="NormalWeb"/>
-              <w:bidi/>
-              <w:spacing w:before="0" w:beforeAutospacing="0" w:after="0" w:afterAutospacing="0"/>
-              <w:jc w:val="both"/>
-              <w:textAlignment w:val="baseline"/>
-              <w:rPr>
-                <w:rFonts w:cs="IRANSansX" w:hint="cs"/>
-                <w:rtl/>
-                <w:lang w:bidi="fa-IR"/>
-              </w:rPr>
-            </w:pPr>
-          </w:p>
-        </w:tc>
-      </w:tr>
-      <w:tr>
-        <w:tc>
-          <w:tcPr>
-            <w:tcW w:w="1888" w:type="dxa"/>
-          </w:tcPr>
-          <w:p>
-            <w:pPr>
-              <w:pStyle w:val="NormalWeb"/>
-              <w:bidi/>
-              <w:spacing w:before="0" w:beforeAutospacing="0" w:after="0" w:afterAutospacing="0"/>
-              <w:jc w:val="both"/>
-              <w:textAlignment w:val="baseline"/>
-              <w:rPr>
-                <w:rFonts w:cs="IRANSansX" w:hint="cs"/>
-                <w:rtl/>
-                <w:lang w:bidi="fa-IR"/>
-              </w:rPr>
-            </w:pPr>
-            <w:r>
-              <w:rPr>
-                <w:rFonts w:cs="IRANSansX"/>
-                <w:lang w:bidi="fa-IR"/>
-              </w:rPr>
-              <w:t>1000</w:t>
-            </w:r>
-          </w:p>
-        </w:tc>
-        <w:tc>
-          <w:tcPr>
-            <w:tcW w:w="1888" w:type="dxa"/>
-          </w:tcPr>
-          <w:p>
-            <w:pPr>
-              <w:pStyle w:val="NormalWeb"/>
-              <w:bidi/>
-              <w:spacing w:before="0" w:beforeAutospacing="0" w:after="0" w:afterAutospacing="0"/>
-              <w:jc w:val="both"/>
-              <w:textAlignment w:val="baseline"/>
-              <w:rPr>
-                <w:rFonts w:cs="IRANSansX" w:hint="cs"/>
-                <w:rtl/>
-                <w:lang w:bidi="fa-IR"/>
-              </w:rPr>
-            </w:pPr>
-            <w:r>
-              <w:rPr>
-                <w:rFonts w:cs="IRANSansX"/>
-                <w:lang w:bidi="fa-IR"/>
-              </w:rPr>
-              <w:t>100</w:t>
-            </w:r>
-          </w:p>
-        </w:tc>
-        <w:tc>
-          <w:tcPr>
-            <w:tcW w:w="1888" w:type="dxa"/>
-          </w:tcPr>
-          <w:p>
-            <w:pPr>
-              <w:pStyle w:val="NormalWeb"/>
-              <w:bidi/>
-              <w:spacing w:before="0" w:beforeAutospacing="0" w:after="0" w:afterAutospacing="0"/>
-              <w:jc w:val="both"/>
-              <w:textAlignment w:val="baseline"/>
-              <w:rPr>
-                <w:rFonts w:cs="IRANSansX" w:hint="cs"/>
-                <w:rtl/>
-                <w:lang w:bidi="fa-IR"/>
-              </w:rPr>
-            </w:pPr>
-            <w:r>
-              <w:rPr>
-                <w:rFonts w:cs="IRANSansX"/>
-                <w:lang w:bidi="fa-IR"/>
-              </w:rPr>
-              <w:t>10</w:t>
-            </w:r>
-          </w:p>
-        </w:tc>
-        <w:tc>
-          <w:tcPr>
-            <w:tcW w:w="1888" w:type="dxa"/>
-          </w:tcPr>
-          <w:p>
-            <w:pPr>
-              <w:pStyle w:val="NormalWeb"/>
-              <w:bidi/>
-              <w:spacing w:before="0" w:beforeAutospacing="0" w:after="0" w:afterAutospacing="0"/>
-              <w:jc w:val="both"/>
-              <w:textAlignment w:val="baseline"/>
-              <w:rPr>
-                <w:rFonts w:cs="IRANSansX" w:hint="cs"/>
-                <w:rtl/>
-                <w:lang w:bidi="fa-IR"/>
-              </w:rPr>
-            </w:pPr>
-          </w:p>
-        </w:tc>
-        <w:tc>
-          <w:tcPr>
-            <w:tcW w:w="1888" w:type="dxa"/>
-          </w:tcPr>
-          <w:p>
-            <w:pPr>
-              <w:pStyle w:val="NormalWeb"/>
-              <w:bidi/>
-              <w:spacing w:before="0" w:beforeAutospacing="0" w:after="0" w:afterAutospacing="0"/>
-              <w:jc w:val="both"/>
-              <w:textAlignment w:val="baseline"/>
-              <w:rPr>
-                <w:rFonts w:cs="IRANSansX" w:hint="cs"/>
-                <w:rtl/>
-                <w:lang w:bidi="fa-IR"/>
-              </w:rPr>
-            </w:pPr>
-          </w:p>
-        </w:tc>
-      </w:tr>
-      <w:tr>
-        <w:tc>
-          <w:tcPr>
-            <w:tcW w:w="1888" w:type="dxa"/>
-          </w:tcPr>
-          <w:p>
-            <w:pPr>
-              <w:pStyle w:val="NormalWeb"/>
-              <w:bidi/>
-              <w:spacing w:before="0" w:beforeAutospacing="0" w:after="0" w:afterAutospacing="0"/>
-              <w:jc w:val="both"/>
-              <w:textAlignment w:val="baseline"/>
-              <w:rPr>
-                <w:rFonts w:cs="IRANSansX" w:hint="cs"/>
-                <w:rtl/>
-                <w:lang w:bidi="fa-IR"/>
-              </w:rPr>
-            </w:pPr>
-            <w:r>
-              <w:rPr>
-                <w:rFonts w:cs="IRANSansX"/>
-                <w:lang w:bidi="fa-IR"/>
-              </w:rPr>
-              <w:t>47559</w:t>
-            </w:r>
-          </w:p>
-        </w:tc>
-        <w:tc>
-          <w:tcPr>
-            <w:tcW w:w="1888" w:type="dxa"/>
-          </w:tcPr>
-          <w:p>
-            <w:pPr>
-              <w:pStyle w:val="NormalWeb"/>
-              <w:bidi/>
-              <w:spacing w:before="0" w:beforeAutospacing="0" w:after="0" w:afterAutospacing="0"/>
-              <w:jc w:val="both"/>
-              <w:textAlignment w:val="baseline"/>
-              <w:rPr>
-                <w:rFonts w:cs="IRANSansX" w:hint="cs"/>
-                <w:rtl/>
-                <w:lang w:bidi="fa-IR"/>
-              </w:rPr>
-            </w:pPr>
-            <w:r>
-              <w:rPr>
-                <w:rFonts w:cs="IRANSansX"/>
-                <w:lang w:bidi="fa-IR"/>
-              </w:rPr>
-              <w:t>25904</w:t>
-            </w:r>
-          </w:p>
-        </w:tc>
-        <w:tc>
-          <w:tcPr>
-            <w:tcW w:w="1888" w:type="dxa"/>
-          </w:tcPr>
-          <w:p>
-            <w:pPr>
-              <w:pStyle w:val="NormalWeb"/>
-              <w:bidi/>
-              <w:spacing w:before="0" w:beforeAutospacing="0" w:after="0" w:afterAutospacing="0"/>
-              <w:jc w:val="both"/>
-              <w:textAlignment w:val="baseline"/>
-              <w:rPr>
-                <w:rFonts w:cs="IRANSansX" w:hint="cs"/>
-                <w:rtl/>
-                <w:lang w:bidi="fa-IR"/>
-              </w:rPr>
-            </w:pPr>
-            <w:r>
-              <w:rPr>
-                <w:rFonts w:cs="IRANSansX"/>
-                <w:lang w:bidi="fa-IR"/>
-              </w:rPr>
-              <w:t>7680</w:t>
-            </w:r>
-          </w:p>
-        </w:tc>
-        <w:tc>
-          <w:tcPr>
-            <w:tcW w:w="1888" w:type="dxa"/>
-          </w:tcPr>
-          <w:p>
-            <w:pPr>
-              <w:pStyle w:val="NormalWeb"/>
-              <w:bidi/>
-              <w:spacing w:before="0" w:beforeAutospacing="0" w:after="0" w:afterAutospacing="0"/>
-              <w:jc w:val="both"/>
-              <w:textAlignment w:val="baseline"/>
-              <w:rPr>
-                <w:rFonts w:cs="IRANSansX" w:hint="cs"/>
-                <w:rtl/>
-                <w:lang w:bidi="fa-IR"/>
-              </w:rPr>
-            </w:pPr>
-            <w:r>
-              <w:rPr>
-                <w:rFonts w:cs="IRANSansX"/>
-                <w:lang w:bidi="fa-IR"/>
-              </w:rPr>
-              <w:t>300Kbps</w:t>
-            </w:r>
-          </w:p>
-        </w:tc>
-        <w:tc>
-          <w:tcPr>
-            <w:tcW w:w="1888" w:type="dxa"/>
-          </w:tcPr>
-          <w:p>
-            <w:pPr>
-              <w:pStyle w:val="NormalWeb"/>
-              <w:bidi/>
-              <w:spacing w:before="0" w:beforeAutospacing="0" w:after="0" w:afterAutospacing="0"/>
-              <w:jc w:val="both"/>
-              <w:textAlignment w:val="baseline"/>
-              <w:rPr>
-                <w:rFonts w:cs="IRANSansX"/>
-                <w:lang w:bidi="fa-IR"/>
-              </w:rPr>
-            </w:pPr>
-            <w:r>
-              <w:rPr>
-                <w:rFonts w:cs="IRANSansX"/>
-                <w:lang w:bidi="fa-IR"/>
-              </w:rPr>
-              <w:t>u</w:t>
-            </w:r>
-          </w:p>
-        </w:tc>
-      </w:tr>
-      <w:tr>
-        <w:tc>
-          <w:tcPr>
-            <w:tcW w:w="1888" w:type="dxa"/>
-          </w:tcPr>
-          <w:p>
-            <w:pPr>
-              <w:pStyle w:val="NormalWeb"/>
-              <w:bidi/>
-              <w:spacing w:before="0" w:beforeAutospacing="0" w:after="0" w:afterAutospacing="0"/>
-              <w:jc w:val="both"/>
-              <w:textAlignment w:val="baseline"/>
-              <w:rPr>
-                <w:rFonts w:cs="IRANSansX" w:hint="cs"/>
-                <w:rtl/>
-                <w:lang w:bidi="fa-IR"/>
-              </w:rPr>
-            </w:pPr>
-            <w:r>
-              <w:rPr>
-                <w:rFonts w:cs="IRANSansX"/>
-                <w:lang w:bidi="fa-IR"/>
-              </w:rPr>
-              <w:t>21525</w:t>
-            </w:r>
-          </w:p>
-        </w:tc>
-        <w:tc>
-          <w:tcPr>
-            <w:tcW w:w="1888" w:type="dxa"/>
-          </w:tcPr>
-          <w:p>
-            <w:pPr>
-              <w:pStyle w:val="NormalWeb"/>
-              <w:bidi/>
-              <w:spacing w:before="0" w:beforeAutospacing="0" w:after="0" w:afterAutospacing="0"/>
-              <w:jc w:val="both"/>
-              <w:textAlignment w:val="baseline"/>
-              <w:rPr>
-                <w:rFonts w:cs="IRANSansX" w:hint="cs"/>
-                <w:rtl/>
-                <w:lang w:bidi="fa-IR"/>
-              </w:rPr>
-            </w:pPr>
-            <w:r>
-              <w:rPr>
-                <w:rFonts w:cs="IRANSansX"/>
-                <w:lang w:bidi="fa-IR"/>
-              </w:rPr>
-              <w:t>15616</w:t>
-            </w:r>
-          </w:p>
-        </w:tc>
-        <w:tc>
-          <w:tcPr>
-            <w:tcW w:w="1888" w:type="dxa"/>
-          </w:tcPr>
-          <w:p>
-            <w:pPr>
-              <w:pStyle w:val="NormalWeb"/>
-              <w:bidi/>
-              <w:spacing w:before="0" w:beforeAutospacing="0" w:after="0" w:afterAutospacing="0"/>
-              <w:jc w:val="both"/>
-              <w:textAlignment w:val="baseline"/>
-              <w:rPr>
-                <w:rFonts w:cs="IRANSansX" w:hint="cs"/>
-                <w:rtl/>
-                <w:lang w:bidi="fa-IR"/>
-              </w:rPr>
-            </w:pPr>
-            <w:r>
-              <w:rPr>
-                <w:rFonts w:cs="IRANSansX"/>
-                <w:lang w:bidi="fa-IR"/>
-              </w:rPr>
-              <w:t>7680</w:t>
-            </w:r>
-          </w:p>
-        </w:tc>
-        <w:tc>
-          <w:tcPr>
-            <w:tcW w:w="1888" w:type="dxa"/>
-          </w:tcPr>
-          <w:p>
-            <w:pPr>
-              <w:pStyle w:val="NormalWeb"/>
-              <w:bidi/>
-              <w:spacing w:before="0" w:beforeAutospacing="0" w:after="0" w:afterAutospacing="0"/>
-              <w:jc w:val="both"/>
-              <w:textAlignment w:val="baseline"/>
-              <w:rPr>
-                <w:rFonts w:cs="IRANSansX" w:hint="cs"/>
-                <w:rtl/>
-                <w:lang w:bidi="fa-IR"/>
-              </w:rPr>
-            </w:pPr>
-            <w:r>
-              <w:rPr>
-                <w:rFonts w:cs="IRANSansX"/>
-                <w:lang w:bidi="fa-IR"/>
-              </w:rPr>
-              <w:t>700Kbps</w:t>
-            </w:r>
-          </w:p>
-        </w:tc>
-        <w:tc>
-          <w:tcPr>
-            <w:tcW w:w="1888" w:type="dxa"/>
-          </w:tcPr>
-          <w:p>
-            <w:pPr>
-              <w:pStyle w:val="NormalWeb"/>
-              <w:bidi/>
-              <w:spacing w:before="0" w:beforeAutospacing="0" w:after="0" w:afterAutospacing="0"/>
-              <w:jc w:val="both"/>
-              <w:textAlignment w:val="baseline"/>
-              <w:rPr>
-                <w:rFonts w:cs="IRANSansX" w:hint="cs"/>
-                <w:rtl/>
-                <w:lang w:bidi="fa-IR"/>
-              </w:rPr>
-            </w:pPr>
-          </w:p>
-        </w:tc>
-      </w:tr>
-      <w:tr>
-        <w:tc>
-          <w:tcPr>
-            <w:tcW w:w="1888" w:type="dxa"/>
-          </w:tcPr>
-          <w:p>
-            <w:pPr>
-              <w:pStyle w:val="NormalWeb"/>
-              <w:bidi/>
-              <w:spacing w:before="0" w:beforeAutospacing="0" w:after="0" w:afterAutospacing="0"/>
-              <w:jc w:val="both"/>
-              <w:textAlignment w:val="baseline"/>
-              <w:rPr>
-                <w:rFonts w:cs="IRANSansX" w:hint="cs"/>
-                <w:rtl/>
-                <w:lang w:bidi="fa-IR"/>
-              </w:rPr>
-            </w:pPr>
-            <w:r>
-              <w:rPr>
-                <w:rFonts w:cs="IRANSansX"/>
-                <w:lang w:bidi="fa-IR"/>
-              </w:rPr>
-              <w:t>7680</w:t>
-            </w:r>
-          </w:p>
-        </w:tc>
-        <w:tc>
-          <w:tcPr>
-            <w:tcW w:w="1888" w:type="dxa"/>
-          </w:tcPr>
-          <w:p>
-            <w:pPr>
-              <w:pStyle w:val="NormalWeb"/>
-              <w:bidi/>
-              <w:spacing w:before="0" w:beforeAutospacing="0" w:after="0" w:afterAutospacing="0"/>
-              <w:jc w:val="both"/>
-              <w:textAlignment w:val="baseline"/>
-              <w:rPr>
-                <w:rFonts w:cs="IRANSansX" w:hint="cs"/>
-                <w:rtl/>
-                <w:lang w:bidi="fa-IR"/>
-              </w:rPr>
-            </w:pPr>
-            <w:r>
-              <w:rPr>
-                <w:rFonts w:cs="IRANSansX"/>
-                <w:lang w:bidi="fa-IR"/>
-              </w:rPr>
-              <w:t>7680</w:t>
-            </w:r>
-          </w:p>
-        </w:tc>
-        <w:tc>
-          <w:tcPr>
-            <w:tcW w:w="1888" w:type="dxa"/>
-          </w:tcPr>
-          <w:p>
-            <w:pPr>
-              <w:pStyle w:val="NormalWeb"/>
-              <w:bidi/>
-              <w:spacing w:before="0" w:beforeAutospacing="0" w:after="0" w:afterAutospacing="0"/>
-              <w:jc w:val="both"/>
-              <w:textAlignment w:val="baseline"/>
-              <w:rPr>
-                <w:rFonts w:cs="IRANSansX" w:hint="cs"/>
-                <w:rtl/>
-                <w:lang w:bidi="fa-IR"/>
-              </w:rPr>
-            </w:pPr>
-            <w:r>
-              <w:rPr>
-                <w:rFonts w:cs="IRANSansX"/>
-                <w:lang w:bidi="fa-IR"/>
-              </w:rPr>
-              <w:t>7680</w:t>
-            </w:r>
-          </w:p>
-        </w:tc>
-        <w:tc>
-          <w:tcPr>
-            <w:tcW w:w="1888" w:type="dxa"/>
-          </w:tcPr>
-          <w:p>
-            <w:pPr>
-              <w:pStyle w:val="NormalWeb"/>
-              <w:bidi/>
-              <w:spacing w:before="0" w:beforeAutospacing="0" w:after="0" w:afterAutospacing="0"/>
-              <w:jc w:val="both"/>
-              <w:textAlignment w:val="baseline"/>
-              <w:rPr>
-                <w:rFonts w:cs="IRANSansX" w:hint="cs"/>
-                <w:rtl/>
-                <w:lang w:bidi="fa-IR"/>
-              </w:rPr>
-            </w:pPr>
-            <w:r>
-              <w:rPr>
-                <w:rFonts w:cs="IRANSansX"/>
-                <w:lang w:bidi="fa-IR"/>
-              </w:rPr>
-              <w:t>2Mbps</w:t>
-            </w:r>
-          </w:p>
-        </w:tc>
-        <w:tc>
-          <w:tcPr>
-            <w:tcW w:w="1888" w:type="dxa"/>
-          </w:tcPr>
-          <w:p>
-            <w:pPr>
-              <w:pStyle w:val="NormalWeb"/>
-              <w:bidi/>
-              <w:spacing w:before="0" w:beforeAutospacing="0" w:after="0" w:afterAutospacing="0"/>
-              <w:jc w:val="both"/>
-              <w:textAlignment w:val="baseline"/>
-              <w:rPr>
-                <w:rFonts w:cs="IRANSansX" w:hint="cs"/>
-                <w:rtl/>
-                <w:lang w:bidi="fa-IR"/>
-              </w:rPr>
-            </w:pPr>
-          </w:p>
-        </w:tc>
-      </w:tr>
-    </w:tbl>
-    <w:p>
-      <w:pPr>
-        <w:pStyle w:val="NormalWeb"/>
+          <w:color w:val="000000"/>
+          <w:sz w:val="21"/>
+          <w:szCs w:val="21"/>
+          <w:rtl/>
+        </w:rPr>
+      </w:pPr>
+      <w:hyperlink r:id="rId59" w:tgtFrame="_blank" w:history="1">
+        <w:r>
+          <w:rPr>
+            <w:rStyle w:val="Hyperlink"/>
+            <w:rFonts w:cs="IRANSansX"/>
+            <w:color w:val="296EAA"/>
+            <w:sz w:val="21"/>
+            <w:szCs w:val="21"/>
+          </w:rPr>
+          <w:t>https://www.farsnews.ir/news/14001203000383/</w:t>
+        </w:r>
+        <w:r>
+          <w:rPr>
+            <w:rStyle w:val="Hyperlink"/>
+            <w:rFonts w:cs="IRANSansX"/>
+            <w:color w:val="296EAA"/>
+            <w:sz w:val="21"/>
+            <w:szCs w:val="21"/>
+            <w:rtl/>
+          </w:rPr>
+          <w:t>مسائل-اقتصادی-کشور-را-معطل-نتیجه-مذاکرات-نمی‌‌کنیم</w:t>
+        </w:r>
+      </w:hyperlink>
+    </w:p>
+    <w:p>
+      <w:pPr>
+        <w:jc w:val="left"/>
+        <w:rPr>
+          <w:rFonts w:cs="IRANSansX"/>
+          <w:rtl/>
+          <w:lang w:bidi="fa-IR"/>
+        </w:rPr>
+      </w:pPr>
+      <w:r>
+        <w:rPr>
+          <w:rFonts w:cs="IRANSansX"/>
+          <w:rtl/>
+          <w:lang w:bidi="fa-IR"/>
+        </w:rPr>
+        <w:drawing>
+          <wp:inline distT="0" distB="0" distL="0" distR="0" wp14:anchorId="64D90C90" wp14:editId="0C541642">
+            <wp:extent cx="6000750" cy="790575"/>
+            <wp:effectExtent l="0" t="0" r="0" b="9525"/>
+            <wp:docPr id="40" name="Picture 40"/>
+            <wp:cNvGraphicFramePr>
+              <a:graphicFrameLocks xmlns:a="http://schemas.openxmlformats.org/drawingml/2006/main" noChangeAspect="1"/>
+            </wp:cNvGraphicFramePr>
+            <a:graphic xmlns:a="http://schemas.openxmlformats.org/drawingml/2006/main">
+              <a:graphicData uri="http://schemas.openxmlformats.org/drawingml/2006/picture">
+                <pic:pic xmlns:pic="http://schemas.openxmlformats.org/drawingml/2006/picture">
+                  <pic:nvPicPr>
+                    <pic:cNvPr id="1" name=""/>
+                    <pic:cNvPicPr/>
+                  </pic:nvPicPr>
+                  <pic:blipFill>
+                    <a:blip r:embed="rId60"/>
+                    <a:stretch>
+                      <a:fillRect/>
+                    </a:stretch>
+                  </pic:blipFill>
+                  <pic:spPr>
+                    <a:xfrm>
+                      <a:off x="0" y="0"/>
+                      <a:ext cx="6000750" cy="790575"/>
+                    </a:xfrm>
+                    <a:prstGeom prst="rect">
+                      <a:avLst/>
+                    </a:prstGeom>
+                  </pic:spPr>
+                </pic:pic>
+              </a:graphicData>
+            </a:graphic>
+          </wp:inline>
+        </w:drawing>
+      </w:r>
+    </w:p>
+    <w:p>
+      <w:pPr>
+        <w:jc w:val="left"/>
+        <w:rPr>
+          <w:rFonts w:cs="IRANSansX"/>
+          <w:rtl/>
+          <w:lang w:bidi="fa-IR"/>
+        </w:rPr>
+      </w:pPr>
+      <w:r>
+        <w:rPr>
+          <w:rFonts w:cs="IRANSansX"/>
+          <w:rtl/>
+          <w:lang w:bidi="fa-IR"/>
+        </w:rPr>
+        <w:lastRenderedPageBreak/>
+        <w:drawing>
+          <wp:inline distT="0" distB="0" distL="0" distR="0" wp14:anchorId="0CE16C78" wp14:editId="2D9392C0">
+            <wp:extent cx="6000750" cy="812800"/>
+            <wp:effectExtent l="0" t="0" r="0" b="6350"/>
+            <wp:docPr id="41" name="Picture 41"/>
+            <wp:cNvGraphicFramePr>
+              <a:graphicFrameLocks xmlns:a="http://schemas.openxmlformats.org/drawingml/2006/main" noChangeAspect="1"/>
+            </wp:cNvGraphicFramePr>
+            <a:graphic xmlns:a="http://schemas.openxmlformats.org/drawingml/2006/main">
+              <a:graphicData uri="http://schemas.openxmlformats.org/drawingml/2006/picture">
+                <pic:pic xmlns:pic="http://schemas.openxmlformats.org/drawingml/2006/picture">
+                  <pic:nvPicPr>
+                    <pic:cNvPr id="1" name=""/>
+                    <pic:cNvPicPr/>
+                  </pic:nvPicPr>
+                  <pic:blipFill>
+                    <a:blip r:embed="rId61"/>
+                    <a:stretch>
+                      <a:fillRect/>
+                    </a:stretch>
+                  </pic:blipFill>
+                  <pic:spPr>
+                    <a:xfrm>
+                      <a:off x="0" y="0"/>
+                      <a:ext cx="6000750" cy="812800"/>
+                    </a:xfrm>
+                    <a:prstGeom prst="rect">
+                      <a:avLst/>
+                    </a:prstGeom>
+                  </pic:spPr>
+                </pic:pic>
+              </a:graphicData>
+            </a:graphic>
+          </wp:inline>
+        </w:drawing>
+      </w:r>
+    </w:p>
+    <w:p>
+      <w:pPr>
+        <w:jc w:val="left"/>
+        <w:rPr>
+          <w:rFonts w:cs="IRANSansX"/>
+          <w:rtl/>
+          <w:lang w:bidi="fa-IR"/>
+        </w:rPr>
+      </w:pPr>
+      <w:r>
+        <w:rPr>
+          <w:rFonts w:cs="IRANSansX" w:hint="cs"/>
+          <w:rtl/>
+          <w:lang w:bidi="fa-IR"/>
+        </w:rPr>
+        <w:t>یک پاسخ یافت شد :</w:t>
+      </w:r>
+    </w:p>
+    <w:p>
+      <w:pPr>
+        <w:jc w:val="left"/>
+        <w:rPr>
+          <w:rFonts w:cs="IRANSansX"/>
+          <w:rtl/>
+          <w:lang w:bidi="fa-IR"/>
+        </w:rPr>
+      </w:pPr>
+      <w:r>
+        <w:rPr>
+          <w:rFonts w:cs="IRANSansX" w:hint="cs"/>
+          <w:rtl/>
+          <w:lang w:bidi="fa-IR"/>
+        </w:rPr>
+        <w:t>پاسخ مرتبط</w:t>
+      </w:r>
+    </w:p>
+    <w:p>
+      <w:pPr>
+        <w:pStyle w:val="HTMLPreformatted"/>
+        <w:shd w:val="clear" w:color="auto" w:fill="FFFFFF"/>
+        <w:wordWrap w:val="0"/>
         <w:bidi/>
-        <w:spacing w:before="0" w:beforeAutospacing="0" w:after="0" w:afterAutospacing="0"/>
-        <w:jc w:val="both"/>
         <w:textAlignment w:val="baseline"/>
         <w:rPr>
+          <w:rFonts w:cs="IRANSansX"/>
+          <w:color w:val="000000"/>
+          <w:sz w:val="21"/>
+          <w:szCs w:val="21"/>
+          <w:rtl/>
+        </w:rPr>
+      </w:pPr>
+      <w:r>
+        <w:rPr>
+          <w:rFonts w:cs="IRANSansX"/>
+          <w:color w:val="000000"/>
+          <w:sz w:val="21"/>
+          <w:szCs w:val="21"/>
+          <w:rtl/>
+        </w:rPr>
+        <w:t>توضیحات یک منبع آگاه درباره وقفه مذاکرات وین</w:t>
+      </w:r>
+    </w:p>
+    <w:p>
+      <w:pPr>
+        <w:jc w:val="left"/>
+        <w:rPr>
+          <w:rFonts w:cs="IRANSansX"/>
+          <w:rtl/>
+          <w:lang w:bidi="fa-IR"/>
+        </w:rPr>
+      </w:pPr>
+      <w:r>
+        <w:rPr>
           <w:rFonts w:cs="IRANSansX" w:hint="cs"/>
           <w:rtl/>
           <w:lang w:bidi="fa-IR"/>
         </w:rPr>
-      </w:pPr>
-    </w:p>
-    <w:p>
-      <w:pPr>
-        <w:rPr>
-          <w:rFonts w:hint="cs"/>
-          <w:rtl/>
-          <w:lang w:bidi="fa-IR"/>
-        </w:rPr>
-      </w:pPr>
-    </w:p>
-    <w:p>
-      <w:pPr>
-        <w:rPr>
-          <w:rFonts w:ascii="Times New Roman" w:eastAsia="Times New Roman" w:hAnsi="Times New Roman" w:cs="IRANSansX" w:hint="cs"/>
-          <w:sz w:val="24"/>
-          <w:szCs w:val="24"/>
-          <w:rtl/>
-          <w:lang w:bidi="fa-IR"/>
-        </w:rPr>
-      </w:pPr>
-    </w:p>
-    <w:p>
-      <w:pPr>
-        <w:tabs>
-          <w:tab w:val="left" w:pos="2754"/>
-        </w:tabs>
-        <w:rPr>
-          <w:rtl/>
-          <w:lang w:bidi="fa-IR"/>
-        </w:rPr>
-      </w:pPr>
-      <w:r>
-        <w:rPr>
-          <w:rtl/>
-          <w:lang w:bidi="fa-IR"/>
-        </w:rPr>
-        <w:tab/>
-      </w:r>
+        <w:t>لینک :</w:t>
+      </w:r>
+    </w:p>
+    <w:p>
+      <w:pPr>
+        <w:pStyle w:val="HTMLPreformatted"/>
+        <w:shd w:val="clear" w:color="auto" w:fill="FFFFFF"/>
+        <w:wordWrap w:val="0"/>
+        <w:bidi/>
+        <w:textAlignment w:val="baseline"/>
+        <w:rPr>
+          <w:rFonts w:cs="IRANSansX"/>
+          <w:color w:val="000000"/>
+          <w:sz w:val="21"/>
+          <w:szCs w:val="21"/>
+        </w:rPr>
+      </w:pPr>
+      <w:hyperlink r:id="rId62" w:tgtFrame="_blank" w:history="1">
+        <w:r>
+          <w:rPr>
+            <w:rStyle w:val="Hyperlink"/>
+            <w:rFonts w:cs="IRANSansX"/>
+            <w:color w:val="296EAA"/>
+            <w:sz w:val="21"/>
+            <w:szCs w:val="21"/>
+          </w:rPr>
+          <w:t>https://www.farsnews.ir/news/14001222000450/</w:t>
+        </w:r>
+        <w:r>
+          <w:rPr>
+            <w:rStyle w:val="Hyperlink"/>
+            <w:rFonts w:cs="IRANSansX"/>
+            <w:color w:val="296EAA"/>
+            <w:sz w:val="21"/>
+            <w:szCs w:val="21"/>
+            <w:rtl/>
+          </w:rPr>
+          <w:t>توضیحات-یک-منبع-آگاه-درباره-وقفه-مذاکرات-وین</w:t>
+        </w:r>
+      </w:hyperlink>
+    </w:p>
+    <w:p>
+      <w:pPr>
+        <w:jc w:val="left"/>
+        <w:rPr>
+          <w:rFonts w:cs="IRANSansX"/>
+          <w:rtl/>
+          <w:lang w:bidi="fa-IR"/>
+        </w:rPr>
+      </w:pPr>
+    </w:p>
+    <w:p>
+      <w:pPr>
+        <w:jc w:val="left"/>
+        <w:rPr>
+          <w:rFonts w:cs="IRANSansX"/>
+          <w:rtl/>
+          <w:lang w:bidi="fa-IR"/>
+        </w:rPr>
+      </w:pPr>
+      <w:r>
+        <w:rPr>
+          <w:rFonts w:cs="IRANSansX"/>
+          <w:rtl/>
+          <w:lang w:bidi="fa-IR"/>
+        </w:rPr>
+        <w:drawing>
+          <wp:inline distT="0" distB="0" distL="0" distR="0" wp14:anchorId="31FE806D" wp14:editId="1D81C79C">
+            <wp:extent cx="6000750" cy="366395"/>
+            <wp:effectExtent l="0" t="0" r="0" b="0"/>
+            <wp:docPr id="42" name="Picture 42"/>
+            <wp:cNvGraphicFramePr>
+              <a:graphicFrameLocks xmlns:a="http://schemas.openxmlformats.org/drawingml/2006/main" noChangeAspect="1"/>
+            </wp:cNvGraphicFramePr>
+            <a:graphic xmlns:a="http://schemas.openxmlformats.org/drawingml/2006/main">
+              <a:graphicData uri="http://schemas.openxmlformats.org/drawingml/2006/picture">
+                <pic:pic xmlns:pic="http://schemas.openxmlformats.org/drawingml/2006/picture">
+                  <pic:nvPicPr>
+                    <pic:cNvPr id="1" name=""/>
+                    <pic:cNvPicPr/>
+                  </pic:nvPicPr>
+                  <pic:blipFill>
+                    <a:blip r:embed="rId63"/>
+                    <a:stretch>
+                      <a:fillRect/>
+                    </a:stretch>
+                  </pic:blipFill>
+                  <pic:spPr>
+                    <a:xfrm>
+                      <a:off x="0" y="0"/>
+                      <a:ext cx="6000750" cy="366395"/>
+                    </a:xfrm>
+                    <a:prstGeom prst="rect">
+                      <a:avLst/>
+                    </a:prstGeom>
+                  </pic:spPr>
+                </pic:pic>
+              </a:graphicData>
+            </a:graphic>
+          </wp:inline>
+        </w:drawing>
+      </w:r>
+    </w:p>
+    <w:p>
+      <w:pPr>
+        <w:jc w:val="left"/>
+        <w:rPr>
+          <w:rFonts w:cs="IRANSansX"/>
+          <w:rtl/>
+          <w:lang w:bidi="fa-IR"/>
+        </w:rPr>
+      </w:pPr>
+    </w:p>
+    <w:p>
+      <w:pPr>
+        <w:jc w:val="left"/>
+        <w:rPr>
+          <w:rFonts w:cs="IRANSansX"/>
+          <w:rtl/>
+          <w:lang w:bidi="fa-IR"/>
+        </w:rPr>
+      </w:pPr>
+      <w:r>
+        <w:rPr>
+          <w:rFonts w:cs="IRANSansX"/>
+          <w:rtl/>
+          <w:lang w:bidi="fa-IR"/>
+        </w:rPr>
+        <w:drawing>
+          <wp:inline distT="0" distB="0" distL="0" distR="0" wp14:anchorId="1C2605DC" wp14:editId="66D0CEDD">
+            <wp:extent cx="6000750" cy="1075690"/>
+            <wp:effectExtent l="0" t="0" r="0" b="0"/>
+            <wp:docPr id="43" name="Picture 43"/>
+            <wp:cNvGraphicFramePr>
+              <a:graphicFrameLocks xmlns:a="http://schemas.openxmlformats.org/drawingml/2006/main" noChangeAspect="1"/>
+            </wp:cNvGraphicFramePr>
+            <a:graphic xmlns:a="http://schemas.openxmlformats.org/drawingml/2006/main">
+              <a:graphicData uri="http://schemas.openxmlformats.org/drawingml/2006/picture">
+                <pic:pic xmlns:pic="http://schemas.openxmlformats.org/drawingml/2006/picture">
+                  <pic:nvPicPr>
+                    <pic:cNvPr id="1" name=""/>
+                    <pic:cNvPicPr/>
+                  </pic:nvPicPr>
+                  <pic:blipFill>
+                    <a:blip r:embed="rId64"/>
+                    <a:stretch>
+                      <a:fillRect/>
+                    </a:stretch>
+                  </pic:blipFill>
+                  <pic:spPr>
+                    <a:xfrm>
+                      <a:off x="0" y="0"/>
+                      <a:ext cx="6000750" cy="1075690"/>
+                    </a:xfrm>
+                    <a:prstGeom prst="rect">
+                      <a:avLst/>
+                    </a:prstGeom>
+                  </pic:spPr>
+                </pic:pic>
+              </a:graphicData>
+            </a:graphic>
+          </wp:inline>
+        </w:drawing>
+      </w:r>
+    </w:p>
+    <w:p>
+      <w:pPr>
+        <w:jc w:val="left"/>
+        <w:rPr>
+          <w:rFonts w:cs="IRANSansX"/>
+          <w:rtl/>
+          <w:lang w:bidi="fa-IR"/>
+        </w:rPr>
+      </w:pPr>
+      <w:r>
+        <w:rPr>
+          <w:rFonts w:cs="IRANSansX" w:hint="cs"/>
+          <w:rtl/>
+          <w:lang w:bidi="fa-IR"/>
+        </w:rPr>
+        <w:t>برای هر دو پرسش بالا نتیجه ای یافت نشد زیرا اورشلیم در داده های ما وجود ندارد به تنهایی و برای اولی نیز به دلیل اینکه ایران نباید وجود داشته باشد نتیجه ای نداریم.</w:t>
+      </w:r>
+    </w:p>
+    <w:p>
+      <w:pPr>
+        <w:jc w:val="left"/>
+        <w:rPr>
+          <w:rFonts w:cs="IRANSansX"/>
+          <w:lang w:bidi="fa-IR"/>
+        </w:rPr>
+      </w:pPr>
     </w:p>
     <w:sectPr>
       <w:pgSz w:w="12240" w:h="15840"/>
@@ -11663,7 +11522,7 @@
   <w:style w:type="paragraph" w:default="1" w:styleId="Normal">
     <w:name w:val="Normal"/>
     <w:qFormat/>
-    <w:rsid w:val="002F72E2"/>
+    <w:rsid w:val="00F87DBD"/>
   </w:style>
   <w:style w:type="paragraph" w:styleId="Heading1">
     <w:name w:val="heading 1"/>
@@ -12221,6 +12080,55 @@
       </w:tblBorders>
     </w:tblPr>
   </w:style>
+  <w:style w:type="paragraph" w:styleId="HTMLPreformatted">
+    <w:name w:val="HTML Preformatted"/>
+    <w:basedOn w:val="Normal"/>
+    <w:link w:val="HTMLPreformattedChar"/>
+    <w:uiPriority w:val="99"/>
+    <w:unhideWhenUsed/>
+    <w:rsid w:val="00143DDA"/>
+    <w:pPr>
+      <w:tabs>
+        <w:tab w:val="left" w:pos="916"/>
+        <w:tab w:val="left" w:pos="1832"/>
+        <w:tab w:val="left" w:pos="2748"/>
+        <w:tab w:val="left" w:pos="3664"/>
+        <w:tab w:val="left" w:pos="4580"/>
+        <w:tab w:val="left" w:pos="5496"/>
+        <w:tab w:val="left" w:pos="6412"/>
+        <w:tab w:val="left" w:pos="7328"/>
+        <w:tab w:val="left" w:pos="8244"/>
+        <w:tab w:val="left" w:pos="9160"/>
+        <w:tab w:val="left" w:pos="10076"/>
+        <w:tab w:val="left" w:pos="10992"/>
+        <w:tab w:val="left" w:pos="11908"/>
+        <w:tab w:val="left" w:pos="12824"/>
+        <w:tab w:val="left" w:pos="13740"/>
+        <w:tab w:val="left" w:pos="14656"/>
+      </w:tabs>
+      <w:bidi w:val="0"/>
+      <w:spacing w:after="0" w:line="240" w:lineRule="auto"/>
+      <w:ind w:firstLine="0"/>
+      <w:jc w:val="left"/>
+    </w:pPr>
+    <w:rPr>
+      <w:rFonts w:ascii="Courier New" w:eastAsia="Times New Roman" w:hAnsi="Courier New" w:cs="Courier New"/>
+      <w:sz w:val="20"/>
+      <w:szCs w:val="20"/>
+    </w:rPr>
+  </w:style>
+  <w:style w:type="character" w:customStyle="1" w:styleId="HTMLPreformattedChar">
+    <w:name w:val="HTML Preformatted Char"/>
+    <w:basedOn w:val="DefaultParagraphFont"/>
+    <w:link w:val="HTMLPreformatted"/>
+    <w:uiPriority w:val="99"/>
+    <w:rsid w:val="00143DDA"/>
+    <w:rPr>
+      <w:rFonts w:ascii="Courier New" w:eastAsia="Times New Roman" w:hAnsi="Courier New" w:cs="Courier New"/>
+      <w:sz w:val="20"/>
+      <w:szCs w:val="20"/>
+    </w:rPr>
+  </w:style>
 </w:styles>
 </file>
 
